--- a/soDoERD.docx
+++ b/soDoERD.docx
@@ -1,153 +1,167 @@
 
 <file path=word/document.xml><?xml version="1.0" encoding="utf-8"?>
-<w:document xmlns:wpc="http://schemas.microsoft.com/office/word/2010/wordprocessingCanvas" xmlns:mc="http://schemas.openxmlformats.org/markup-compatibility/2006" xmlns:o="urn:schemas-microsoft-com:office:office" xmlns:r="http://schemas.openxmlformats.org/officeDocument/2006/relationships" xmlns:m="http://schemas.openxmlformats.org/officeDocument/2006/math" xmlns:v="urn:schemas-microsoft-com:vml" xmlns:wp14="http://schemas.microsoft.com/office/word/2010/wordprocessingDrawing" xmlns:wp="http://schemas.openxmlformats.org/drawingml/2006/wordprocessingDrawing" xmlns:w10="urn:schemas-microsoft-com:office:word" xmlns:w="http://schemas.openxmlformats.org/wordprocessingml/2006/main" xmlns:w14="http://schemas.microsoft.com/office/word/2010/wordml" xmlns:w15="http://schemas.microsoft.com/office/word/2012/wordml" xmlns:wpg="http://schemas.microsoft.com/office/word/2010/wordprocessingGroup" xmlns:wpi="http://schemas.microsoft.com/office/word/2010/wordprocessingInk" xmlns:wne="http://schemas.microsoft.com/office/word/2006/wordml" xmlns:wps="http://schemas.microsoft.com/office/word/2010/wordprocessingShape" xmlns:w16se="http://schemas.microsoft.com/office/word/2015/wordml/symex" xmlns:w16cid="http://schemas.microsoft.com/office/word/2016/wordml/cid" xmlns:w16="http://schemas.microsoft.com/office/word/2018/wordml" xmlns:w16cex="http://schemas.microsoft.com/office/word/2018/wordml/cex" xmlns:w16sdtdh="http://schemas.microsoft.com/office/word/2020/wordml/sdtdatahash" xmlns:w16sdtfl="http://schemas.microsoft.com/office/word/2024/wordml/sdtformatlock" xmlns:a="http://schemas.openxmlformats.org/drawingml/2006/main" xmlns:pic="http://schemas.openxmlformats.org/drawingml/2006/picture" xmlns:a14="http://schemas.microsoft.com/office/drawing/2010/main" mc:Ignorable="w14 w15 wp14 w16se w16cid w16 w16cex w16sdtdh w16sdtfl">
+<w:document xmlns:wpc="http://schemas.microsoft.com/office/word/2010/wordprocessingCanvas" xmlns:cx="http://schemas.microsoft.com/office/drawing/2014/chartex" xmlns:cx1="http://schemas.microsoft.com/office/drawing/2015/9/8/chartex" xmlns:cx2="http://schemas.microsoft.com/office/drawing/2015/10/21/chartex" xmlns:cx3="http://schemas.microsoft.com/office/drawing/2016/5/9/chartex" xmlns:cx4="http://schemas.microsoft.com/office/drawing/2016/5/10/chartex" xmlns:cx5="http://schemas.microsoft.com/office/drawing/2016/5/11/chartex" xmlns:cx6="http://schemas.microsoft.com/office/drawing/2016/5/12/chartex" xmlns:cx7="http://schemas.microsoft.com/office/drawing/2016/5/13/chartex" xmlns:cx8="http://schemas.microsoft.com/office/drawing/2016/5/14/chartex" xmlns:mc="http://schemas.openxmlformats.org/markup-compatibility/2006" xmlns:aink="http://schemas.microsoft.com/office/drawing/2016/ink" xmlns:am3d="http://schemas.microsoft.com/office/drawing/2017/model3d" xmlns:o="urn:schemas-microsoft-com:office:office" xmlns:oel="http://schemas.microsoft.com/office/2019/extlst" xmlns:r="http://schemas.openxmlformats.org/officeDocument/2006/relationships" xmlns:m="http://schemas.openxmlformats.org/officeDocument/2006/math" xmlns:v="urn:schemas-microsoft-com:vml" xmlns:wp14="http://schemas.microsoft.com/office/word/2010/wordprocessingDrawing" xmlns:wp="http://schemas.openxmlformats.org/drawingml/2006/wordprocessingDrawing" xmlns:w10="urn:schemas-microsoft-com:office:word" xmlns:w="http://schemas.openxmlformats.org/wordprocessingml/2006/main" xmlns:w14="http://schemas.microsoft.com/office/word/2010/wordml" xmlns:w15="http://schemas.microsoft.com/office/word/2012/wordml" xmlns:w16cex="http://schemas.microsoft.com/office/word/2018/wordml/cex" xmlns:w16cid="http://schemas.microsoft.com/office/word/2016/wordml/cid" xmlns:w16="http://schemas.microsoft.com/office/word/2018/wordml" xmlns:w16du="http://schemas.microsoft.com/office/word/2023/wordml/word16du" xmlns:w16sdtdh="http://schemas.microsoft.com/office/word/2020/wordml/sdtdatahash" xmlns:w16sdtfl="http://schemas.microsoft.com/office/word/2024/wordml/sdtformatlock" xmlns:w16se="http://schemas.microsoft.com/office/word/2015/wordml/symex" xmlns:wpg="http://schemas.microsoft.com/office/word/2010/wordprocessingGroup" xmlns:wpi="http://schemas.microsoft.com/office/word/2010/wordprocessingInk" xmlns:wne="http://schemas.microsoft.com/office/word/2006/wordml" xmlns:wps="http://schemas.microsoft.com/office/word/2010/wordprocessingShape" mc:Ignorable="w14 w15 w16se w16cid w16 w16cex w16sdtdh w16sdtfl w16du wp14">
   <w:body>
-    <w:p xmlns:wp14="http://schemas.microsoft.com/office/word/2010/wordml" wp14:paraId="2C078E63" wp14:textId="41B545AD">
+    <w:p>
       <w:pPr>
         <w:jc w:val="center"/>
         <w:rPr>
-          <w:rFonts w:ascii="Times New Roman" w:hAnsi="Times New Roman" w:eastAsia="Times New Roman" w:cs="Times New Roman"/>
-          <w:b w:val="1"/>
-          <w:bCs w:val="1"/>
+          <w:rFonts w:ascii="Times New Roman" w:eastAsia="Times New Roman" w:hAnsi="Times New Roman" w:cs="Times New Roman"/>
+          <w:b/>
+          <w:bCs/>
           <w:sz w:val="40"/>
           <w:szCs w:val="40"/>
         </w:rPr>
       </w:pPr>
-      <w:r>
-        <w:rPr>
-          <w:rFonts w:ascii="Times New Roman" w:hAnsi="Times New Roman" w:eastAsia="Times New Roman" w:cs="Times New Roman"/>
-          <w:b w:val="1"/>
-          <w:bCs w:val="1"/>
+      <w:proofErr w:type="spellStart"/>
+      <w:r>
+        <w:rPr>
+          <w:rFonts w:ascii="Times New Roman" w:eastAsia="Times New Roman" w:hAnsi="Times New Roman" w:cs="Times New Roman"/>
+          <w:b/>
+          <w:bCs/>
           <w:sz w:val="40"/>
           <w:szCs w:val="40"/>
         </w:rPr>
         <w:t>Đề</w:t>
       </w:r>
-      <w:r>
-        <w:rPr>
-          <w:rFonts w:ascii="Times New Roman" w:hAnsi="Times New Roman" w:eastAsia="Times New Roman" w:cs="Times New Roman"/>
-          <w:b w:val="1"/>
-          <w:bCs w:val="1"/>
+      <w:proofErr w:type="spellEnd"/>
+      <w:r>
+        <w:rPr>
+          <w:rFonts w:ascii="Times New Roman" w:eastAsia="Times New Roman" w:hAnsi="Times New Roman" w:cs="Times New Roman"/>
+          <w:b/>
+          <w:bCs/>
           <w:sz w:val="40"/>
           <w:szCs w:val="40"/>
         </w:rPr>
         <w:t xml:space="preserve"> </w:t>
       </w:r>
-      <w:r>
-        <w:rPr>
-          <w:rFonts w:ascii="Times New Roman" w:hAnsi="Times New Roman" w:eastAsia="Times New Roman" w:cs="Times New Roman"/>
-          <w:b w:val="1"/>
-          <w:bCs w:val="1"/>
+      <w:proofErr w:type="spellStart"/>
+      <w:r>
+        <w:rPr>
+          <w:rFonts w:ascii="Times New Roman" w:eastAsia="Times New Roman" w:hAnsi="Times New Roman" w:cs="Times New Roman"/>
+          <w:b/>
+          <w:bCs/>
           <w:sz w:val="40"/>
           <w:szCs w:val="40"/>
         </w:rPr>
         <w:t>tài</w:t>
       </w:r>
-      <w:r>
-        <w:rPr>
-          <w:rFonts w:ascii="Times New Roman" w:hAnsi="Times New Roman" w:eastAsia="Times New Roman" w:cs="Times New Roman"/>
-          <w:b w:val="1"/>
-          <w:bCs w:val="1"/>
+      <w:proofErr w:type="spellEnd"/>
+      <w:r>
+        <w:rPr>
+          <w:rFonts w:ascii="Times New Roman" w:eastAsia="Times New Roman" w:hAnsi="Times New Roman" w:cs="Times New Roman"/>
+          <w:b/>
+          <w:bCs/>
           <w:sz w:val="40"/>
           <w:szCs w:val="40"/>
         </w:rPr>
         <w:t xml:space="preserve"> 4: Quản </w:t>
       </w:r>
-      <w:r>
-        <w:rPr>
-          <w:rFonts w:ascii="Times New Roman" w:hAnsi="Times New Roman" w:eastAsia="Times New Roman" w:cs="Times New Roman"/>
-          <w:b w:val="1"/>
-          <w:bCs w:val="1"/>
+      <w:proofErr w:type="spellStart"/>
+      <w:r>
+        <w:rPr>
+          <w:rFonts w:ascii="Times New Roman" w:eastAsia="Times New Roman" w:hAnsi="Times New Roman" w:cs="Times New Roman"/>
+          <w:b/>
+          <w:bCs/>
           <w:sz w:val="40"/>
           <w:szCs w:val="40"/>
         </w:rPr>
         <w:t>lý</w:t>
       </w:r>
-      <w:r>
-        <w:rPr>
-          <w:rFonts w:ascii="Times New Roman" w:hAnsi="Times New Roman" w:eastAsia="Times New Roman" w:cs="Times New Roman"/>
-          <w:b w:val="1"/>
-          <w:bCs w:val="1"/>
+      <w:proofErr w:type="spellEnd"/>
+      <w:r>
+        <w:rPr>
+          <w:rFonts w:ascii="Times New Roman" w:eastAsia="Times New Roman" w:hAnsi="Times New Roman" w:cs="Times New Roman"/>
+          <w:b/>
+          <w:bCs/>
           <w:sz w:val="40"/>
           <w:szCs w:val="40"/>
         </w:rPr>
         <w:t xml:space="preserve"> </w:t>
       </w:r>
-      <w:r>
-        <w:rPr>
-          <w:rFonts w:ascii="Times New Roman" w:hAnsi="Times New Roman" w:eastAsia="Times New Roman" w:cs="Times New Roman"/>
-          <w:b w:val="1"/>
-          <w:bCs w:val="1"/>
+      <w:proofErr w:type="spellStart"/>
+      <w:r>
+        <w:rPr>
+          <w:rFonts w:ascii="Times New Roman" w:eastAsia="Times New Roman" w:hAnsi="Times New Roman" w:cs="Times New Roman"/>
+          <w:b/>
+          <w:bCs/>
           <w:sz w:val="40"/>
           <w:szCs w:val="40"/>
         </w:rPr>
         <w:t>nhân</w:t>
       </w:r>
-      <w:r>
-        <w:rPr>
-          <w:rFonts w:ascii="Times New Roman" w:hAnsi="Times New Roman" w:eastAsia="Times New Roman" w:cs="Times New Roman"/>
-          <w:b w:val="1"/>
-          <w:bCs w:val="1"/>
+      <w:proofErr w:type="spellEnd"/>
+      <w:r>
+        <w:rPr>
+          <w:rFonts w:ascii="Times New Roman" w:eastAsia="Times New Roman" w:hAnsi="Times New Roman" w:cs="Times New Roman"/>
+          <w:b/>
+          <w:bCs/>
           <w:sz w:val="40"/>
           <w:szCs w:val="40"/>
         </w:rPr>
         <w:t xml:space="preserve"> </w:t>
       </w:r>
-      <w:r>
-        <w:rPr>
-          <w:rFonts w:ascii="Times New Roman" w:hAnsi="Times New Roman" w:eastAsia="Times New Roman" w:cs="Times New Roman"/>
-          <w:b w:val="1"/>
-          <w:bCs w:val="1"/>
+      <w:proofErr w:type="spellStart"/>
+      <w:r>
+        <w:rPr>
+          <w:rFonts w:ascii="Times New Roman" w:eastAsia="Times New Roman" w:hAnsi="Times New Roman" w:cs="Times New Roman"/>
+          <w:b/>
+          <w:bCs/>
           <w:sz w:val="40"/>
           <w:szCs w:val="40"/>
         </w:rPr>
         <w:t>sự</w:t>
       </w:r>
-      <w:r>
-        <w:rPr>
-          <w:rFonts w:ascii="Times New Roman" w:hAnsi="Times New Roman" w:eastAsia="Times New Roman" w:cs="Times New Roman"/>
-          <w:b w:val="1"/>
-          <w:bCs w:val="1"/>
+      <w:proofErr w:type="spellEnd"/>
+      <w:r>
+        <w:rPr>
+          <w:rFonts w:ascii="Times New Roman" w:eastAsia="Times New Roman" w:hAnsi="Times New Roman" w:cs="Times New Roman"/>
+          <w:b/>
+          <w:bCs/>
           <w:sz w:val="40"/>
           <w:szCs w:val="40"/>
         </w:rPr>
         <w:t xml:space="preserve"> </w:t>
       </w:r>
-      <w:r>
-        <w:rPr>
-          <w:rFonts w:ascii="Times New Roman" w:hAnsi="Times New Roman" w:eastAsia="Times New Roman" w:cs="Times New Roman"/>
-          <w:b w:val="1"/>
-          <w:bCs w:val="1"/>
+      <w:proofErr w:type="spellStart"/>
+      <w:r>
+        <w:rPr>
+          <w:rFonts w:ascii="Times New Roman" w:eastAsia="Times New Roman" w:hAnsi="Times New Roman" w:cs="Times New Roman"/>
+          <w:b/>
+          <w:bCs/>
           <w:sz w:val="40"/>
           <w:szCs w:val="40"/>
         </w:rPr>
         <w:t>một</w:t>
       </w:r>
-      <w:r>
-        <w:rPr>
-          <w:rFonts w:ascii="Times New Roman" w:hAnsi="Times New Roman" w:eastAsia="Times New Roman" w:cs="Times New Roman"/>
-          <w:b w:val="1"/>
-          <w:bCs w:val="1"/>
+      <w:proofErr w:type="spellEnd"/>
+      <w:r>
+        <w:rPr>
+          <w:rFonts w:ascii="Times New Roman" w:eastAsia="Times New Roman" w:hAnsi="Times New Roman" w:cs="Times New Roman"/>
+          <w:b/>
+          <w:bCs/>
           <w:sz w:val="40"/>
           <w:szCs w:val="40"/>
         </w:rPr>
         <w:t xml:space="preserve"> </w:t>
       </w:r>
-      <w:r>
-        <w:rPr>
-          <w:rFonts w:ascii="Times New Roman" w:hAnsi="Times New Roman" w:eastAsia="Times New Roman" w:cs="Times New Roman"/>
-          <w:b w:val="1"/>
-          <w:bCs w:val="1"/>
+      <w:proofErr w:type="spellStart"/>
+      <w:r>
+        <w:rPr>
+          <w:rFonts w:ascii="Times New Roman" w:eastAsia="Times New Roman" w:hAnsi="Times New Roman" w:cs="Times New Roman"/>
+          <w:b/>
+          <w:bCs/>
           <w:sz w:val="40"/>
           <w:szCs w:val="40"/>
         </w:rPr>
         <w:t>công</w:t>
       </w:r>
-      <w:r>
-        <w:rPr>
-          <w:rFonts w:ascii="Times New Roman" w:hAnsi="Times New Roman" w:eastAsia="Times New Roman" w:cs="Times New Roman"/>
-          <w:b w:val="1"/>
-          <w:bCs w:val="1"/>
+      <w:proofErr w:type="spellEnd"/>
+      <w:r>
+        <w:rPr>
+          <w:rFonts w:ascii="Times New Roman" w:eastAsia="Times New Roman" w:hAnsi="Times New Roman" w:cs="Times New Roman"/>
+          <w:b/>
+          <w:bCs/>
           <w:sz w:val="40"/>
           <w:szCs w:val="40"/>
         </w:rPr>
@@ -158,28 +172,30 @@
       <w:pPr>
         <w:jc w:val="center"/>
         <w:rPr>
-          <w:rFonts w:ascii="Times New Roman" w:hAnsi="Times New Roman" w:eastAsia="Times New Roman" w:cs="Times New Roman"/>
-          <w:b w:val="1"/>
-          <w:bCs w:val="1"/>
+          <w:rFonts w:ascii="Times New Roman" w:eastAsia="Times New Roman" w:hAnsi="Times New Roman" w:cs="Times New Roman"/>
+          <w:b/>
+          <w:bCs/>
           <w:sz w:val="40"/>
           <w:szCs w:val="40"/>
         </w:rPr>
       </w:pPr>
-      <w:r>
-        <w:rPr>
-          <w:rFonts w:ascii="Times New Roman" w:hAnsi="Times New Roman" w:eastAsia="Times New Roman" w:cs="Times New Roman"/>
-          <w:b w:val="1"/>
-          <w:bCs w:val="1"/>
+      <w:proofErr w:type="spellStart"/>
+      <w:r>
+        <w:rPr>
+          <w:rFonts w:ascii="Times New Roman" w:eastAsia="Times New Roman" w:hAnsi="Times New Roman" w:cs="Times New Roman"/>
+          <w:b/>
+          <w:bCs/>
           <w:sz w:val="40"/>
           <w:szCs w:val="40"/>
         </w:rPr>
         <w:t>Nhóm</w:t>
       </w:r>
-      <w:r>
-        <w:rPr>
-          <w:rFonts w:ascii="Times New Roman" w:hAnsi="Times New Roman" w:eastAsia="Times New Roman" w:cs="Times New Roman"/>
-          <w:b w:val="1"/>
-          <w:bCs w:val="1"/>
+      <w:proofErr w:type="spellEnd"/>
+      <w:r>
+        <w:rPr>
+          <w:rFonts w:ascii="Times New Roman" w:eastAsia="Times New Roman" w:hAnsi="Times New Roman" w:cs="Times New Roman"/>
+          <w:b/>
+          <w:bCs/>
           <w:sz w:val="40"/>
           <w:szCs w:val="40"/>
         </w:rPr>
@@ -190,70 +206,78 @@
       <w:pPr>
         <w:jc w:val="both"/>
         <w:rPr>
-          <w:rFonts w:ascii="Times New Roman" w:hAnsi="Times New Roman" w:eastAsia="Times New Roman" w:cs="Times New Roman"/>
-          <w:b w:val="0"/>
-          <w:bCs w:val="0"/>
+          <w:rFonts w:ascii="Times New Roman" w:eastAsia="Times New Roman" w:hAnsi="Times New Roman" w:cs="Times New Roman"/>
           <w:sz w:val="26"/>
           <w:szCs w:val="26"/>
         </w:rPr>
       </w:pPr>
-      <w:r>
-        <w:rPr>
-          <w:rFonts w:ascii="Times New Roman" w:hAnsi="Times New Roman" w:eastAsia="Times New Roman" w:cs="Times New Roman"/>
-          <w:b w:val="0"/>
-          <w:bCs w:val="0"/>
+      <w:proofErr w:type="spellStart"/>
+      <w:r>
+        <w:rPr>
+          <w:rFonts w:ascii="Times New Roman" w:eastAsia="Times New Roman" w:hAnsi="Times New Roman" w:cs="Times New Roman"/>
           <w:sz w:val="26"/>
           <w:szCs w:val="26"/>
         </w:rPr>
         <w:t>Tên</w:t>
       </w:r>
-      <w:r>
-        <w:rPr>
-          <w:rFonts w:ascii="Times New Roman" w:hAnsi="Times New Roman" w:eastAsia="Times New Roman" w:cs="Times New Roman"/>
-          <w:b w:val="0"/>
-          <w:bCs w:val="0"/>
+      <w:proofErr w:type="spellEnd"/>
+      <w:r>
+        <w:rPr>
+          <w:rFonts w:ascii="Times New Roman" w:eastAsia="Times New Roman" w:hAnsi="Times New Roman" w:cs="Times New Roman"/>
           <w:sz w:val="26"/>
           <w:szCs w:val="26"/>
         </w:rPr>
         <w:t xml:space="preserve"> </w:t>
       </w:r>
-      <w:r>
-        <w:rPr>
-          <w:rFonts w:ascii="Times New Roman" w:hAnsi="Times New Roman" w:eastAsia="Times New Roman" w:cs="Times New Roman"/>
-          <w:b w:val="0"/>
-          <w:bCs w:val="0"/>
+      <w:proofErr w:type="spellStart"/>
+      <w:r>
+        <w:rPr>
+          <w:rFonts w:ascii="Times New Roman" w:eastAsia="Times New Roman" w:hAnsi="Times New Roman" w:cs="Times New Roman"/>
           <w:sz w:val="26"/>
           <w:szCs w:val="26"/>
         </w:rPr>
         <w:t>thành</w:t>
       </w:r>
-      <w:r>
-        <w:rPr>
-          <w:rFonts w:ascii="Times New Roman" w:hAnsi="Times New Roman" w:eastAsia="Times New Roman" w:cs="Times New Roman"/>
-          <w:b w:val="0"/>
-          <w:bCs w:val="0"/>
-          <w:sz w:val="26"/>
-          <w:szCs w:val="26"/>
-        </w:rPr>
-        <w:t xml:space="preserve"> viên:</w:t>
+      <w:proofErr w:type="spellEnd"/>
+      <w:r>
+        <w:rPr>
+          <w:rFonts w:ascii="Times New Roman" w:eastAsia="Times New Roman" w:hAnsi="Times New Roman" w:cs="Times New Roman"/>
+          <w:sz w:val="26"/>
+          <w:szCs w:val="26"/>
+        </w:rPr>
+        <w:t xml:space="preserve"> </w:t>
+      </w:r>
+      <w:proofErr w:type="spellStart"/>
+      <w:r>
+        <w:rPr>
+          <w:rFonts w:ascii="Times New Roman" w:eastAsia="Times New Roman" w:hAnsi="Times New Roman" w:cs="Times New Roman"/>
+          <w:sz w:val="26"/>
+          <w:szCs w:val="26"/>
+        </w:rPr>
+        <w:t>viên</w:t>
+      </w:r>
+      <w:proofErr w:type="spellEnd"/>
+      <w:r>
+        <w:rPr>
+          <w:rFonts w:ascii="Times New Roman" w:eastAsia="Times New Roman" w:hAnsi="Times New Roman" w:cs="Times New Roman"/>
+          <w:sz w:val="26"/>
+          <w:szCs w:val="26"/>
+        </w:rPr>
+        <w:t>:</w:t>
       </w:r>
     </w:p>
     <w:p>
       <w:pPr>
         <w:jc w:val="both"/>
         <w:rPr>
-          <w:rFonts w:ascii="Times New Roman" w:hAnsi="Times New Roman" w:eastAsia="Times New Roman" w:cs="Times New Roman"/>
-          <w:b w:val="0"/>
-          <w:bCs w:val="0"/>
+          <w:rFonts w:ascii="Times New Roman" w:eastAsia="Times New Roman" w:hAnsi="Times New Roman" w:cs="Times New Roman"/>
           <w:sz w:val="26"/>
           <w:szCs w:val="26"/>
         </w:rPr>
       </w:pPr>
       <w:r>
         <w:rPr>
-          <w:rFonts w:ascii="Times New Roman" w:hAnsi="Times New Roman" w:eastAsia="Times New Roman" w:cs="Times New Roman"/>
-          <w:b w:val="0"/>
-          <w:bCs w:val="0"/>
+          <w:rFonts w:ascii="Times New Roman" w:eastAsia="Times New Roman" w:hAnsi="Times New Roman" w:cs="Times New Roman"/>
           <w:sz w:val="26"/>
           <w:szCs w:val="26"/>
         </w:rPr>
@@ -261,9 +285,7 @@
       </w:r>
       <w:r>
         <w:rPr>
-          <w:rFonts w:ascii="Times New Roman" w:hAnsi="Times New Roman" w:eastAsia="Times New Roman" w:cs="Times New Roman"/>
-          <w:b w:val="0"/>
-          <w:bCs w:val="0"/>
+          <w:rFonts w:ascii="Times New Roman" w:eastAsia="Times New Roman" w:hAnsi="Times New Roman" w:cs="Times New Roman"/>
           <w:sz w:val="26"/>
           <w:szCs w:val="26"/>
         </w:rPr>
@@ -274,18 +296,14 @@
       <w:pPr>
         <w:jc w:val="both"/>
         <w:rPr>
-          <w:rFonts w:ascii="Times New Roman" w:hAnsi="Times New Roman" w:eastAsia="Times New Roman" w:cs="Times New Roman"/>
-          <w:b w:val="0"/>
-          <w:bCs w:val="0"/>
+          <w:rFonts w:ascii="Times New Roman" w:eastAsia="Times New Roman" w:hAnsi="Times New Roman" w:cs="Times New Roman"/>
           <w:sz w:val="26"/>
           <w:szCs w:val="26"/>
         </w:rPr>
       </w:pPr>
       <w:r>
         <w:rPr>
-          <w:rFonts w:ascii="Times New Roman" w:hAnsi="Times New Roman" w:eastAsia="Times New Roman" w:cs="Times New Roman"/>
-          <w:b w:val="0"/>
-          <w:bCs w:val="0"/>
+          <w:rFonts w:ascii="Times New Roman" w:eastAsia="Times New Roman" w:hAnsi="Times New Roman" w:cs="Times New Roman"/>
           <w:sz w:val="26"/>
           <w:szCs w:val="26"/>
         </w:rPr>
@@ -296,58 +314,32 @@
       <w:pPr>
         <w:jc w:val="both"/>
         <w:rPr>
-          <w:rFonts w:ascii="Times New Roman" w:hAnsi="Times New Roman" w:eastAsia="Times New Roman" w:cs="Times New Roman"/>
-          <w:b w:val="0"/>
-          <w:bCs w:val="0"/>
+          <w:rFonts w:ascii="Times New Roman" w:eastAsia="Times New Roman" w:hAnsi="Times New Roman" w:cs="Times New Roman"/>
           <w:sz w:val="26"/>
           <w:szCs w:val="26"/>
         </w:rPr>
       </w:pPr>
       <w:r>
         <w:rPr>
-          <w:rFonts w:ascii="Times New Roman" w:hAnsi="Times New Roman" w:eastAsia="Times New Roman" w:cs="Times New Roman"/>
-          <w:b w:val="0"/>
-          <w:bCs w:val="0"/>
-          <w:sz w:val="26"/>
-          <w:szCs w:val="26"/>
-        </w:rPr>
-        <w:t xml:space="preserve">Nguyễn </w:t>
-      </w:r>
-      <w:r>
-        <w:rPr>
-          <w:rFonts w:ascii="Times New Roman" w:hAnsi="Times New Roman" w:eastAsia="Times New Roman" w:cs="Times New Roman"/>
-          <w:b w:val="0"/>
-          <w:bCs w:val="0"/>
-          <w:sz w:val="26"/>
-          <w:szCs w:val="26"/>
-        </w:rPr>
-        <w:t>Triều</w:t>
-      </w:r>
-      <w:r>
-        <w:rPr>
-          <w:rFonts w:ascii="Times New Roman" w:hAnsi="Times New Roman" w:eastAsia="Times New Roman" w:cs="Times New Roman"/>
-          <w:b w:val="0"/>
-          <w:bCs w:val="0"/>
-          <w:sz w:val="26"/>
-          <w:szCs w:val="26"/>
-        </w:rPr>
-        <w:t xml:space="preserve"> </w:t>
-      </w:r>
-      <w:r>
-        <w:rPr>
-          <w:rFonts w:ascii="Times New Roman" w:hAnsi="Times New Roman" w:eastAsia="Times New Roman" w:cs="Times New Roman"/>
-          <w:b w:val="0"/>
-          <w:bCs w:val="0"/>
+          <w:rFonts w:ascii="Times New Roman" w:eastAsia="Times New Roman" w:hAnsi="Times New Roman" w:cs="Times New Roman"/>
+          <w:sz w:val="26"/>
+          <w:szCs w:val="26"/>
+        </w:rPr>
+        <w:t xml:space="preserve">Nguyễn Triều </w:t>
+      </w:r>
+      <w:proofErr w:type="spellStart"/>
+      <w:r>
+        <w:rPr>
+          <w:rFonts w:ascii="Times New Roman" w:eastAsia="Times New Roman" w:hAnsi="Times New Roman" w:cs="Times New Roman"/>
           <w:sz w:val="26"/>
           <w:szCs w:val="26"/>
         </w:rPr>
         <w:t>Vỹ</w:t>
       </w:r>
-      <w:r>
-        <w:rPr>
-          <w:rFonts w:ascii="Times New Roman" w:hAnsi="Times New Roman" w:eastAsia="Times New Roman" w:cs="Times New Roman"/>
-          <w:b w:val="0"/>
-          <w:bCs w:val="0"/>
+      <w:proofErr w:type="spellEnd"/>
+      <w:r>
+        <w:rPr>
+          <w:rFonts w:ascii="Times New Roman" w:eastAsia="Times New Roman" w:hAnsi="Times New Roman" w:cs="Times New Roman"/>
           <w:sz w:val="26"/>
           <w:szCs w:val="26"/>
         </w:rPr>
@@ -358,62 +350,129 @@
       <w:pPr>
         <w:jc w:val="both"/>
         <w:rPr>
-          <w:rFonts w:ascii="Times New Roman" w:hAnsi="Times New Roman" w:eastAsia="Times New Roman" w:cs="Times New Roman"/>
-          <w:b w:val="0"/>
-          <w:bCs w:val="0"/>
+          <w:rFonts w:ascii="Times New Roman" w:eastAsia="Times New Roman" w:hAnsi="Times New Roman" w:cs="Times New Roman"/>
           <w:sz w:val="26"/>
           <w:szCs w:val="26"/>
         </w:rPr>
       </w:pPr>
+    </w:p>
+    <w:p>
+      <w:pPr>
+        <w:jc w:val="center"/>
+        <w:rPr>
+          <w:rFonts w:ascii="Times New Roman" w:eastAsia="Times New Roman" w:hAnsi="Times New Roman" w:cs="Times New Roman"/>
+          <w:b/>
+          <w:bCs/>
+          <w:sz w:val="34"/>
+          <w:szCs w:val="34"/>
+        </w:rPr>
+      </w:pPr>
+      <w:proofErr w:type="spellStart"/>
+      <w:r>
+        <w:rPr>
+          <w:rFonts w:ascii="Times New Roman" w:eastAsia="Times New Roman" w:hAnsi="Times New Roman" w:cs="Times New Roman"/>
+          <w:b/>
+          <w:bCs/>
+          <w:sz w:val="34"/>
+          <w:szCs w:val="34"/>
+        </w:rPr>
+        <w:t>Sơ</w:t>
+      </w:r>
+      <w:proofErr w:type="spellEnd"/>
+      <w:r>
+        <w:rPr>
+          <w:rFonts w:ascii="Times New Roman" w:eastAsia="Times New Roman" w:hAnsi="Times New Roman" w:cs="Times New Roman"/>
+          <w:b/>
+          <w:bCs/>
+          <w:sz w:val="34"/>
+          <w:szCs w:val="34"/>
+        </w:rPr>
+        <w:t xml:space="preserve"> </w:t>
+      </w:r>
+      <w:proofErr w:type="spellStart"/>
+      <w:r>
+        <w:rPr>
+          <w:rFonts w:ascii="Times New Roman" w:eastAsia="Times New Roman" w:hAnsi="Times New Roman" w:cs="Times New Roman"/>
+          <w:b/>
+          <w:bCs/>
+          <w:sz w:val="34"/>
+          <w:szCs w:val="34"/>
+        </w:rPr>
+        <w:t>đồ</w:t>
+      </w:r>
+      <w:proofErr w:type="spellEnd"/>
+      <w:r>
+        <w:rPr>
+          <w:rFonts w:ascii="Times New Roman" w:eastAsia="Times New Roman" w:hAnsi="Times New Roman" w:cs="Times New Roman"/>
+          <w:b/>
+          <w:bCs/>
+          <w:sz w:val="34"/>
+          <w:szCs w:val="34"/>
+        </w:rPr>
+        <w:t xml:space="preserve"> ERD</w:t>
+      </w:r>
     </w:p>
     <w:p>
       <w:pPr>
         <w:ind w:left="-720"/>
         <w:jc w:val="both"/>
         <w:rPr>
-          <w:rFonts w:ascii="Times New Roman" w:hAnsi="Times New Roman" w:eastAsia="Times New Roman" w:cs="Times New Roman"/>
-          <w:b w:val="0"/>
-          <w:bCs w:val="0"/>
+          <w:rFonts w:ascii="Times New Roman" w:eastAsia="Times New Roman" w:hAnsi="Times New Roman" w:cs="Times New Roman"/>
           <w:sz w:val="26"/>
           <w:szCs w:val="26"/>
         </w:rPr>
       </w:pPr>
       <w:r>
+        <w:rPr>
+          <w:noProof/>
+        </w:rPr>
         <w:drawing>
-          <wp:inline wp14:editId="2851A9D6" wp14:anchorId="55E20224">
-            <wp:extent cx="6940291" cy="5390403"/>
+          <wp:inline distT="0" distB="0" distL="0" distR="0" wp14:anchorId="73113055" wp14:editId="59D76E7B">
+            <wp:extent cx="7031908" cy="3983966"/>
             <wp:effectExtent l="0" t="0" r="0" b="0"/>
-            <wp:docPr id="2066166394" name="drawing"/>
+            <wp:docPr id="2082155165" name="Picture 1" descr="A screenshot of a computer&#10;&#10;AI-generated content may be incorrect."/>
             <wp:cNvGraphicFramePr>
-              <a:graphicFrameLocks noChangeAspect="1"/>
+              <a:graphicFrameLocks xmlns:a="http://schemas.openxmlformats.org/drawingml/2006/main" noChangeAspect="1"/>
             </wp:cNvGraphicFramePr>
-            <a:graphic>
-              <a:graphicData xmlns:a="http://schemas.openxmlformats.org/drawingml/2006/main" uri="http://schemas.openxmlformats.org/drawingml/2006/picture">
+            <a:graphic xmlns:a="http://schemas.openxmlformats.org/drawingml/2006/main">
+              <a:graphicData uri="http://schemas.openxmlformats.org/drawingml/2006/picture">
                 <pic:pic xmlns:pic="http://schemas.openxmlformats.org/drawingml/2006/picture">
                   <pic:nvPicPr>
-                    <pic:cNvPr id="2066166394" name=""/>
-                    <pic:cNvPicPr/>
+                    <pic:cNvPr id="2082155165" name="Picture 1" descr="A screenshot of a computer&#10;&#10;AI-generated content may be incorrect."/>
+                    <pic:cNvPicPr>
+                      <a:picLocks noChangeAspect="1" noChangeArrowheads="1"/>
+                    </pic:cNvPicPr>
                   </pic:nvPicPr>
-                  <pic:blipFill>
-                    <a:blip xmlns:r="http://schemas.openxmlformats.org/officeDocument/2006/relationships" r:embed="rId1552691930">
+                  <pic:blipFill rotWithShape="1">
+                    <a:blip r:embed="rId4" cstate="print">
                       <a:extLst>
                         <a:ext uri="{28A0092B-C50C-407E-A947-70E740481C1C}">
-                          <a14:useLocalDpi xmlns:a14="http://schemas.microsoft.com/office/drawing/2010/main"/>
+                          <a14:useLocalDpi xmlns:a14="http://schemas.microsoft.com/office/drawing/2010/main" val="0"/>
                         </a:ext>
                       </a:extLst>
                     </a:blip>
+                    <a:srcRect l="1190" t="27344" r="367" b="561"/>
                     <a:stretch>
                       <a:fillRect/>
                     </a:stretch>
                   </pic:blipFill>
-                  <pic:spPr>
-                    <a:xfrm rot="0">
+                  <pic:spPr bwMode="auto">
+                    <a:xfrm>
                       <a:off x="0" y="0"/>
-                      <a:ext cx="6940291" cy="5390403"/>
+                      <a:ext cx="7050525" cy="3994514"/>
                     </a:xfrm>
                     <a:prstGeom prst="rect">
                       <a:avLst/>
                     </a:prstGeom>
+                    <a:noFill/>
+                    <a:ln>
+                      <a:noFill/>
+                    </a:ln>
+                    <a:extLst>
+                      <a:ext uri="{53640926-AAD7-44D8-BBD7-CCE9431645EC}">
+                        <a14:shadowObscured xmlns:a14="http://schemas.microsoft.com/office/drawing/2010/main"/>
+                      </a:ext>
+                    </a:extLst>
                   </pic:spPr>
                 </pic:pic>
               </a:graphicData>
@@ -423,7 +482,7 @@
       </w:r>
     </w:p>
     <w:sectPr>
-      <w:pgSz w:w="12240" w:h="15840" w:orient="portrait"/>
+      <w:pgSz w:w="12240" w:h="15840"/>
       <w:pgMar w:top="1440" w:right="1440" w:bottom="1440" w:left="1440" w:header="720" w:footer="720" w:gutter="0"/>
       <w:cols w:space="720"/>
       <w:docGrid w:linePitch="360"/>
@@ -433,11 +492,11 @@
 </file>
 
 <file path=word/styles.xml><?xml version="1.0" encoding="utf-8"?>
-<w:styles xmlns:wp14="http://schemas.microsoft.com/office/word/2010/wordprocessingDrawing" xmlns:mc="http://schemas.openxmlformats.org/markup-compatibility/2006" xmlns:r="http://schemas.openxmlformats.org/officeDocument/2006/relationships" xmlns:w="http://schemas.openxmlformats.org/wordprocessingml/2006/main" xmlns:w14="http://schemas.microsoft.com/office/word/2010/wordml" xmlns:w15="http://schemas.microsoft.com/office/word/2012/wordml" xmlns:w16se="http://schemas.microsoft.com/office/word/2015/wordml/symex" xmlns:w16cid="http://schemas.microsoft.com/office/word/2016/wordml/cid" xmlns:w16="http://schemas.microsoft.com/office/word/2018/wordml" xmlns:w16cex="http://schemas.microsoft.com/office/word/2018/wordml/cex" xmlns:w16sdtdh="http://schemas.microsoft.com/office/word/2020/wordml/sdtdatahash" xmlns:w16sdtfl="http://schemas.microsoft.com/office/word/2024/wordml/sdtformatlock" mc:Ignorable="w14 w15 wp14 w16se w16cid w16 w16cex w16sdtdh w16sdtfl">
+<w:styles xmlns:mc="http://schemas.openxmlformats.org/markup-compatibility/2006" xmlns:r="http://schemas.openxmlformats.org/officeDocument/2006/relationships" xmlns:w="http://schemas.openxmlformats.org/wordprocessingml/2006/main" xmlns:w14="http://schemas.microsoft.com/office/word/2010/wordml" xmlns:w15="http://schemas.microsoft.com/office/word/2012/wordml" xmlns:w16cex="http://schemas.microsoft.com/office/word/2018/wordml/cex" xmlns:w16cid="http://schemas.microsoft.com/office/word/2016/wordml/cid" xmlns:w16="http://schemas.microsoft.com/office/word/2018/wordml" xmlns:w16du="http://schemas.microsoft.com/office/word/2023/wordml/word16du" xmlns:w16sdtdh="http://schemas.microsoft.com/office/word/2020/wordml/sdtdatahash" xmlns:w16sdtfl="http://schemas.microsoft.com/office/word/2024/wordml/sdtformatlock" xmlns:w16se="http://schemas.microsoft.com/office/word/2015/wordml/symex" mc:Ignorable="w14 w15 w16se w16cid w16 w16cex w16sdtdh w16sdtfl w16du">
   <w:docDefaults>
     <w:rPrDefault>
       <w:rPr>
-        <w:rFonts w:asciiTheme="minorHAnsi" w:hAnsiTheme="minorHAnsi" w:eastAsiaTheme="minorEastAsia" w:cstheme="minorBidi"/>
+        <w:rFonts w:asciiTheme="minorHAnsi" w:eastAsiaTheme="minorEastAsia" w:hAnsiTheme="minorHAnsi" w:cstheme="minorBidi"/>
         <w:sz w:val="24"/>
         <w:szCs w:val="24"/>
         <w:lang w:val="en-US" w:eastAsia="ja-JP" w:bidi="ar-SA"/>
@@ -449,17 +508,17 @@
       </w:pPr>
     </w:pPrDefault>
   </w:docDefaults>
-  <w:latentStyles w:defLockedState="0" w:defUIPriority="99" w:defSemiHidden="0" w:defUnhideWhenUsed="0" w:defQFormat="0" w:count="371">
+  <w:latentStyles w:defLockedState="0" w:defUIPriority="99" w:defSemiHidden="0" w:defUnhideWhenUsed="0" w:defQFormat="0" w:count="376">
     <w:lsdException w:name="Normal" w:uiPriority="0" w:qFormat="1"/>
     <w:lsdException w:name="heading 1" w:uiPriority="9" w:qFormat="1"/>
-    <w:lsdException w:name="heading 2" w:uiPriority="9" w:semiHidden="1" w:unhideWhenUsed="1" w:qFormat="1"/>
-    <w:lsdException w:name="heading 3" w:uiPriority="9" w:semiHidden="1" w:unhideWhenUsed="1" w:qFormat="1"/>
-    <w:lsdException w:name="heading 4" w:uiPriority="9" w:semiHidden="1" w:unhideWhenUsed="1" w:qFormat="1"/>
-    <w:lsdException w:name="heading 5" w:uiPriority="9" w:semiHidden="1" w:unhideWhenUsed="1" w:qFormat="1"/>
-    <w:lsdException w:name="heading 6" w:uiPriority="9" w:semiHidden="1" w:unhideWhenUsed="1" w:qFormat="1"/>
-    <w:lsdException w:name="heading 7" w:uiPriority="9" w:semiHidden="1" w:unhideWhenUsed="1" w:qFormat="1"/>
-    <w:lsdException w:name="heading 8" w:uiPriority="9" w:semiHidden="1" w:unhideWhenUsed="1" w:qFormat="1"/>
-    <w:lsdException w:name="heading 9" w:uiPriority="9" w:semiHidden="1" w:unhideWhenUsed="1" w:qFormat="1"/>
+    <w:lsdException w:name="heading 2" w:semiHidden="1" w:uiPriority="9" w:unhideWhenUsed="1" w:qFormat="1"/>
+    <w:lsdException w:name="heading 3" w:semiHidden="1" w:uiPriority="9" w:unhideWhenUsed="1" w:qFormat="1"/>
+    <w:lsdException w:name="heading 4" w:semiHidden="1" w:uiPriority="9" w:unhideWhenUsed="1" w:qFormat="1"/>
+    <w:lsdException w:name="heading 5" w:semiHidden="1" w:uiPriority="9" w:unhideWhenUsed="1" w:qFormat="1"/>
+    <w:lsdException w:name="heading 6" w:semiHidden="1" w:uiPriority="9" w:unhideWhenUsed="1" w:qFormat="1"/>
+    <w:lsdException w:name="heading 7" w:semiHidden="1" w:uiPriority="9" w:unhideWhenUsed="1" w:qFormat="1"/>
+    <w:lsdException w:name="heading 8" w:semiHidden="1" w:uiPriority="9" w:unhideWhenUsed="1" w:qFormat="1"/>
+    <w:lsdException w:name="heading 9" w:semiHidden="1" w:uiPriority="9" w:unhideWhenUsed="1" w:qFormat="1"/>
     <w:lsdException w:name="index 1" w:semiHidden="1" w:unhideWhenUsed="1"/>
     <w:lsdException w:name="index 2" w:semiHidden="1" w:unhideWhenUsed="1"/>
     <w:lsdException w:name="index 3" w:semiHidden="1" w:unhideWhenUsed="1"/>
@@ -469,22 +528,22 @@
     <w:lsdException w:name="index 7" w:semiHidden="1" w:unhideWhenUsed="1"/>
     <w:lsdException w:name="index 8" w:semiHidden="1" w:unhideWhenUsed="1"/>
     <w:lsdException w:name="index 9" w:semiHidden="1" w:unhideWhenUsed="1"/>
-    <w:lsdException w:name="toc 1" w:uiPriority="39" w:semiHidden="1" w:unhideWhenUsed="1"/>
-    <w:lsdException w:name="toc 2" w:uiPriority="39" w:semiHidden="1" w:unhideWhenUsed="1"/>
-    <w:lsdException w:name="toc 3" w:uiPriority="39" w:semiHidden="1" w:unhideWhenUsed="1"/>
-    <w:lsdException w:name="toc 4" w:uiPriority="39" w:semiHidden="1" w:unhideWhenUsed="1"/>
-    <w:lsdException w:name="toc 5" w:uiPriority="39" w:semiHidden="1" w:unhideWhenUsed="1"/>
-    <w:lsdException w:name="toc 6" w:uiPriority="39" w:semiHidden="1" w:unhideWhenUsed="1"/>
-    <w:lsdException w:name="toc 7" w:uiPriority="39" w:semiHidden="1" w:unhideWhenUsed="1"/>
-    <w:lsdException w:name="toc 8" w:uiPriority="39" w:semiHidden="1" w:unhideWhenUsed="1"/>
-    <w:lsdException w:name="toc 9" w:uiPriority="39" w:semiHidden="1" w:unhideWhenUsed="1"/>
+    <w:lsdException w:name="toc 1" w:semiHidden="1" w:uiPriority="39" w:unhideWhenUsed="1"/>
+    <w:lsdException w:name="toc 2" w:semiHidden="1" w:uiPriority="39" w:unhideWhenUsed="1"/>
+    <w:lsdException w:name="toc 3" w:semiHidden="1" w:uiPriority="39" w:unhideWhenUsed="1"/>
+    <w:lsdException w:name="toc 4" w:semiHidden="1" w:uiPriority="39" w:unhideWhenUsed="1"/>
+    <w:lsdException w:name="toc 5" w:semiHidden="1" w:uiPriority="39" w:unhideWhenUsed="1"/>
+    <w:lsdException w:name="toc 6" w:semiHidden="1" w:uiPriority="39" w:unhideWhenUsed="1"/>
+    <w:lsdException w:name="toc 7" w:semiHidden="1" w:uiPriority="39" w:unhideWhenUsed="1"/>
+    <w:lsdException w:name="toc 8" w:semiHidden="1" w:uiPriority="39" w:unhideWhenUsed="1"/>
+    <w:lsdException w:name="toc 9" w:semiHidden="1" w:uiPriority="39" w:unhideWhenUsed="1"/>
     <w:lsdException w:name="Normal Indent" w:semiHidden="1" w:unhideWhenUsed="1"/>
     <w:lsdException w:name="footnote text" w:semiHidden="1" w:unhideWhenUsed="1"/>
     <w:lsdException w:name="annotation text" w:semiHidden="1" w:unhideWhenUsed="1"/>
     <w:lsdException w:name="header" w:semiHidden="1" w:unhideWhenUsed="1"/>
     <w:lsdException w:name="footer" w:semiHidden="1" w:unhideWhenUsed="1"/>
     <w:lsdException w:name="index heading" w:semiHidden="1" w:unhideWhenUsed="1"/>
-    <w:lsdException w:name="caption" w:uiPriority="35" w:semiHidden="1" w:unhideWhenUsed="1" w:qFormat="1"/>
+    <w:lsdException w:name="caption" w:semiHidden="1" w:uiPriority="35" w:unhideWhenUsed="1" w:qFormat="1"/>
     <w:lsdException w:name="table of figures" w:semiHidden="1" w:unhideWhenUsed="1"/>
     <w:lsdException w:name="envelope address" w:semiHidden="1" w:unhideWhenUsed="1"/>
     <w:lsdException w:name="envelope return" w:semiHidden="1" w:unhideWhenUsed="1"/>
@@ -515,7 +574,7 @@
     <w:lsdException w:name="Title" w:uiPriority="10" w:qFormat="1"/>
     <w:lsdException w:name="Closing" w:semiHidden="1" w:unhideWhenUsed="1"/>
     <w:lsdException w:name="Signature" w:semiHidden="1" w:unhideWhenUsed="1"/>
-    <w:lsdException w:name="Default Paragraph Font" w:uiPriority="1" w:semiHidden="1" w:unhideWhenUsed="1"/>
+    <w:lsdException w:name="Default Paragraph Font" w:semiHidden="1" w:uiPriority="1" w:unhideWhenUsed="1"/>
     <w:lsdException w:name="Body Text" w:semiHidden="1" w:unhideWhenUsed="1"/>
     <w:lsdException w:name="Body Text Indent" w:semiHidden="1" w:unhideWhenUsed="1"/>
     <w:lsdException w:name="List Continue" w:semiHidden="1" w:unhideWhenUsed="1"/>
@@ -715,8 +774,8 @@
     <w:lsdException w:name="Subtle Reference" w:uiPriority="31" w:qFormat="1"/>
     <w:lsdException w:name="Intense Reference" w:uiPriority="32" w:qFormat="1"/>
     <w:lsdException w:name="Book Title" w:uiPriority="33" w:qFormat="1"/>
-    <w:lsdException w:name="Bibliography" w:uiPriority="37" w:semiHidden="1" w:unhideWhenUsed="1"/>
-    <w:lsdException w:name="TOC Heading" w:uiPriority="39" w:semiHidden="1" w:unhideWhenUsed="1" w:qFormat="1"/>
+    <w:lsdException w:name="Bibliography" w:semiHidden="1" w:uiPriority="37" w:unhideWhenUsed="1"/>
+    <w:lsdException w:name="TOC Heading" w:semiHidden="1" w:uiPriority="39" w:unhideWhenUsed="1" w:qFormat="1"/>
     <w:lsdException w:name="Plain Table 1" w:uiPriority="41"/>
     <w:lsdException w:name="Plain Table 2" w:uiPriority="42"/>
     <w:lsdException w:name="Plain Table 3" w:uiPriority="43"/>
@@ -821,18 +880,23 @@
     <w:lsdException w:name="List Table 5 Dark Accent 6" w:uiPriority="50"/>
     <w:lsdException w:name="List Table 6 Colorful Accent 6" w:uiPriority="51"/>
     <w:lsdException w:name="List Table 7 Colorful Accent 6" w:uiPriority="52"/>
+    <w:lsdException w:name="Mention" w:semiHidden="1" w:unhideWhenUsed="1"/>
+    <w:lsdException w:name="Smart Hyperlink" w:semiHidden="1" w:unhideWhenUsed="1"/>
+    <w:lsdException w:name="Hashtag" w:semiHidden="1" w:unhideWhenUsed="1"/>
+    <w:lsdException w:name="Unresolved Mention" w:semiHidden="1" w:unhideWhenUsed="1"/>
+    <w:lsdException w:name="Smart Link" w:semiHidden="1" w:unhideWhenUsed="1"/>
   </w:latentStyles>
-  <w:style w:type="paragraph" w:styleId="Normal" w:default="1">
+  <w:style w:type="paragraph" w:default="1" w:styleId="Normal">
     <w:name w:val="Normal"/>
     <w:qFormat/>
   </w:style>
-  <w:style w:type="character" w:styleId="DefaultParagraphFont" w:default="1">
+  <w:style w:type="character" w:default="1" w:styleId="DefaultParagraphFont">
     <w:name w:val="Default Paragraph Font"/>
     <w:uiPriority w:val="1"/>
     <w:semiHidden/>
     <w:unhideWhenUsed/>
   </w:style>
-  <w:style w:type="table" w:styleId="TableNormal" w:default="1">
+  <w:style w:type="table" w:default="1" w:styleId="TableNormal">
     <w:name w:val="Normal Table"/>
     <w:uiPriority w:val="99"/>
     <w:semiHidden/>
@@ -847,7 +911,7 @@
       </w:tblCellMar>
     </w:tblPr>
   </w:style>
-  <w:style w:type="numbering" w:styleId="NoList" w:default="1">
+  <w:style w:type="numbering" w:default="1" w:styleId="NoList">
     <w:name w:val="No List"/>
     <w:uiPriority w:val="99"/>
     <w:semiHidden/>
@@ -857,7 +921,7 @@
 </file>
 
 <file path=word/theme/theme1.xml><?xml version="1.0" encoding="utf-8"?>
-<a:theme xmlns:thm15="http://schemas.microsoft.com/office/thememl/2012/main" xmlns:a="http://schemas.openxmlformats.org/drawingml/2006/main" name="Office Theme">
+<a:theme xmlns:a="http://schemas.openxmlformats.org/drawingml/2006/main" name="Office Theme">
   <a:themeElements>
     <a:clrScheme name="Office">
       <a:dk1>

--- a/soDoERD.docx
+++ b/soDoERD.docx
@@ -780,7 +780,7 @@
           <w:sz w:val="26"/>
           <w:szCs w:val="26"/>
         </w:rPr>
-        <w:t>            &lt;thang&gt;12&lt;/thang&gt;</w:t>
+        <w:t>            &lt;thang&gt;9&lt;/thang&gt;</w:t>
       </w:r>
     </w:p>
     <w:p>
@@ -7027,15 +7027,6 @@
         </w:rPr>
         <w:t>&lt;/HE_THONG_NHAN_SU&gt;</w:t>
       </w:r>
-    </w:p>
-    <w:p>
-      <w:pPr>
-        <w:rPr>
-          <w:rFonts w:ascii="Times New Roman" w:hAnsi="Times New Roman" w:cs="Times New Roman"/>
-          <w:sz w:val="26"/>
-          <w:szCs w:val="26"/>
-        </w:rPr>
-      </w:pPr>
     </w:p>
     <w:p>
       <w:pPr>
@@ -7168,23 +7159,7 @@
           <w:sz w:val="26"/>
           <w:szCs w:val="26"/>
         </w:rPr>
-        <w:t>&lt;!-- ======== BẢNG LƯƠNG ======== --&gt;</w:t>
-      </w:r>
-    </w:p>
-    <w:p>
-      <w:pPr>
-        <w:rPr>
-          <w:rFonts w:ascii="Times New Roman" w:hAnsi="Times New Roman" w:cs="Times New Roman"/>
-          <w:sz w:val="26"/>
-          <w:szCs w:val="26"/>
-        </w:rPr>
-      </w:pPr>
-      <w:r>
-        <w:rPr>
-          <w:rFonts w:ascii="Times New Roman" w:hAnsi="Times New Roman" w:cs="Times New Roman"/>
-          <w:sz w:val="26"/>
-          <w:szCs w:val="26"/>
-        </w:rPr>
+        <w:lastRenderedPageBreak/>
         <w:t>&lt;!ELEMENT DS_BANG_LUONG (BANG_LUONG+)&gt;</w:t>
       </w:r>
     </w:p>
@@ -7219,7 +7194,7 @@
           <w:sz w:val="26"/>
           <w:szCs w:val="26"/>
         </w:rPr>
-        <w:t xml:space="preserve">&lt;!ATTLIST BANG_LUONG </w:t>
+        <w:t>&lt;!ATTLIST BANG_LUONG</w:t>
       </w:r>
     </w:p>
     <w:p>
@@ -7298,6 +7273,15 @@
           <w:szCs w:val="26"/>
         </w:rPr>
       </w:pPr>
+    </w:p>
+    <w:p>
+      <w:pPr>
+        <w:rPr>
+          <w:rFonts w:ascii="Times New Roman" w:hAnsi="Times New Roman" w:cs="Times New Roman"/>
+          <w:sz w:val="26"/>
+          <w:szCs w:val="26"/>
+        </w:rPr>
+      </w:pPr>
       <w:r>
         <w:rPr>
           <w:rFonts w:ascii="Times New Roman" w:hAnsi="Times New Roman" w:cs="Times New Roman"/>
@@ -7415,23 +7399,6 @@
           <w:sz w:val="26"/>
           <w:szCs w:val="26"/>
         </w:rPr>
-        <w:t>&lt;!-- ======== CHẤM CÔNG ======== --&gt;</w:t>
-      </w:r>
-    </w:p>
-    <w:p>
-      <w:pPr>
-        <w:rPr>
-          <w:rFonts w:ascii="Times New Roman" w:hAnsi="Times New Roman" w:cs="Times New Roman"/>
-          <w:sz w:val="26"/>
-          <w:szCs w:val="26"/>
-        </w:rPr>
-      </w:pPr>
-      <w:r>
-        <w:rPr>
-          <w:rFonts w:ascii="Times New Roman" w:hAnsi="Times New Roman" w:cs="Times New Roman"/>
-          <w:sz w:val="26"/>
-          <w:szCs w:val="26"/>
-        </w:rPr>
         <w:t>&lt;!ELEMENT DS_CHAM_CONG (CHAM_CONG+)&gt;</w:t>
       </w:r>
     </w:p>
@@ -7466,7 +7433,7 @@
           <w:sz w:val="26"/>
           <w:szCs w:val="26"/>
         </w:rPr>
-        <w:t xml:space="preserve">&lt;!ATTLIST CHAM_CONG </w:t>
+        <w:t>&lt;!ATTLIST CHAM_CONG</w:t>
       </w:r>
     </w:p>
     <w:p>
@@ -7528,6 +7495,15 @@
           <w:szCs w:val="26"/>
         </w:rPr>
       </w:pPr>
+    </w:p>
+    <w:p>
+      <w:pPr>
+        <w:rPr>
+          <w:rFonts w:ascii="Times New Roman" w:hAnsi="Times New Roman" w:cs="Times New Roman"/>
+          <w:sz w:val="26"/>
+          <w:szCs w:val="26"/>
+        </w:rPr>
+      </w:pPr>
       <w:r>
         <w:rPr>
           <w:rFonts w:ascii="Times New Roman" w:hAnsi="Times New Roman" w:cs="Times New Roman"/>
@@ -7577,41 +7553,24 @@
           <w:sz w:val="26"/>
           <w:szCs w:val="26"/>
         </w:rPr>
+        <w:t>&lt;!ELEMENT DS_CHUC_VU (CHUC_VU+)&gt;</w:t>
+      </w:r>
+    </w:p>
+    <w:p>
+      <w:pPr>
+        <w:rPr>
+          <w:rFonts w:ascii="Times New Roman" w:hAnsi="Times New Roman" w:cs="Times New Roman"/>
+          <w:sz w:val="26"/>
+          <w:szCs w:val="26"/>
+        </w:rPr>
+      </w:pPr>
+      <w:r>
+        <w:rPr>
+          <w:rFonts w:ascii="Times New Roman" w:hAnsi="Times New Roman" w:cs="Times New Roman"/>
+          <w:sz w:val="26"/>
+          <w:szCs w:val="26"/>
+        </w:rPr>
         <w:lastRenderedPageBreak/>
-        <w:t>&lt;!-- ======== CHỨC VỤ ======== --&gt;</w:t>
-      </w:r>
-    </w:p>
-    <w:p>
-      <w:pPr>
-        <w:rPr>
-          <w:rFonts w:ascii="Times New Roman" w:hAnsi="Times New Roman" w:cs="Times New Roman"/>
-          <w:sz w:val="26"/>
-          <w:szCs w:val="26"/>
-        </w:rPr>
-      </w:pPr>
-      <w:r>
-        <w:rPr>
-          <w:rFonts w:ascii="Times New Roman" w:hAnsi="Times New Roman" w:cs="Times New Roman"/>
-          <w:sz w:val="26"/>
-          <w:szCs w:val="26"/>
-        </w:rPr>
-        <w:t>&lt;!ELEMENT DS_CHUC_VU (CHUC_VU+)&gt;</w:t>
-      </w:r>
-    </w:p>
-    <w:p>
-      <w:pPr>
-        <w:rPr>
-          <w:rFonts w:ascii="Times New Roman" w:hAnsi="Times New Roman" w:cs="Times New Roman"/>
-          <w:sz w:val="26"/>
-          <w:szCs w:val="26"/>
-        </w:rPr>
-      </w:pPr>
-      <w:r>
-        <w:rPr>
-          <w:rFonts w:ascii="Times New Roman" w:hAnsi="Times New Roman" w:cs="Times New Roman"/>
-          <w:sz w:val="26"/>
-          <w:szCs w:val="26"/>
-        </w:rPr>
         <w:t>&lt;!ELEMENT CHUC_VU (ten_chuc_vu, luong_co_ban)&gt;</w:t>
       </w:r>
     </w:p>
@@ -7672,23 +7631,6 @@
           <w:sz w:val="26"/>
           <w:szCs w:val="26"/>
         </w:rPr>
-        <w:t>&lt;!-- ======== DỰ ÁN ======== --&gt;</w:t>
-      </w:r>
-    </w:p>
-    <w:p>
-      <w:pPr>
-        <w:rPr>
-          <w:rFonts w:ascii="Times New Roman" w:hAnsi="Times New Roman" w:cs="Times New Roman"/>
-          <w:sz w:val="26"/>
-          <w:szCs w:val="26"/>
-        </w:rPr>
-      </w:pPr>
-      <w:r>
-        <w:rPr>
-          <w:rFonts w:ascii="Times New Roman" w:hAnsi="Times New Roman" w:cs="Times New Roman"/>
-          <w:sz w:val="26"/>
-          <w:szCs w:val="26"/>
-        </w:rPr>
         <w:t>&lt;!ELEMENT DS_DU_AN (DU_AN+)&gt;</w:t>
       </w:r>
     </w:p>
@@ -7817,23 +7759,6 @@
           <w:sz w:val="26"/>
           <w:szCs w:val="26"/>
         </w:rPr>
-        <w:t>&lt;!-- ======== NHÂN VIÊN ======== --&gt;</w:t>
-      </w:r>
-    </w:p>
-    <w:p>
-      <w:pPr>
-        <w:rPr>
-          <w:rFonts w:ascii="Times New Roman" w:hAnsi="Times New Roman" w:cs="Times New Roman"/>
-          <w:sz w:val="26"/>
-          <w:szCs w:val="26"/>
-        </w:rPr>
-      </w:pPr>
-      <w:r>
-        <w:rPr>
-          <w:rFonts w:ascii="Times New Roman" w:hAnsi="Times New Roman" w:cs="Times New Roman"/>
-          <w:sz w:val="26"/>
-          <w:szCs w:val="26"/>
-        </w:rPr>
         <w:t>&lt;!ELEMENT DS_NHAN_VIEN (NHAN_VIEN+)&gt;</w:t>
       </w:r>
     </w:p>
@@ -7996,24 +7921,6 @@
           <w:sz w:val="26"/>
           <w:szCs w:val="26"/>
         </w:rPr>
-        <w:lastRenderedPageBreak/>
-        <w:t>&lt;!-- ======== PHÒNG BAN ======== --&gt;</w:t>
-      </w:r>
-    </w:p>
-    <w:p>
-      <w:pPr>
-        <w:rPr>
-          <w:rFonts w:ascii="Times New Roman" w:hAnsi="Times New Roman" w:cs="Times New Roman"/>
-          <w:sz w:val="26"/>
-          <w:szCs w:val="26"/>
-        </w:rPr>
-      </w:pPr>
-      <w:r>
-        <w:rPr>
-          <w:rFonts w:ascii="Times New Roman" w:hAnsi="Times New Roman" w:cs="Times New Roman"/>
-          <w:sz w:val="26"/>
-          <w:szCs w:val="26"/>
-        </w:rPr>
         <w:t>&lt;!ELEMENT DS_PHONG_BAN (PHONG_BAN+)&gt;</w:t>
       </w:r>
     </w:p>
@@ -8091,23 +7998,6 @@
           <w:sz w:val="26"/>
           <w:szCs w:val="26"/>
         </w:rPr>
-        <w:t>&lt;!-- ======== QUÁ TRÌNH LÀM VIỆC ======== --&gt;</w:t>
-      </w:r>
-    </w:p>
-    <w:p>
-      <w:pPr>
-        <w:rPr>
-          <w:rFonts w:ascii="Times New Roman" w:hAnsi="Times New Roman" w:cs="Times New Roman"/>
-          <w:sz w:val="26"/>
-          <w:szCs w:val="26"/>
-        </w:rPr>
-      </w:pPr>
-      <w:r>
-        <w:rPr>
-          <w:rFonts w:ascii="Times New Roman" w:hAnsi="Times New Roman" w:cs="Times New Roman"/>
-          <w:sz w:val="26"/>
-          <w:szCs w:val="26"/>
-        </w:rPr>
         <w:t>&lt;!ELEMENT DS_QTLV (QTLV+)&gt;</w:t>
       </w:r>
     </w:p>
@@ -8142,7 +8032,7 @@
           <w:sz w:val="26"/>
           <w:szCs w:val="26"/>
         </w:rPr>
-        <w:t xml:space="preserve">&lt;!ATTLIST QTLV </w:t>
+        <w:t>&lt;!ATTLIST QTLV</w:t>
       </w:r>
     </w:p>
     <w:p>
@@ -8253,23 +8143,6 @@
           <w:sz w:val="26"/>
           <w:szCs w:val="26"/>
         </w:rPr>
-        <w:t>&lt;!-- ======== THAM GIA DỰ ÁN ======== --&gt;</w:t>
-      </w:r>
-    </w:p>
-    <w:p>
-      <w:pPr>
-        <w:rPr>
-          <w:rFonts w:ascii="Times New Roman" w:hAnsi="Times New Roman" w:cs="Times New Roman"/>
-          <w:sz w:val="26"/>
-          <w:szCs w:val="26"/>
-        </w:rPr>
-      </w:pPr>
-      <w:r>
-        <w:rPr>
-          <w:rFonts w:ascii="Times New Roman" w:hAnsi="Times New Roman" w:cs="Times New Roman"/>
-          <w:sz w:val="26"/>
-          <w:szCs w:val="26"/>
-        </w:rPr>
         <w:t>&lt;!ELEMENT DS_THAM_GIA_DU_AN (THAM_GIA_DU_AN+)&gt;</w:t>
       </w:r>
     </w:p>
@@ -8304,7 +8177,7 @@
           <w:sz w:val="26"/>
           <w:szCs w:val="26"/>
         </w:rPr>
-        <w:t xml:space="preserve">&lt;!ATTLIST THAM_GIA_DU_AN </w:t>
+        <w:t>&lt;!ATTLIST THAM_GIA_DU_AN</w:t>
       </w:r>
     </w:p>
     <w:p>
@@ -8374,6 +8247,15 @@
         </w:rPr>
         <w:t>&gt;</w:t>
       </w:r>
+    </w:p>
+    <w:p>
+      <w:pPr>
+        <w:rPr>
+          <w:rFonts w:ascii="Times New Roman" w:hAnsi="Times New Roman" w:cs="Times New Roman"/>
+          <w:sz w:val="26"/>
+          <w:szCs w:val="26"/>
+        </w:rPr>
+      </w:pPr>
     </w:p>
     <w:p>
       <w:pPr>
@@ -8514,101 +8396,93 @@
           <w:sz w:val="26"/>
           <w:szCs w:val="26"/>
         </w:rPr>
-        <w:t>&lt;xs:schema xmlns:xs="http://www.w3.org/2001/XMLSchema"</w:t>
-      </w:r>
-    </w:p>
-    <w:p>
-      <w:pPr>
-        <w:rPr>
-          <w:rFonts w:ascii="Times New Roman" w:hAnsi="Times New Roman" w:cs="Times New Roman"/>
-          <w:sz w:val="26"/>
-          <w:szCs w:val="26"/>
-        </w:rPr>
-      </w:pPr>
-      <w:r>
-        <w:rPr>
-          <w:rFonts w:ascii="Times New Roman" w:hAnsi="Times New Roman" w:cs="Times New Roman"/>
-          <w:sz w:val="26"/>
-          <w:szCs w:val="26"/>
-        </w:rPr>
-        <w:t>           targetNamespace="http://company.com/heThongNhanSu"</w:t>
-      </w:r>
-    </w:p>
-    <w:p>
-      <w:pPr>
-        <w:rPr>
-          <w:rFonts w:ascii="Times New Roman" w:hAnsi="Times New Roman" w:cs="Times New Roman"/>
-          <w:sz w:val="26"/>
-          <w:szCs w:val="26"/>
-        </w:rPr>
-      </w:pPr>
-      <w:r>
-        <w:rPr>
-          <w:rFonts w:ascii="Times New Roman" w:hAnsi="Times New Roman" w:cs="Times New Roman"/>
-          <w:sz w:val="26"/>
-          <w:szCs w:val="26"/>
-        </w:rPr>
-        <w:t>           xmlns="http://company.com/heThongNhanSu"</w:t>
-      </w:r>
-    </w:p>
-    <w:p>
-      <w:pPr>
-        <w:rPr>
-          <w:rFonts w:ascii="Times New Roman" w:hAnsi="Times New Roman" w:cs="Times New Roman"/>
-          <w:sz w:val="26"/>
-          <w:szCs w:val="26"/>
-        </w:rPr>
-      </w:pPr>
-      <w:r>
-        <w:rPr>
-          <w:rFonts w:ascii="Times New Roman" w:hAnsi="Times New Roman" w:cs="Times New Roman"/>
-          <w:sz w:val="26"/>
-          <w:szCs w:val="26"/>
-        </w:rPr>
-        <w:t>           elementFormDefault="qualified"&gt;</w:t>
-      </w:r>
-    </w:p>
-    <w:p>
-      <w:pPr>
-        <w:rPr>
-          <w:rFonts w:ascii="Times New Roman" w:hAnsi="Times New Roman" w:cs="Times New Roman"/>
-          <w:sz w:val="26"/>
-          <w:szCs w:val="26"/>
-        </w:rPr>
-      </w:pPr>
-    </w:p>
-    <w:p>
-      <w:pPr>
-        <w:rPr>
-          <w:rFonts w:ascii="Times New Roman" w:hAnsi="Times New Roman" w:cs="Times New Roman"/>
-          <w:sz w:val="26"/>
-          <w:szCs w:val="26"/>
-        </w:rPr>
-      </w:pPr>
-      <w:r>
-        <w:rPr>
-          <w:rFonts w:ascii="Times New Roman" w:hAnsi="Times New Roman" w:cs="Times New Roman"/>
-          <w:sz w:val="26"/>
-          <w:szCs w:val="26"/>
-        </w:rPr>
-        <w:t>           </w:t>
-      </w:r>
-    </w:p>
-    <w:p>
-      <w:pPr>
-        <w:rPr>
-          <w:rFonts w:ascii="Times New Roman" w:hAnsi="Times New Roman" w:cs="Times New Roman"/>
-          <w:sz w:val="26"/>
-          <w:szCs w:val="26"/>
-        </w:rPr>
-      </w:pPr>
-      <w:r>
-        <w:rPr>
-          <w:rFonts w:ascii="Times New Roman" w:hAnsi="Times New Roman" w:cs="Times New Roman"/>
-          <w:sz w:val="26"/>
-          <w:szCs w:val="26"/>
-        </w:rPr>
-        <w:t>  &lt;!-- ======== GỐC ======== --&gt;</w:t>
+        <w:t>&lt;xs:schema</w:t>
+      </w:r>
+    </w:p>
+    <w:p>
+      <w:pPr>
+        <w:rPr>
+          <w:rFonts w:ascii="Times New Roman" w:hAnsi="Times New Roman" w:cs="Times New Roman"/>
+          <w:sz w:val="26"/>
+          <w:szCs w:val="26"/>
+        </w:rPr>
+      </w:pPr>
+      <w:r>
+        <w:rPr>
+          <w:rFonts w:ascii="Times New Roman" w:hAnsi="Times New Roman" w:cs="Times New Roman"/>
+          <w:sz w:val="26"/>
+          <w:szCs w:val="26"/>
+        </w:rPr>
+        <w:lastRenderedPageBreak/>
+        <w:t>  xmlns:xs="http://www.w3.org/2001/XMLSchema"</w:t>
+      </w:r>
+    </w:p>
+    <w:p>
+      <w:pPr>
+        <w:rPr>
+          <w:rFonts w:ascii="Times New Roman" w:hAnsi="Times New Roman" w:cs="Times New Roman"/>
+          <w:sz w:val="26"/>
+          <w:szCs w:val="26"/>
+        </w:rPr>
+      </w:pPr>
+      <w:r>
+        <w:rPr>
+          <w:rFonts w:ascii="Times New Roman" w:hAnsi="Times New Roman" w:cs="Times New Roman"/>
+          <w:sz w:val="26"/>
+          <w:szCs w:val="26"/>
+        </w:rPr>
+        <w:t>  targetNamespace="http://company.com/heThongNhanSu"</w:t>
+      </w:r>
+    </w:p>
+    <w:p>
+      <w:pPr>
+        <w:rPr>
+          <w:rFonts w:ascii="Times New Roman" w:hAnsi="Times New Roman" w:cs="Times New Roman"/>
+          <w:sz w:val="26"/>
+          <w:szCs w:val="26"/>
+        </w:rPr>
+      </w:pPr>
+      <w:r>
+        <w:rPr>
+          <w:rFonts w:ascii="Times New Roman" w:hAnsi="Times New Roman" w:cs="Times New Roman"/>
+          <w:sz w:val="26"/>
+          <w:szCs w:val="26"/>
+        </w:rPr>
+        <w:t>  xmlns="http://company.com/heThongNhanSu"</w:t>
+      </w:r>
+    </w:p>
+    <w:p>
+      <w:pPr>
+        <w:rPr>
+          <w:rFonts w:ascii="Times New Roman" w:hAnsi="Times New Roman" w:cs="Times New Roman"/>
+          <w:sz w:val="26"/>
+          <w:szCs w:val="26"/>
+        </w:rPr>
+      </w:pPr>
+      <w:r>
+        <w:rPr>
+          <w:rFonts w:ascii="Times New Roman" w:hAnsi="Times New Roman" w:cs="Times New Roman"/>
+          <w:sz w:val="26"/>
+          <w:szCs w:val="26"/>
+        </w:rPr>
+        <w:t>  elementFormDefault="qualified"</w:t>
+      </w:r>
+    </w:p>
+    <w:p>
+      <w:pPr>
+        <w:rPr>
+          <w:rFonts w:ascii="Times New Roman" w:hAnsi="Times New Roman" w:cs="Times New Roman"/>
+          <w:sz w:val="26"/>
+          <w:szCs w:val="26"/>
+        </w:rPr>
+      </w:pPr>
+      <w:r>
+        <w:rPr>
+          <w:rFonts w:ascii="Times New Roman" w:hAnsi="Times New Roman" w:cs="Times New Roman"/>
+          <w:sz w:val="26"/>
+          <w:szCs w:val="26"/>
+        </w:rPr>
+        <w:t>&gt;</w:t>
       </w:r>
     </w:p>
     <w:p>
@@ -8676,126 +8550,126 @@
           <w:sz w:val="26"/>
           <w:szCs w:val="26"/>
         </w:rPr>
-        <w:t>        &lt;xs:element ref="DS_BANG_LUONG"/&gt;</w:t>
-      </w:r>
-    </w:p>
-    <w:p>
-      <w:pPr>
-        <w:rPr>
-          <w:rFonts w:ascii="Times New Roman" w:hAnsi="Times New Roman" w:cs="Times New Roman"/>
-          <w:sz w:val="26"/>
-          <w:szCs w:val="26"/>
-        </w:rPr>
-      </w:pPr>
-      <w:r>
-        <w:rPr>
-          <w:rFonts w:ascii="Times New Roman" w:hAnsi="Times New Roman" w:cs="Times New Roman"/>
-          <w:sz w:val="26"/>
-          <w:szCs w:val="26"/>
-        </w:rPr>
-        <w:t>        &lt;xs:element ref="DS_CHAM_CONG"/&gt;</w:t>
-      </w:r>
-    </w:p>
-    <w:p>
-      <w:pPr>
-        <w:rPr>
-          <w:rFonts w:ascii="Times New Roman" w:hAnsi="Times New Roman" w:cs="Times New Roman"/>
-          <w:sz w:val="26"/>
-          <w:szCs w:val="26"/>
-        </w:rPr>
-      </w:pPr>
-      <w:r>
-        <w:rPr>
-          <w:rFonts w:ascii="Times New Roman" w:hAnsi="Times New Roman" w:cs="Times New Roman"/>
-          <w:sz w:val="26"/>
-          <w:szCs w:val="26"/>
-        </w:rPr>
-        <w:t>        &lt;xs:element ref="DS_CHUC_VU"/&gt;</w:t>
-      </w:r>
-    </w:p>
-    <w:p>
-      <w:pPr>
-        <w:rPr>
-          <w:rFonts w:ascii="Times New Roman" w:hAnsi="Times New Roman" w:cs="Times New Roman"/>
-          <w:sz w:val="26"/>
-          <w:szCs w:val="26"/>
-        </w:rPr>
-      </w:pPr>
-      <w:r>
-        <w:rPr>
-          <w:rFonts w:ascii="Times New Roman" w:hAnsi="Times New Roman" w:cs="Times New Roman"/>
-          <w:sz w:val="26"/>
-          <w:szCs w:val="26"/>
-        </w:rPr>
-        <w:t>        &lt;xs:element ref="DS_DU_AN"/&gt;</w:t>
-      </w:r>
-    </w:p>
-    <w:p>
-      <w:pPr>
-        <w:rPr>
-          <w:rFonts w:ascii="Times New Roman" w:hAnsi="Times New Roman" w:cs="Times New Roman"/>
-          <w:sz w:val="26"/>
-          <w:szCs w:val="26"/>
-        </w:rPr>
-      </w:pPr>
-      <w:r>
-        <w:rPr>
-          <w:rFonts w:ascii="Times New Roman" w:hAnsi="Times New Roman" w:cs="Times New Roman"/>
-          <w:sz w:val="26"/>
-          <w:szCs w:val="26"/>
-        </w:rPr>
-        <w:t>        &lt;xs:element ref="DS_NHAN_VIEN"/&gt;</w:t>
-      </w:r>
-    </w:p>
-    <w:p>
-      <w:pPr>
-        <w:rPr>
-          <w:rFonts w:ascii="Times New Roman" w:hAnsi="Times New Roman" w:cs="Times New Roman"/>
-          <w:sz w:val="26"/>
-          <w:szCs w:val="26"/>
-        </w:rPr>
-      </w:pPr>
-      <w:r>
-        <w:rPr>
-          <w:rFonts w:ascii="Times New Roman" w:hAnsi="Times New Roman" w:cs="Times New Roman"/>
-          <w:sz w:val="26"/>
-          <w:szCs w:val="26"/>
-        </w:rPr>
-        <w:t>        &lt;xs:element ref="DS_PHONG_BAN"/&gt;</w:t>
-      </w:r>
-    </w:p>
-    <w:p>
-      <w:pPr>
-        <w:rPr>
-          <w:rFonts w:ascii="Times New Roman" w:hAnsi="Times New Roman" w:cs="Times New Roman"/>
-          <w:sz w:val="26"/>
-          <w:szCs w:val="26"/>
-        </w:rPr>
-      </w:pPr>
-      <w:r>
-        <w:rPr>
-          <w:rFonts w:ascii="Times New Roman" w:hAnsi="Times New Roman" w:cs="Times New Roman"/>
-          <w:sz w:val="26"/>
-          <w:szCs w:val="26"/>
-        </w:rPr>
-        <w:t>        &lt;xs:element ref="DS_QTLV"/&gt;</w:t>
-      </w:r>
-    </w:p>
-    <w:p>
-      <w:pPr>
-        <w:rPr>
-          <w:rFonts w:ascii="Times New Roman" w:hAnsi="Times New Roman" w:cs="Times New Roman"/>
-          <w:sz w:val="26"/>
-          <w:szCs w:val="26"/>
-        </w:rPr>
-      </w:pPr>
-      <w:r>
-        <w:rPr>
-          <w:rFonts w:ascii="Times New Roman" w:hAnsi="Times New Roman" w:cs="Times New Roman"/>
-          <w:sz w:val="26"/>
-          <w:szCs w:val="26"/>
-        </w:rPr>
-        <w:t>        &lt;xs:element ref="DS_THAM_GIA_DU_AN"/&gt;</w:t>
+        <w:t>        &lt;xs:element ref="DS_BANG_LUONG" /&gt;</w:t>
+      </w:r>
+    </w:p>
+    <w:p>
+      <w:pPr>
+        <w:rPr>
+          <w:rFonts w:ascii="Times New Roman" w:hAnsi="Times New Roman" w:cs="Times New Roman"/>
+          <w:sz w:val="26"/>
+          <w:szCs w:val="26"/>
+        </w:rPr>
+      </w:pPr>
+      <w:r>
+        <w:rPr>
+          <w:rFonts w:ascii="Times New Roman" w:hAnsi="Times New Roman" w:cs="Times New Roman"/>
+          <w:sz w:val="26"/>
+          <w:szCs w:val="26"/>
+        </w:rPr>
+        <w:t>        &lt;xs:element ref="DS_CHAM_CONG" /&gt;</w:t>
+      </w:r>
+    </w:p>
+    <w:p>
+      <w:pPr>
+        <w:rPr>
+          <w:rFonts w:ascii="Times New Roman" w:hAnsi="Times New Roman" w:cs="Times New Roman"/>
+          <w:sz w:val="26"/>
+          <w:szCs w:val="26"/>
+        </w:rPr>
+      </w:pPr>
+      <w:r>
+        <w:rPr>
+          <w:rFonts w:ascii="Times New Roman" w:hAnsi="Times New Roman" w:cs="Times New Roman"/>
+          <w:sz w:val="26"/>
+          <w:szCs w:val="26"/>
+        </w:rPr>
+        <w:t>        &lt;xs:element ref="DS_CHUC_VU" /&gt;</w:t>
+      </w:r>
+    </w:p>
+    <w:p>
+      <w:pPr>
+        <w:rPr>
+          <w:rFonts w:ascii="Times New Roman" w:hAnsi="Times New Roman" w:cs="Times New Roman"/>
+          <w:sz w:val="26"/>
+          <w:szCs w:val="26"/>
+        </w:rPr>
+      </w:pPr>
+      <w:r>
+        <w:rPr>
+          <w:rFonts w:ascii="Times New Roman" w:hAnsi="Times New Roman" w:cs="Times New Roman"/>
+          <w:sz w:val="26"/>
+          <w:szCs w:val="26"/>
+        </w:rPr>
+        <w:t>        &lt;xs:element ref="DS_DU_AN" /&gt;</w:t>
+      </w:r>
+    </w:p>
+    <w:p>
+      <w:pPr>
+        <w:rPr>
+          <w:rFonts w:ascii="Times New Roman" w:hAnsi="Times New Roman" w:cs="Times New Roman"/>
+          <w:sz w:val="26"/>
+          <w:szCs w:val="26"/>
+        </w:rPr>
+      </w:pPr>
+      <w:r>
+        <w:rPr>
+          <w:rFonts w:ascii="Times New Roman" w:hAnsi="Times New Roman" w:cs="Times New Roman"/>
+          <w:sz w:val="26"/>
+          <w:szCs w:val="26"/>
+        </w:rPr>
+        <w:t>        &lt;xs:element ref="DS_NHAN_VIEN" /&gt;</w:t>
+      </w:r>
+    </w:p>
+    <w:p>
+      <w:pPr>
+        <w:rPr>
+          <w:rFonts w:ascii="Times New Roman" w:hAnsi="Times New Roman" w:cs="Times New Roman"/>
+          <w:sz w:val="26"/>
+          <w:szCs w:val="26"/>
+        </w:rPr>
+      </w:pPr>
+      <w:r>
+        <w:rPr>
+          <w:rFonts w:ascii="Times New Roman" w:hAnsi="Times New Roman" w:cs="Times New Roman"/>
+          <w:sz w:val="26"/>
+          <w:szCs w:val="26"/>
+        </w:rPr>
+        <w:t>        &lt;xs:element ref="DS_PHONG_BAN" /&gt;</w:t>
+      </w:r>
+    </w:p>
+    <w:p>
+      <w:pPr>
+        <w:rPr>
+          <w:rFonts w:ascii="Times New Roman" w:hAnsi="Times New Roman" w:cs="Times New Roman"/>
+          <w:sz w:val="26"/>
+          <w:szCs w:val="26"/>
+        </w:rPr>
+      </w:pPr>
+      <w:r>
+        <w:rPr>
+          <w:rFonts w:ascii="Times New Roman" w:hAnsi="Times New Roman" w:cs="Times New Roman"/>
+          <w:sz w:val="26"/>
+          <w:szCs w:val="26"/>
+        </w:rPr>
+        <w:t>        &lt;xs:element ref="DS_QTLV" /&gt;</w:t>
+      </w:r>
+    </w:p>
+    <w:p>
+      <w:pPr>
+        <w:rPr>
+          <w:rFonts w:ascii="Times New Roman" w:hAnsi="Times New Roman" w:cs="Times New Roman"/>
+          <w:sz w:val="26"/>
+          <w:szCs w:val="26"/>
+        </w:rPr>
+      </w:pPr>
+      <w:r>
+        <w:rPr>
+          <w:rFonts w:ascii="Times New Roman" w:hAnsi="Times New Roman" w:cs="Times New Roman"/>
+          <w:sz w:val="26"/>
+          <w:szCs w:val="26"/>
+        </w:rPr>
+        <w:t>        &lt;xs:element ref="DS_THAM_GIA_DU_AN" /&gt;</w:t>
       </w:r>
     </w:p>
     <w:p>
@@ -8872,25 +8746,894 @@
           <w:sz w:val="26"/>
           <w:szCs w:val="26"/>
         </w:rPr>
+        <w:t>  &lt;xs:element name="DS_BANG_LUONG"&gt;</w:t>
+      </w:r>
+    </w:p>
+    <w:p>
+      <w:pPr>
+        <w:rPr>
+          <w:rFonts w:ascii="Times New Roman" w:hAnsi="Times New Roman" w:cs="Times New Roman"/>
+          <w:sz w:val="26"/>
+          <w:szCs w:val="26"/>
+        </w:rPr>
+      </w:pPr>
+      <w:r>
+        <w:rPr>
+          <w:rFonts w:ascii="Times New Roman" w:hAnsi="Times New Roman" w:cs="Times New Roman"/>
+          <w:sz w:val="26"/>
+          <w:szCs w:val="26"/>
+        </w:rPr>
+        <w:t>    &lt;xs:complexType&gt;</w:t>
+      </w:r>
+    </w:p>
+    <w:p>
+      <w:pPr>
+        <w:rPr>
+          <w:rFonts w:ascii="Times New Roman" w:hAnsi="Times New Roman" w:cs="Times New Roman"/>
+          <w:sz w:val="26"/>
+          <w:szCs w:val="26"/>
+        </w:rPr>
+      </w:pPr>
+      <w:r>
+        <w:rPr>
+          <w:rFonts w:ascii="Times New Roman" w:hAnsi="Times New Roman" w:cs="Times New Roman"/>
+          <w:sz w:val="26"/>
+          <w:szCs w:val="26"/>
+        </w:rPr>
+        <w:t>      &lt;xs:sequence&gt;</w:t>
+      </w:r>
+    </w:p>
+    <w:p>
+      <w:pPr>
+        <w:rPr>
+          <w:rFonts w:ascii="Times New Roman" w:hAnsi="Times New Roman" w:cs="Times New Roman"/>
+          <w:sz w:val="26"/>
+          <w:szCs w:val="26"/>
+        </w:rPr>
+      </w:pPr>
+      <w:r>
+        <w:rPr>
+          <w:rFonts w:ascii="Times New Roman" w:hAnsi="Times New Roman" w:cs="Times New Roman"/>
+          <w:sz w:val="26"/>
+          <w:szCs w:val="26"/>
+        </w:rPr>
+        <w:t>        &lt;xs:element name="BANG_LUONG" type="BANG_LUONG_Type" maxOccurs="unbounded" /&gt;</w:t>
+      </w:r>
+    </w:p>
+    <w:p>
+      <w:pPr>
+        <w:rPr>
+          <w:rFonts w:ascii="Times New Roman" w:hAnsi="Times New Roman" w:cs="Times New Roman"/>
+          <w:sz w:val="26"/>
+          <w:szCs w:val="26"/>
+        </w:rPr>
+      </w:pPr>
+      <w:r>
+        <w:rPr>
+          <w:rFonts w:ascii="Times New Roman" w:hAnsi="Times New Roman" w:cs="Times New Roman"/>
+          <w:sz w:val="26"/>
+          <w:szCs w:val="26"/>
+        </w:rPr>
+        <w:t>      &lt;/xs:sequence&gt;</w:t>
+      </w:r>
+    </w:p>
+    <w:p>
+      <w:pPr>
+        <w:rPr>
+          <w:rFonts w:ascii="Times New Roman" w:hAnsi="Times New Roman" w:cs="Times New Roman"/>
+          <w:sz w:val="26"/>
+          <w:szCs w:val="26"/>
+        </w:rPr>
+      </w:pPr>
+      <w:r>
+        <w:rPr>
+          <w:rFonts w:ascii="Times New Roman" w:hAnsi="Times New Roman" w:cs="Times New Roman"/>
+          <w:sz w:val="26"/>
+          <w:szCs w:val="26"/>
+        </w:rPr>
+        <w:t>    &lt;/xs:complexType&gt;</w:t>
+      </w:r>
+    </w:p>
+    <w:p>
+      <w:pPr>
+        <w:rPr>
+          <w:rFonts w:ascii="Times New Roman" w:hAnsi="Times New Roman" w:cs="Times New Roman"/>
+          <w:sz w:val="26"/>
+          <w:szCs w:val="26"/>
+        </w:rPr>
+      </w:pPr>
+      <w:r>
+        <w:rPr>
+          <w:rFonts w:ascii="Times New Roman" w:hAnsi="Times New Roman" w:cs="Times New Roman"/>
+          <w:sz w:val="26"/>
+          <w:szCs w:val="26"/>
+        </w:rPr>
         <w:lastRenderedPageBreak/>
-        <w:t>  &lt;!-- ======== BẢNG LƯƠNG ======== --&gt;</w:t>
-      </w:r>
-    </w:p>
-    <w:p>
-      <w:pPr>
-        <w:rPr>
-          <w:rFonts w:ascii="Times New Roman" w:hAnsi="Times New Roman" w:cs="Times New Roman"/>
-          <w:sz w:val="26"/>
-          <w:szCs w:val="26"/>
-        </w:rPr>
-      </w:pPr>
-      <w:r>
-        <w:rPr>
-          <w:rFonts w:ascii="Times New Roman" w:hAnsi="Times New Roman" w:cs="Times New Roman"/>
-          <w:sz w:val="26"/>
-          <w:szCs w:val="26"/>
-        </w:rPr>
-        <w:t>  &lt;xs:element name="DS_BANG_LUONG"&gt;</w:t>
+        <w:t>  &lt;/xs:element&gt;</w:t>
+      </w:r>
+    </w:p>
+    <w:p>
+      <w:pPr>
+        <w:rPr>
+          <w:rFonts w:ascii="Times New Roman" w:hAnsi="Times New Roman" w:cs="Times New Roman"/>
+          <w:sz w:val="26"/>
+          <w:szCs w:val="26"/>
+        </w:rPr>
+      </w:pPr>
+    </w:p>
+    <w:p>
+      <w:pPr>
+        <w:rPr>
+          <w:rFonts w:ascii="Times New Roman" w:hAnsi="Times New Roman" w:cs="Times New Roman"/>
+          <w:sz w:val="26"/>
+          <w:szCs w:val="26"/>
+        </w:rPr>
+      </w:pPr>
+      <w:r>
+        <w:rPr>
+          <w:rFonts w:ascii="Times New Roman" w:hAnsi="Times New Roman" w:cs="Times New Roman"/>
+          <w:sz w:val="26"/>
+          <w:szCs w:val="26"/>
+        </w:rPr>
+        <w:t>  &lt;xs:complexType name="BANG_LUONG_Type"&gt;</w:t>
+      </w:r>
+    </w:p>
+    <w:p>
+      <w:pPr>
+        <w:rPr>
+          <w:rFonts w:ascii="Times New Roman" w:hAnsi="Times New Roman" w:cs="Times New Roman"/>
+          <w:sz w:val="26"/>
+          <w:szCs w:val="26"/>
+        </w:rPr>
+      </w:pPr>
+      <w:r>
+        <w:rPr>
+          <w:rFonts w:ascii="Times New Roman" w:hAnsi="Times New Roman" w:cs="Times New Roman"/>
+          <w:sz w:val="26"/>
+          <w:szCs w:val="26"/>
+        </w:rPr>
+        <w:t>    &lt;xs:sequence&gt;</w:t>
+      </w:r>
+    </w:p>
+    <w:p>
+      <w:pPr>
+        <w:rPr>
+          <w:rFonts w:ascii="Times New Roman" w:hAnsi="Times New Roman" w:cs="Times New Roman"/>
+          <w:sz w:val="26"/>
+          <w:szCs w:val="26"/>
+        </w:rPr>
+      </w:pPr>
+      <w:r>
+        <w:rPr>
+          <w:rFonts w:ascii="Times New Roman" w:hAnsi="Times New Roman" w:cs="Times New Roman"/>
+          <w:sz w:val="26"/>
+          <w:szCs w:val="26"/>
+        </w:rPr>
+        <w:t>      &lt;xs:element name="thang"&gt;</w:t>
+      </w:r>
+    </w:p>
+    <w:p>
+      <w:pPr>
+        <w:rPr>
+          <w:rFonts w:ascii="Times New Roman" w:hAnsi="Times New Roman" w:cs="Times New Roman"/>
+          <w:sz w:val="26"/>
+          <w:szCs w:val="26"/>
+        </w:rPr>
+      </w:pPr>
+      <w:r>
+        <w:rPr>
+          <w:rFonts w:ascii="Times New Roman" w:hAnsi="Times New Roman" w:cs="Times New Roman"/>
+          <w:sz w:val="26"/>
+          <w:szCs w:val="26"/>
+        </w:rPr>
+        <w:t>        &lt;xs:simpleType&gt;</w:t>
+      </w:r>
+    </w:p>
+    <w:p>
+      <w:pPr>
+        <w:rPr>
+          <w:rFonts w:ascii="Times New Roman" w:hAnsi="Times New Roman" w:cs="Times New Roman"/>
+          <w:sz w:val="26"/>
+          <w:szCs w:val="26"/>
+        </w:rPr>
+      </w:pPr>
+      <w:r>
+        <w:rPr>
+          <w:rFonts w:ascii="Times New Roman" w:hAnsi="Times New Roman" w:cs="Times New Roman"/>
+          <w:sz w:val="26"/>
+          <w:szCs w:val="26"/>
+        </w:rPr>
+        <w:t>          &lt;xs:restriction base="xs:integer"&gt;</w:t>
+      </w:r>
+    </w:p>
+    <w:p>
+      <w:pPr>
+        <w:rPr>
+          <w:rFonts w:ascii="Times New Roman" w:hAnsi="Times New Roman" w:cs="Times New Roman"/>
+          <w:sz w:val="26"/>
+          <w:szCs w:val="26"/>
+        </w:rPr>
+      </w:pPr>
+      <w:r>
+        <w:rPr>
+          <w:rFonts w:ascii="Times New Roman" w:hAnsi="Times New Roman" w:cs="Times New Roman"/>
+          <w:sz w:val="26"/>
+          <w:szCs w:val="26"/>
+        </w:rPr>
+        <w:t>            &lt;xs:minInclusive value="1" /&gt;</w:t>
+      </w:r>
+    </w:p>
+    <w:p>
+      <w:pPr>
+        <w:rPr>
+          <w:rFonts w:ascii="Times New Roman" w:hAnsi="Times New Roman" w:cs="Times New Roman"/>
+          <w:sz w:val="26"/>
+          <w:szCs w:val="26"/>
+        </w:rPr>
+      </w:pPr>
+      <w:r>
+        <w:rPr>
+          <w:rFonts w:ascii="Times New Roman" w:hAnsi="Times New Roman" w:cs="Times New Roman"/>
+          <w:sz w:val="26"/>
+          <w:szCs w:val="26"/>
+        </w:rPr>
+        <w:t>            &lt;xs:maxInclusive value="12" /&gt;</w:t>
+      </w:r>
+    </w:p>
+    <w:p>
+      <w:pPr>
+        <w:rPr>
+          <w:rFonts w:ascii="Times New Roman" w:hAnsi="Times New Roman" w:cs="Times New Roman"/>
+          <w:sz w:val="26"/>
+          <w:szCs w:val="26"/>
+        </w:rPr>
+      </w:pPr>
+      <w:r>
+        <w:rPr>
+          <w:rFonts w:ascii="Times New Roman" w:hAnsi="Times New Roman" w:cs="Times New Roman"/>
+          <w:sz w:val="26"/>
+          <w:szCs w:val="26"/>
+        </w:rPr>
+        <w:t>          &lt;/xs:restriction&gt;</w:t>
+      </w:r>
+    </w:p>
+    <w:p>
+      <w:pPr>
+        <w:rPr>
+          <w:rFonts w:ascii="Times New Roman" w:hAnsi="Times New Roman" w:cs="Times New Roman"/>
+          <w:sz w:val="26"/>
+          <w:szCs w:val="26"/>
+        </w:rPr>
+      </w:pPr>
+      <w:r>
+        <w:rPr>
+          <w:rFonts w:ascii="Times New Roman" w:hAnsi="Times New Roman" w:cs="Times New Roman"/>
+          <w:sz w:val="26"/>
+          <w:szCs w:val="26"/>
+        </w:rPr>
+        <w:t>        &lt;/xs:simpleType&gt;</w:t>
+      </w:r>
+    </w:p>
+    <w:p>
+      <w:pPr>
+        <w:rPr>
+          <w:rFonts w:ascii="Times New Roman" w:hAnsi="Times New Roman" w:cs="Times New Roman"/>
+          <w:sz w:val="26"/>
+          <w:szCs w:val="26"/>
+        </w:rPr>
+      </w:pPr>
+      <w:r>
+        <w:rPr>
+          <w:rFonts w:ascii="Times New Roman" w:hAnsi="Times New Roman" w:cs="Times New Roman"/>
+          <w:sz w:val="26"/>
+          <w:szCs w:val="26"/>
+        </w:rPr>
+        <w:t>      &lt;/xs:element&gt;</w:t>
+      </w:r>
+    </w:p>
+    <w:p>
+      <w:pPr>
+        <w:rPr>
+          <w:rFonts w:ascii="Times New Roman" w:hAnsi="Times New Roman" w:cs="Times New Roman"/>
+          <w:sz w:val="26"/>
+          <w:szCs w:val="26"/>
+        </w:rPr>
+      </w:pPr>
+      <w:r>
+        <w:rPr>
+          <w:rFonts w:ascii="Times New Roman" w:hAnsi="Times New Roman" w:cs="Times New Roman"/>
+          <w:sz w:val="26"/>
+          <w:szCs w:val="26"/>
+        </w:rPr>
+        <w:t>      &lt;xs:element name="nam" type="xs:gYear" /&gt;</w:t>
+      </w:r>
+    </w:p>
+    <w:p>
+      <w:pPr>
+        <w:rPr>
+          <w:rFonts w:ascii="Times New Roman" w:hAnsi="Times New Roman" w:cs="Times New Roman"/>
+          <w:sz w:val="26"/>
+          <w:szCs w:val="26"/>
+        </w:rPr>
+      </w:pPr>
+      <w:r>
+        <w:rPr>
+          <w:rFonts w:ascii="Times New Roman" w:hAnsi="Times New Roman" w:cs="Times New Roman"/>
+          <w:sz w:val="26"/>
+          <w:szCs w:val="26"/>
+        </w:rPr>
+        <w:t>      &lt;xs:element name="luong_co_ban"&gt;</w:t>
+      </w:r>
+    </w:p>
+    <w:p>
+      <w:pPr>
+        <w:rPr>
+          <w:rFonts w:ascii="Times New Roman" w:hAnsi="Times New Roman" w:cs="Times New Roman"/>
+          <w:sz w:val="26"/>
+          <w:szCs w:val="26"/>
+        </w:rPr>
+      </w:pPr>
+      <w:r>
+        <w:rPr>
+          <w:rFonts w:ascii="Times New Roman" w:hAnsi="Times New Roman" w:cs="Times New Roman"/>
+          <w:sz w:val="26"/>
+          <w:szCs w:val="26"/>
+        </w:rPr>
+        <w:t>        &lt;xs:simpleType&gt;</w:t>
+      </w:r>
+    </w:p>
+    <w:p>
+      <w:pPr>
+        <w:rPr>
+          <w:rFonts w:ascii="Times New Roman" w:hAnsi="Times New Roman" w:cs="Times New Roman"/>
+          <w:sz w:val="26"/>
+          <w:szCs w:val="26"/>
+        </w:rPr>
+      </w:pPr>
+      <w:r>
+        <w:rPr>
+          <w:rFonts w:ascii="Times New Roman" w:hAnsi="Times New Roman" w:cs="Times New Roman"/>
+          <w:sz w:val="26"/>
+          <w:szCs w:val="26"/>
+        </w:rPr>
+        <w:t>          &lt;xs:restriction base="xs:decimal"&gt;</w:t>
+      </w:r>
+    </w:p>
+    <w:p>
+      <w:pPr>
+        <w:rPr>
+          <w:rFonts w:ascii="Times New Roman" w:hAnsi="Times New Roman" w:cs="Times New Roman"/>
+          <w:sz w:val="26"/>
+          <w:szCs w:val="26"/>
+        </w:rPr>
+      </w:pPr>
+      <w:r>
+        <w:rPr>
+          <w:rFonts w:ascii="Times New Roman" w:hAnsi="Times New Roman" w:cs="Times New Roman"/>
+          <w:sz w:val="26"/>
+          <w:szCs w:val="26"/>
+        </w:rPr>
+        <w:t>            &lt;xs:minExclusive value="0" /&gt;</w:t>
+      </w:r>
+    </w:p>
+    <w:p>
+      <w:pPr>
+        <w:rPr>
+          <w:rFonts w:ascii="Times New Roman" w:hAnsi="Times New Roman" w:cs="Times New Roman"/>
+          <w:sz w:val="26"/>
+          <w:szCs w:val="26"/>
+        </w:rPr>
+      </w:pPr>
+      <w:r>
+        <w:rPr>
+          <w:rFonts w:ascii="Times New Roman" w:hAnsi="Times New Roman" w:cs="Times New Roman"/>
+          <w:sz w:val="26"/>
+          <w:szCs w:val="26"/>
+        </w:rPr>
+        <w:t>          &lt;/xs:restriction&gt;</w:t>
+      </w:r>
+    </w:p>
+    <w:p>
+      <w:pPr>
+        <w:rPr>
+          <w:rFonts w:ascii="Times New Roman" w:hAnsi="Times New Roman" w:cs="Times New Roman"/>
+          <w:sz w:val="26"/>
+          <w:szCs w:val="26"/>
+        </w:rPr>
+      </w:pPr>
+      <w:r>
+        <w:rPr>
+          <w:rFonts w:ascii="Times New Roman" w:hAnsi="Times New Roman" w:cs="Times New Roman"/>
+          <w:sz w:val="26"/>
+          <w:szCs w:val="26"/>
+        </w:rPr>
+        <w:t>        &lt;/xs:simpleType&gt;</w:t>
+      </w:r>
+    </w:p>
+    <w:p>
+      <w:pPr>
+        <w:rPr>
+          <w:rFonts w:ascii="Times New Roman" w:hAnsi="Times New Roman" w:cs="Times New Roman"/>
+          <w:sz w:val="26"/>
+          <w:szCs w:val="26"/>
+        </w:rPr>
+      </w:pPr>
+      <w:r>
+        <w:rPr>
+          <w:rFonts w:ascii="Times New Roman" w:hAnsi="Times New Roman" w:cs="Times New Roman"/>
+          <w:sz w:val="26"/>
+          <w:szCs w:val="26"/>
+        </w:rPr>
+        <w:t>      &lt;/xs:element&gt;</w:t>
+      </w:r>
+    </w:p>
+    <w:p>
+      <w:pPr>
+        <w:rPr>
+          <w:rFonts w:ascii="Times New Roman" w:hAnsi="Times New Roman" w:cs="Times New Roman"/>
+          <w:sz w:val="26"/>
+          <w:szCs w:val="26"/>
+        </w:rPr>
+      </w:pPr>
+      <w:r>
+        <w:rPr>
+          <w:rFonts w:ascii="Times New Roman" w:hAnsi="Times New Roman" w:cs="Times New Roman"/>
+          <w:sz w:val="26"/>
+          <w:szCs w:val="26"/>
+        </w:rPr>
+        <w:t>      &lt;xs:element name="phu_cap"&gt;</w:t>
+      </w:r>
+    </w:p>
+    <w:p>
+      <w:pPr>
+        <w:rPr>
+          <w:rFonts w:ascii="Times New Roman" w:hAnsi="Times New Roman" w:cs="Times New Roman"/>
+          <w:sz w:val="26"/>
+          <w:szCs w:val="26"/>
+        </w:rPr>
+      </w:pPr>
+      <w:r>
+        <w:rPr>
+          <w:rFonts w:ascii="Times New Roman" w:hAnsi="Times New Roman" w:cs="Times New Roman"/>
+          <w:sz w:val="26"/>
+          <w:szCs w:val="26"/>
+        </w:rPr>
+        <w:t>        &lt;xs:simpleType&gt;</w:t>
+      </w:r>
+    </w:p>
+    <w:p>
+      <w:pPr>
+        <w:rPr>
+          <w:rFonts w:ascii="Times New Roman" w:hAnsi="Times New Roman" w:cs="Times New Roman"/>
+          <w:sz w:val="26"/>
+          <w:szCs w:val="26"/>
+        </w:rPr>
+      </w:pPr>
+      <w:r>
+        <w:rPr>
+          <w:rFonts w:ascii="Times New Roman" w:hAnsi="Times New Roman" w:cs="Times New Roman"/>
+          <w:sz w:val="26"/>
+          <w:szCs w:val="26"/>
+        </w:rPr>
+        <w:t>          &lt;xs:restriction base="xs:decimal"&gt;</w:t>
+      </w:r>
+    </w:p>
+    <w:p>
+      <w:pPr>
+        <w:rPr>
+          <w:rFonts w:ascii="Times New Roman" w:hAnsi="Times New Roman" w:cs="Times New Roman"/>
+          <w:sz w:val="26"/>
+          <w:szCs w:val="26"/>
+        </w:rPr>
+      </w:pPr>
+      <w:r>
+        <w:rPr>
+          <w:rFonts w:ascii="Times New Roman" w:hAnsi="Times New Roman" w:cs="Times New Roman"/>
+          <w:sz w:val="26"/>
+          <w:szCs w:val="26"/>
+        </w:rPr>
+        <w:t>            &lt;xs:minInclusive value="0" /&gt;</w:t>
+      </w:r>
+    </w:p>
+    <w:p>
+      <w:pPr>
+        <w:rPr>
+          <w:rFonts w:ascii="Times New Roman" w:hAnsi="Times New Roman" w:cs="Times New Roman"/>
+          <w:sz w:val="26"/>
+          <w:szCs w:val="26"/>
+        </w:rPr>
+      </w:pPr>
+      <w:r>
+        <w:rPr>
+          <w:rFonts w:ascii="Times New Roman" w:hAnsi="Times New Roman" w:cs="Times New Roman"/>
+          <w:sz w:val="26"/>
+          <w:szCs w:val="26"/>
+        </w:rPr>
+        <w:t>          &lt;/xs:restriction&gt;</w:t>
+      </w:r>
+    </w:p>
+    <w:p>
+      <w:pPr>
+        <w:rPr>
+          <w:rFonts w:ascii="Times New Roman" w:hAnsi="Times New Roman" w:cs="Times New Roman"/>
+          <w:sz w:val="26"/>
+          <w:szCs w:val="26"/>
+        </w:rPr>
+      </w:pPr>
+      <w:r>
+        <w:rPr>
+          <w:rFonts w:ascii="Times New Roman" w:hAnsi="Times New Roman" w:cs="Times New Roman"/>
+          <w:sz w:val="26"/>
+          <w:szCs w:val="26"/>
+        </w:rPr>
+        <w:t>        &lt;/xs:simpleType&gt;</w:t>
+      </w:r>
+    </w:p>
+    <w:p>
+      <w:pPr>
+        <w:rPr>
+          <w:rFonts w:ascii="Times New Roman" w:hAnsi="Times New Roman" w:cs="Times New Roman"/>
+          <w:sz w:val="26"/>
+          <w:szCs w:val="26"/>
+        </w:rPr>
+      </w:pPr>
+      <w:r>
+        <w:rPr>
+          <w:rFonts w:ascii="Times New Roman" w:hAnsi="Times New Roman" w:cs="Times New Roman"/>
+          <w:sz w:val="26"/>
+          <w:szCs w:val="26"/>
+        </w:rPr>
+        <w:t>      &lt;/xs:element&gt;</w:t>
+      </w:r>
+    </w:p>
+    <w:p>
+      <w:pPr>
+        <w:rPr>
+          <w:rFonts w:ascii="Times New Roman" w:hAnsi="Times New Roman" w:cs="Times New Roman"/>
+          <w:sz w:val="26"/>
+          <w:szCs w:val="26"/>
+        </w:rPr>
+      </w:pPr>
+      <w:r>
+        <w:rPr>
+          <w:rFonts w:ascii="Times New Roman" w:hAnsi="Times New Roman" w:cs="Times New Roman"/>
+          <w:sz w:val="26"/>
+          <w:szCs w:val="26"/>
+        </w:rPr>
+        <w:lastRenderedPageBreak/>
+        <w:t>      &lt;xs:element name="tien_tang_ca"&gt;</w:t>
+      </w:r>
+    </w:p>
+    <w:p>
+      <w:pPr>
+        <w:rPr>
+          <w:rFonts w:ascii="Times New Roman" w:hAnsi="Times New Roman" w:cs="Times New Roman"/>
+          <w:sz w:val="26"/>
+          <w:szCs w:val="26"/>
+        </w:rPr>
+      </w:pPr>
+      <w:r>
+        <w:rPr>
+          <w:rFonts w:ascii="Times New Roman" w:hAnsi="Times New Roman" w:cs="Times New Roman"/>
+          <w:sz w:val="26"/>
+          <w:szCs w:val="26"/>
+        </w:rPr>
+        <w:t>        &lt;xs:simpleType&gt;</w:t>
+      </w:r>
+    </w:p>
+    <w:p>
+      <w:pPr>
+        <w:rPr>
+          <w:rFonts w:ascii="Times New Roman" w:hAnsi="Times New Roman" w:cs="Times New Roman"/>
+          <w:sz w:val="26"/>
+          <w:szCs w:val="26"/>
+        </w:rPr>
+      </w:pPr>
+      <w:r>
+        <w:rPr>
+          <w:rFonts w:ascii="Times New Roman" w:hAnsi="Times New Roman" w:cs="Times New Roman"/>
+          <w:sz w:val="26"/>
+          <w:szCs w:val="26"/>
+        </w:rPr>
+        <w:t>          &lt;xs:restriction base="xs:decimal"&gt;</w:t>
+      </w:r>
+    </w:p>
+    <w:p>
+      <w:pPr>
+        <w:rPr>
+          <w:rFonts w:ascii="Times New Roman" w:hAnsi="Times New Roman" w:cs="Times New Roman"/>
+          <w:sz w:val="26"/>
+          <w:szCs w:val="26"/>
+        </w:rPr>
+      </w:pPr>
+      <w:r>
+        <w:rPr>
+          <w:rFonts w:ascii="Times New Roman" w:hAnsi="Times New Roman" w:cs="Times New Roman"/>
+          <w:sz w:val="26"/>
+          <w:szCs w:val="26"/>
+        </w:rPr>
+        <w:t>            &lt;xs:minInclusive value="0" /&gt;</w:t>
+      </w:r>
+    </w:p>
+    <w:p>
+      <w:pPr>
+        <w:rPr>
+          <w:rFonts w:ascii="Times New Roman" w:hAnsi="Times New Roman" w:cs="Times New Roman"/>
+          <w:sz w:val="26"/>
+          <w:szCs w:val="26"/>
+        </w:rPr>
+      </w:pPr>
+      <w:r>
+        <w:rPr>
+          <w:rFonts w:ascii="Times New Roman" w:hAnsi="Times New Roman" w:cs="Times New Roman"/>
+          <w:sz w:val="26"/>
+          <w:szCs w:val="26"/>
+        </w:rPr>
+        <w:t>          &lt;/xs:restriction&gt;</w:t>
+      </w:r>
+    </w:p>
+    <w:p>
+      <w:pPr>
+        <w:rPr>
+          <w:rFonts w:ascii="Times New Roman" w:hAnsi="Times New Roman" w:cs="Times New Roman"/>
+          <w:sz w:val="26"/>
+          <w:szCs w:val="26"/>
+        </w:rPr>
+      </w:pPr>
+      <w:r>
+        <w:rPr>
+          <w:rFonts w:ascii="Times New Roman" w:hAnsi="Times New Roman" w:cs="Times New Roman"/>
+          <w:sz w:val="26"/>
+          <w:szCs w:val="26"/>
+        </w:rPr>
+        <w:t>        &lt;/xs:simpleType&gt;</w:t>
+      </w:r>
+    </w:p>
+    <w:p>
+      <w:pPr>
+        <w:rPr>
+          <w:rFonts w:ascii="Times New Roman" w:hAnsi="Times New Roman" w:cs="Times New Roman"/>
+          <w:sz w:val="26"/>
+          <w:szCs w:val="26"/>
+        </w:rPr>
+      </w:pPr>
+      <w:r>
+        <w:rPr>
+          <w:rFonts w:ascii="Times New Roman" w:hAnsi="Times New Roman" w:cs="Times New Roman"/>
+          <w:sz w:val="26"/>
+          <w:szCs w:val="26"/>
+        </w:rPr>
+        <w:t>      &lt;/xs:element&gt;</w:t>
+      </w:r>
+    </w:p>
+    <w:p>
+      <w:pPr>
+        <w:rPr>
+          <w:rFonts w:ascii="Times New Roman" w:hAnsi="Times New Roman" w:cs="Times New Roman"/>
+          <w:sz w:val="26"/>
+          <w:szCs w:val="26"/>
+        </w:rPr>
+      </w:pPr>
+      <w:r>
+        <w:rPr>
+          <w:rFonts w:ascii="Times New Roman" w:hAnsi="Times New Roman" w:cs="Times New Roman"/>
+          <w:sz w:val="26"/>
+          <w:szCs w:val="26"/>
+        </w:rPr>
+        <w:t>      &lt;xs:element name="tong_luong"&gt;</w:t>
+      </w:r>
+    </w:p>
+    <w:p>
+      <w:pPr>
+        <w:rPr>
+          <w:rFonts w:ascii="Times New Roman" w:hAnsi="Times New Roman" w:cs="Times New Roman"/>
+          <w:sz w:val="26"/>
+          <w:szCs w:val="26"/>
+        </w:rPr>
+      </w:pPr>
+      <w:r>
+        <w:rPr>
+          <w:rFonts w:ascii="Times New Roman" w:hAnsi="Times New Roman" w:cs="Times New Roman"/>
+          <w:sz w:val="26"/>
+          <w:szCs w:val="26"/>
+        </w:rPr>
+        <w:t>        &lt;xs:simpleType&gt;</w:t>
+      </w:r>
+    </w:p>
+    <w:p>
+      <w:pPr>
+        <w:rPr>
+          <w:rFonts w:ascii="Times New Roman" w:hAnsi="Times New Roman" w:cs="Times New Roman"/>
+          <w:sz w:val="26"/>
+          <w:szCs w:val="26"/>
+        </w:rPr>
+      </w:pPr>
+      <w:r>
+        <w:rPr>
+          <w:rFonts w:ascii="Times New Roman" w:hAnsi="Times New Roman" w:cs="Times New Roman"/>
+          <w:sz w:val="26"/>
+          <w:szCs w:val="26"/>
+        </w:rPr>
+        <w:t>          &lt;xs:restriction base="xs:decimal"&gt;</w:t>
+      </w:r>
+    </w:p>
+    <w:p>
+      <w:pPr>
+        <w:rPr>
+          <w:rFonts w:ascii="Times New Roman" w:hAnsi="Times New Roman" w:cs="Times New Roman"/>
+          <w:sz w:val="26"/>
+          <w:szCs w:val="26"/>
+        </w:rPr>
+      </w:pPr>
+      <w:r>
+        <w:rPr>
+          <w:rFonts w:ascii="Times New Roman" w:hAnsi="Times New Roman" w:cs="Times New Roman"/>
+          <w:sz w:val="26"/>
+          <w:szCs w:val="26"/>
+        </w:rPr>
+        <w:t>            &lt;xs:minExclusive value="0" /&gt;</w:t>
+      </w:r>
+    </w:p>
+    <w:p>
+      <w:pPr>
+        <w:rPr>
+          <w:rFonts w:ascii="Times New Roman" w:hAnsi="Times New Roman" w:cs="Times New Roman"/>
+          <w:sz w:val="26"/>
+          <w:szCs w:val="26"/>
+        </w:rPr>
+      </w:pPr>
+      <w:r>
+        <w:rPr>
+          <w:rFonts w:ascii="Times New Roman" w:hAnsi="Times New Roman" w:cs="Times New Roman"/>
+          <w:sz w:val="26"/>
+          <w:szCs w:val="26"/>
+        </w:rPr>
+        <w:t>          &lt;/xs:restriction&gt;</w:t>
+      </w:r>
+    </w:p>
+    <w:p>
+      <w:pPr>
+        <w:rPr>
+          <w:rFonts w:ascii="Times New Roman" w:hAnsi="Times New Roman" w:cs="Times New Roman"/>
+          <w:sz w:val="26"/>
+          <w:szCs w:val="26"/>
+        </w:rPr>
+      </w:pPr>
+      <w:r>
+        <w:rPr>
+          <w:rFonts w:ascii="Times New Roman" w:hAnsi="Times New Roman" w:cs="Times New Roman"/>
+          <w:sz w:val="26"/>
+          <w:szCs w:val="26"/>
+        </w:rPr>
+        <w:t>        &lt;/xs:simpleType&gt;</w:t>
+      </w:r>
+    </w:p>
+    <w:p>
+      <w:pPr>
+        <w:rPr>
+          <w:rFonts w:ascii="Times New Roman" w:hAnsi="Times New Roman" w:cs="Times New Roman"/>
+          <w:sz w:val="26"/>
+          <w:szCs w:val="26"/>
+        </w:rPr>
+      </w:pPr>
+      <w:r>
+        <w:rPr>
+          <w:rFonts w:ascii="Times New Roman" w:hAnsi="Times New Roman" w:cs="Times New Roman"/>
+          <w:sz w:val="26"/>
+          <w:szCs w:val="26"/>
+        </w:rPr>
+        <w:t>      &lt;/xs:element&gt;</w:t>
+      </w:r>
+    </w:p>
+    <w:p>
+      <w:pPr>
+        <w:rPr>
+          <w:rFonts w:ascii="Times New Roman" w:hAnsi="Times New Roman" w:cs="Times New Roman"/>
+          <w:sz w:val="26"/>
+          <w:szCs w:val="26"/>
+        </w:rPr>
+      </w:pPr>
+      <w:r>
+        <w:rPr>
+          <w:rFonts w:ascii="Times New Roman" w:hAnsi="Times New Roman" w:cs="Times New Roman"/>
+          <w:sz w:val="26"/>
+          <w:szCs w:val="26"/>
+        </w:rPr>
+        <w:t>    &lt;/xs:sequence&gt;</w:t>
+      </w:r>
+    </w:p>
+    <w:p>
+      <w:pPr>
+        <w:rPr>
+          <w:rFonts w:ascii="Times New Roman" w:hAnsi="Times New Roman" w:cs="Times New Roman"/>
+          <w:sz w:val="26"/>
+          <w:szCs w:val="26"/>
+        </w:rPr>
+      </w:pPr>
+      <w:r>
+        <w:rPr>
+          <w:rFonts w:ascii="Times New Roman" w:hAnsi="Times New Roman" w:cs="Times New Roman"/>
+          <w:sz w:val="26"/>
+          <w:szCs w:val="26"/>
+        </w:rPr>
+        <w:t>    &lt;xs:attribute name="ma_bl" type="xs:ID" use="required" /&gt;</w:t>
+      </w:r>
+    </w:p>
+    <w:p>
+      <w:pPr>
+        <w:rPr>
+          <w:rFonts w:ascii="Times New Roman" w:hAnsi="Times New Roman" w:cs="Times New Roman"/>
+          <w:sz w:val="26"/>
+          <w:szCs w:val="26"/>
+        </w:rPr>
+      </w:pPr>
+      <w:r>
+        <w:rPr>
+          <w:rFonts w:ascii="Times New Roman" w:hAnsi="Times New Roman" w:cs="Times New Roman"/>
+          <w:sz w:val="26"/>
+          <w:szCs w:val="26"/>
+        </w:rPr>
+        <w:t>    &lt;xs:attribute name="ma_qtlv_ref_bl" type="xs:IDREF" use="required" /&gt;</w:t>
+      </w:r>
+    </w:p>
+    <w:p>
+      <w:pPr>
+        <w:rPr>
+          <w:rFonts w:ascii="Times New Roman" w:hAnsi="Times New Roman" w:cs="Times New Roman"/>
+          <w:sz w:val="26"/>
+          <w:szCs w:val="26"/>
+        </w:rPr>
+      </w:pPr>
+      <w:r>
+        <w:rPr>
+          <w:rFonts w:ascii="Times New Roman" w:hAnsi="Times New Roman" w:cs="Times New Roman"/>
+          <w:sz w:val="26"/>
+          <w:szCs w:val="26"/>
+        </w:rPr>
+        <w:t>    &lt;xs:attribute name="ma_cc_ref_bl" type="xs:IDREF" use="required" /&gt;</w:t>
+      </w:r>
+    </w:p>
+    <w:p>
+      <w:pPr>
+        <w:rPr>
+          <w:rFonts w:ascii="Times New Roman" w:hAnsi="Times New Roman" w:cs="Times New Roman"/>
+          <w:sz w:val="26"/>
+          <w:szCs w:val="26"/>
+        </w:rPr>
+      </w:pPr>
+      <w:r>
+        <w:rPr>
+          <w:rFonts w:ascii="Times New Roman" w:hAnsi="Times New Roman" w:cs="Times New Roman"/>
+          <w:sz w:val="26"/>
+          <w:szCs w:val="26"/>
+        </w:rPr>
+        <w:t>  &lt;/xs:complexType&gt;</w:t>
+      </w:r>
+    </w:p>
+    <w:p>
+      <w:pPr>
+        <w:rPr>
+          <w:rFonts w:ascii="Times New Roman" w:hAnsi="Times New Roman" w:cs="Times New Roman"/>
+          <w:sz w:val="26"/>
+          <w:szCs w:val="26"/>
+        </w:rPr>
+      </w:pPr>
+    </w:p>
+    <w:p>
+      <w:pPr>
+        <w:rPr>
+          <w:rFonts w:ascii="Times New Roman" w:hAnsi="Times New Roman" w:cs="Times New Roman"/>
+          <w:sz w:val="26"/>
+          <w:szCs w:val="26"/>
+        </w:rPr>
+      </w:pPr>
+      <w:r>
+        <w:rPr>
+          <w:rFonts w:ascii="Times New Roman" w:hAnsi="Times New Roman" w:cs="Times New Roman"/>
+          <w:sz w:val="26"/>
+          <w:szCs w:val="26"/>
+        </w:rPr>
+        <w:t>  &lt;xs:element name="DS_CHAM_CONG"&gt;</w:t>
       </w:r>
     </w:p>
     <w:p>
@@ -8941,7 +9684,7 @@
           <w:sz w:val="26"/>
           <w:szCs w:val="26"/>
         </w:rPr>
-        <w:t>        &lt;xs:element name="BANG_LUONG" type="BANG_LUONG_Type" maxOccurs="unbounded"/&gt;</w:t>
+        <w:t>        &lt;xs:element name="CHAM_CONG" type="CHAM_CONG_Type" maxOccurs="unbounded" /&gt;</w:t>
       </w:r>
     </w:p>
     <w:p>
@@ -8992,6 +9735,7 @@
           <w:sz w:val="26"/>
           <w:szCs w:val="26"/>
         </w:rPr>
+        <w:lastRenderedPageBreak/>
         <w:t>  &lt;/xs:element&gt;</w:t>
       </w:r>
     </w:p>
@@ -9018,7 +9762,7 @@
           <w:sz w:val="26"/>
           <w:szCs w:val="26"/>
         </w:rPr>
-        <w:t>  &lt;xs:complexType name="BANG_LUONG_Type"&gt;</w:t>
+        <w:t>  &lt;xs:complexType name="CHAM_CONG_Type"&gt;</w:t>
       </w:r>
     </w:p>
     <w:p>
@@ -9052,92 +9796,399 @@
           <w:sz w:val="26"/>
           <w:szCs w:val="26"/>
         </w:rPr>
-        <w:t>      &lt;xs:element name="thang" type="xs:integer"/&gt;</w:t>
-      </w:r>
-    </w:p>
-    <w:p>
-      <w:pPr>
-        <w:rPr>
-          <w:rFonts w:ascii="Times New Roman" w:hAnsi="Times New Roman" w:cs="Times New Roman"/>
-          <w:sz w:val="26"/>
-          <w:szCs w:val="26"/>
-        </w:rPr>
-      </w:pPr>
-      <w:r>
-        <w:rPr>
-          <w:rFonts w:ascii="Times New Roman" w:hAnsi="Times New Roman" w:cs="Times New Roman"/>
-          <w:sz w:val="26"/>
-          <w:szCs w:val="26"/>
-        </w:rPr>
-        <w:t>      &lt;xs:element name="nam" type="xs:gYear"/&gt;</w:t>
-      </w:r>
-    </w:p>
-    <w:p>
-      <w:pPr>
-        <w:rPr>
-          <w:rFonts w:ascii="Times New Roman" w:hAnsi="Times New Roman" w:cs="Times New Roman"/>
-          <w:sz w:val="26"/>
-          <w:szCs w:val="26"/>
-        </w:rPr>
-      </w:pPr>
-      <w:r>
-        <w:rPr>
-          <w:rFonts w:ascii="Times New Roman" w:hAnsi="Times New Roman" w:cs="Times New Roman"/>
-          <w:sz w:val="26"/>
-          <w:szCs w:val="26"/>
-        </w:rPr>
-        <w:t>      &lt;xs:element name="luong_co_ban" type="xs:decimal"/&gt;</w:t>
-      </w:r>
-    </w:p>
-    <w:p>
-      <w:pPr>
-        <w:rPr>
-          <w:rFonts w:ascii="Times New Roman" w:hAnsi="Times New Roman" w:cs="Times New Roman"/>
-          <w:sz w:val="26"/>
-          <w:szCs w:val="26"/>
-        </w:rPr>
-      </w:pPr>
-      <w:r>
-        <w:rPr>
-          <w:rFonts w:ascii="Times New Roman" w:hAnsi="Times New Roman" w:cs="Times New Roman"/>
-          <w:sz w:val="26"/>
-          <w:szCs w:val="26"/>
-        </w:rPr>
-        <w:t>      &lt;xs:element name="phu_cap" type="xs:decimal"/&gt;</w:t>
-      </w:r>
-    </w:p>
-    <w:p>
-      <w:pPr>
-        <w:rPr>
-          <w:rFonts w:ascii="Times New Roman" w:hAnsi="Times New Roman" w:cs="Times New Roman"/>
-          <w:sz w:val="26"/>
-          <w:szCs w:val="26"/>
-        </w:rPr>
-      </w:pPr>
-      <w:r>
-        <w:rPr>
-          <w:rFonts w:ascii="Times New Roman" w:hAnsi="Times New Roman" w:cs="Times New Roman"/>
-          <w:sz w:val="26"/>
-          <w:szCs w:val="26"/>
-        </w:rPr>
-        <w:t>      &lt;xs:element name="tien_tang_ca" type="xs:decimal"/&gt;</w:t>
-      </w:r>
-    </w:p>
-    <w:p>
-      <w:pPr>
-        <w:rPr>
-          <w:rFonts w:ascii="Times New Roman" w:hAnsi="Times New Roman" w:cs="Times New Roman"/>
-          <w:sz w:val="26"/>
-          <w:szCs w:val="26"/>
-        </w:rPr>
-      </w:pPr>
-      <w:r>
-        <w:rPr>
-          <w:rFonts w:ascii="Times New Roman" w:hAnsi="Times New Roman" w:cs="Times New Roman"/>
-          <w:sz w:val="26"/>
-          <w:szCs w:val="26"/>
-        </w:rPr>
-        <w:t>      &lt;xs:element name="tong_luong" type="xs:decimal"/&gt;</w:t>
+        <w:t>      &lt;xs:element name="thang"&gt;</w:t>
+      </w:r>
+    </w:p>
+    <w:p>
+      <w:pPr>
+        <w:rPr>
+          <w:rFonts w:ascii="Times New Roman" w:hAnsi="Times New Roman" w:cs="Times New Roman"/>
+          <w:sz w:val="26"/>
+          <w:szCs w:val="26"/>
+        </w:rPr>
+      </w:pPr>
+      <w:r>
+        <w:rPr>
+          <w:rFonts w:ascii="Times New Roman" w:hAnsi="Times New Roman" w:cs="Times New Roman"/>
+          <w:sz w:val="26"/>
+          <w:szCs w:val="26"/>
+        </w:rPr>
+        <w:t>        &lt;xs:simpleType&gt;</w:t>
+      </w:r>
+    </w:p>
+    <w:p>
+      <w:pPr>
+        <w:rPr>
+          <w:rFonts w:ascii="Times New Roman" w:hAnsi="Times New Roman" w:cs="Times New Roman"/>
+          <w:sz w:val="26"/>
+          <w:szCs w:val="26"/>
+        </w:rPr>
+      </w:pPr>
+      <w:r>
+        <w:rPr>
+          <w:rFonts w:ascii="Times New Roman" w:hAnsi="Times New Roman" w:cs="Times New Roman"/>
+          <w:sz w:val="26"/>
+          <w:szCs w:val="26"/>
+        </w:rPr>
+        <w:t>          &lt;xs:restriction base="xs:integer"&gt;</w:t>
+      </w:r>
+    </w:p>
+    <w:p>
+      <w:pPr>
+        <w:rPr>
+          <w:rFonts w:ascii="Times New Roman" w:hAnsi="Times New Roman" w:cs="Times New Roman"/>
+          <w:sz w:val="26"/>
+          <w:szCs w:val="26"/>
+        </w:rPr>
+      </w:pPr>
+      <w:r>
+        <w:rPr>
+          <w:rFonts w:ascii="Times New Roman" w:hAnsi="Times New Roman" w:cs="Times New Roman"/>
+          <w:sz w:val="26"/>
+          <w:szCs w:val="26"/>
+        </w:rPr>
+        <w:t>            &lt;xs:minInclusive value="1" /&gt;</w:t>
+      </w:r>
+    </w:p>
+    <w:p>
+      <w:pPr>
+        <w:rPr>
+          <w:rFonts w:ascii="Times New Roman" w:hAnsi="Times New Roman" w:cs="Times New Roman"/>
+          <w:sz w:val="26"/>
+          <w:szCs w:val="26"/>
+        </w:rPr>
+      </w:pPr>
+      <w:r>
+        <w:rPr>
+          <w:rFonts w:ascii="Times New Roman" w:hAnsi="Times New Roman" w:cs="Times New Roman"/>
+          <w:sz w:val="26"/>
+          <w:szCs w:val="26"/>
+        </w:rPr>
+        <w:t>            &lt;xs:maxInclusive value="12" /&gt;</w:t>
+      </w:r>
+    </w:p>
+    <w:p>
+      <w:pPr>
+        <w:rPr>
+          <w:rFonts w:ascii="Times New Roman" w:hAnsi="Times New Roman" w:cs="Times New Roman"/>
+          <w:sz w:val="26"/>
+          <w:szCs w:val="26"/>
+        </w:rPr>
+      </w:pPr>
+      <w:r>
+        <w:rPr>
+          <w:rFonts w:ascii="Times New Roman" w:hAnsi="Times New Roman" w:cs="Times New Roman"/>
+          <w:sz w:val="26"/>
+          <w:szCs w:val="26"/>
+        </w:rPr>
+        <w:t>          &lt;/xs:restriction&gt;</w:t>
+      </w:r>
+    </w:p>
+    <w:p>
+      <w:pPr>
+        <w:rPr>
+          <w:rFonts w:ascii="Times New Roman" w:hAnsi="Times New Roman" w:cs="Times New Roman"/>
+          <w:sz w:val="26"/>
+          <w:szCs w:val="26"/>
+        </w:rPr>
+      </w:pPr>
+      <w:r>
+        <w:rPr>
+          <w:rFonts w:ascii="Times New Roman" w:hAnsi="Times New Roman" w:cs="Times New Roman"/>
+          <w:sz w:val="26"/>
+          <w:szCs w:val="26"/>
+        </w:rPr>
+        <w:t>        &lt;/xs:simpleType&gt;</w:t>
+      </w:r>
+    </w:p>
+    <w:p>
+      <w:pPr>
+        <w:rPr>
+          <w:rFonts w:ascii="Times New Roman" w:hAnsi="Times New Roman" w:cs="Times New Roman"/>
+          <w:sz w:val="26"/>
+          <w:szCs w:val="26"/>
+        </w:rPr>
+      </w:pPr>
+      <w:r>
+        <w:rPr>
+          <w:rFonts w:ascii="Times New Roman" w:hAnsi="Times New Roman" w:cs="Times New Roman"/>
+          <w:sz w:val="26"/>
+          <w:szCs w:val="26"/>
+        </w:rPr>
+        <w:t>      &lt;/xs:element&gt;</w:t>
+      </w:r>
+    </w:p>
+    <w:p>
+      <w:pPr>
+        <w:rPr>
+          <w:rFonts w:ascii="Times New Roman" w:hAnsi="Times New Roman" w:cs="Times New Roman"/>
+          <w:sz w:val="26"/>
+          <w:szCs w:val="26"/>
+        </w:rPr>
+      </w:pPr>
+      <w:r>
+        <w:rPr>
+          <w:rFonts w:ascii="Times New Roman" w:hAnsi="Times New Roman" w:cs="Times New Roman"/>
+          <w:sz w:val="26"/>
+          <w:szCs w:val="26"/>
+        </w:rPr>
+        <w:t>      &lt;xs:element name="nam" type="xs:gYear" /&gt;</w:t>
+      </w:r>
+    </w:p>
+    <w:p>
+      <w:pPr>
+        <w:rPr>
+          <w:rFonts w:ascii="Times New Roman" w:hAnsi="Times New Roman" w:cs="Times New Roman"/>
+          <w:sz w:val="26"/>
+          <w:szCs w:val="26"/>
+        </w:rPr>
+      </w:pPr>
+      <w:r>
+        <w:rPr>
+          <w:rFonts w:ascii="Times New Roman" w:hAnsi="Times New Roman" w:cs="Times New Roman"/>
+          <w:sz w:val="26"/>
+          <w:szCs w:val="26"/>
+        </w:rPr>
+        <w:t>      &lt;xs:element name="so_ngay_cong"&gt;</w:t>
+      </w:r>
+    </w:p>
+    <w:p>
+      <w:pPr>
+        <w:rPr>
+          <w:rFonts w:ascii="Times New Roman" w:hAnsi="Times New Roman" w:cs="Times New Roman"/>
+          <w:sz w:val="26"/>
+          <w:szCs w:val="26"/>
+        </w:rPr>
+      </w:pPr>
+      <w:r>
+        <w:rPr>
+          <w:rFonts w:ascii="Times New Roman" w:hAnsi="Times New Roman" w:cs="Times New Roman"/>
+          <w:sz w:val="26"/>
+          <w:szCs w:val="26"/>
+        </w:rPr>
+        <w:t>        &lt;xs:simpleType&gt;</w:t>
+      </w:r>
+    </w:p>
+    <w:p>
+      <w:pPr>
+        <w:rPr>
+          <w:rFonts w:ascii="Times New Roman" w:hAnsi="Times New Roman" w:cs="Times New Roman"/>
+          <w:sz w:val="26"/>
+          <w:szCs w:val="26"/>
+        </w:rPr>
+      </w:pPr>
+      <w:r>
+        <w:rPr>
+          <w:rFonts w:ascii="Times New Roman" w:hAnsi="Times New Roman" w:cs="Times New Roman"/>
+          <w:sz w:val="26"/>
+          <w:szCs w:val="26"/>
+        </w:rPr>
+        <w:t>          &lt;xs:restriction base="xs:integer"&gt;</w:t>
+      </w:r>
+    </w:p>
+    <w:p>
+      <w:pPr>
+        <w:rPr>
+          <w:rFonts w:ascii="Times New Roman" w:hAnsi="Times New Roman" w:cs="Times New Roman"/>
+          <w:sz w:val="26"/>
+          <w:szCs w:val="26"/>
+        </w:rPr>
+      </w:pPr>
+      <w:r>
+        <w:rPr>
+          <w:rFonts w:ascii="Times New Roman" w:hAnsi="Times New Roman" w:cs="Times New Roman"/>
+          <w:sz w:val="26"/>
+          <w:szCs w:val="26"/>
+        </w:rPr>
+        <w:t>            &lt;xs:minInclusive value="0" /&gt;</w:t>
+      </w:r>
+    </w:p>
+    <w:p>
+      <w:pPr>
+        <w:rPr>
+          <w:rFonts w:ascii="Times New Roman" w:hAnsi="Times New Roman" w:cs="Times New Roman"/>
+          <w:sz w:val="26"/>
+          <w:szCs w:val="26"/>
+        </w:rPr>
+      </w:pPr>
+      <w:r>
+        <w:rPr>
+          <w:rFonts w:ascii="Times New Roman" w:hAnsi="Times New Roman" w:cs="Times New Roman"/>
+          <w:sz w:val="26"/>
+          <w:szCs w:val="26"/>
+        </w:rPr>
+        <w:t>            &lt;xs:maxInclusive value="31" /&gt;</w:t>
+      </w:r>
+    </w:p>
+    <w:p>
+      <w:pPr>
+        <w:rPr>
+          <w:rFonts w:ascii="Times New Roman" w:hAnsi="Times New Roman" w:cs="Times New Roman"/>
+          <w:sz w:val="26"/>
+          <w:szCs w:val="26"/>
+        </w:rPr>
+      </w:pPr>
+      <w:r>
+        <w:rPr>
+          <w:rFonts w:ascii="Times New Roman" w:hAnsi="Times New Roman" w:cs="Times New Roman"/>
+          <w:sz w:val="26"/>
+          <w:szCs w:val="26"/>
+        </w:rPr>
+        <w:t>          &lt;/xs:restriction&gt;</w:t>
+      </w:r>
+    </w:p>
+    <w:p>
+      <w:pPr>
+        <w:rPr>
+          <w:rFonts w:ascii="Times New Roman" w:hAnsi="Times New Roman" w:cs="Times New Roman"/>
+          <w:sz w:val="26"/>
+          <w:szCs w:val="26"/>
+        </w:rPr>
+      </w:pPr>
+      <w:r>
+        <w:rPr>
+          <w:rFonts w:ascii="Times New Roman" w:hAnsi="Times New Roman" w:cs="Times New Roman"/>
+          <w:sz w:val="26"/>
+          <w:szCs w:val="26"/>
+        </w:rPr>
+        <w:t>        &lt;/xs:simpleType&gt;</w:t>
+      </w:r>
+    </w:p>
+    <w:p>
+      <w:pPr>
+        <w:rPr>
+          <w:rFonts w:ascii="Times New Roman" w:hAnsi="Times New Roman" w:cs="Times New Roman"/>
+          <w:sz w:val="26"/>
+          <w:szCs w:val="26"/>
+        </w:rPr>
+      </w:pPr>
+      <w:r>
+        <w:rPr>
+          <w:rFonts w:ascii="Times New Roman" w:hAnsi="Times New Roman" w:cs="Times New Roman"/>
+          <w:sz w:val="26"/>
+          <w:szCs w:val="26"/>
+        </w:rPr>
+        <w:t>      &lt;/xs:element&gt;</w:t>
+      </w:r>
+    </w:p>
+    <w:p>
+      <w:pPr>
+        <w:rPr>
+          <w:rFonts w:ascii="Times New Roman" w:hAnsi="Times New Roman" w:cs="Times New Roman"/>
+          <w:sz w:val="26"/>
+          <w:szCs w:val="26"/>
+        </w:rPr>
+      </w:pPr>
+      <w:r>
+        <w:rPr>
+          <w:rFonts w:ascii="Times New Roman" w:hAnsi="Times New Roman" w:cs="Times New Roman"/>
+          <w:sz w:val="26"/>
+          <w:szCs w:val="26"/>
+        </w:rPr>
+        <w:t>      &lt;xs:element name="so_gio_tang_ca"&gt;</w:t>
+      </w:r>
+    </w:p>
+    <w:p>
+      <w:pPr>
+        <w:rPr>
+          <w:rFonts w:ascii="Times New Roman" w:hAnsi="Times New Roman" w:cs="Times New Roman"/>
+          <w:sz w:val="26"/>
+          <w:szCs w:val="26"/>
+        </w:rPr>
+      </w:pPr>
+      <w:r>
+        <w:rPr>
+          <w:rFonts w:ascii="Times New Roman" w:hAnsi="Times New Roman" w:cs="Times New Roman"/>
+          <w:sz w:val="26"/>
+          <w:szCs w:val="26"/>
+        </w:rPr>
+        <w:t>        &lt;xs:simpleType&gt;</w:t>
+      </w:r>
+    </w:p>
+    <w:p>
+      <w:pPr>
+        <w:rPr>
+          <w:rFonts w:ascii="Times New Roman" w:hAnsi="Times New Roman" w:cs="Times New Roman"/>
+          <w:sz w:val="26"/>
+          <w:szCs w:val="26"/>
+        </w:rPr>
+      </w:pPr>
+      <w:r>
+        <w:rPr>
+          <w:rFonts w:ascii="Times New Roman" w:hAnsi="Times New Roman" w:cs="Times New Roman"/>
+          <w:sz w:val="26"/>
+          <w:szCs w:val="26"/>
+        </w:rPr>
+        <w:t>          &lt;xs:restriction base="xs:integer"&gt;</w:t>
+      </w:r>
+    </w:p>
+    <w:p>
+      <w:pPr>
+        <w:rPr>
+          <w:rFonts w:ascii="Times New Roman" w:hAnsi="Times New Roman" w:cs="Times New Roman"/>
+          <w:sz w:val="26"/>
+          <w:szCs w:val="26"/>
+        </w:rPr>
+      </w:pPr>
+      <w:r>
+        <w:rPr>
+          <w:rFonts w:ascii="Times New Roman" w:hAnsi="Times New Roman" w:cs="Times New Roman"/>
+          <w:sz w:val="26"/>
+          <w:szCs w:val="26"/>
+        </w:rPr>
+        <w:t>            &lt;xs:minInclusive value="0" /&gt;</w:t>
+      </w:r>
+    </w:p>
+    <w:p>
+      <w:pPr>
+        <w:rPr>
+          <w:rFonts w:ascii="Times New Roman" w:hAnsi="Times New Roman" w:cs="Times New Roman"/>
+          <w:sz w:val="26"/>
+          <w:szCs w:val="26"/>
+        </w:rPr>
+      </w:pPr>
+      <w:r>
+        <w:rPr>
+          <w:rFonts w:ascii="Times New Roman" w:hAnsi="Times New Roman" w:cs="Times New Roman"/>
+          <w:sz w:val="26"/>
+          <w:szCs w:val="26"/>
+        </w:rPr>
+        <w:t>          &lt;/xs:restriction&gt;</w:t>
+      </w:r>
+    </w:p>
+    <w:p>
+      <w:pPr>
+        <w:rPr>
+          <w:rFonts w:ascii="Times New Roman" w:hAnsi="Times New Roman" w:cs="Times New Roman"/>
+          <w:sz w:val="26"/>
+          <w:szCs w:val="26"/>
+        </w:rPr>
+      </w:pPr>
+      <w:r>
+        <w:rPr>
+          <w:rFonts w:ascii="Times New Roman" w:hAnsi="Times New Roman" w:cs="Times New Roman"/>
+          <w:sz w:val="26"/>
+          <w:szCs w:val="26"/>
+        </w:rPr>
+        <w:t>        &lt;/xs:simpleType&gt;</w:t>
+      </w:r>
+    </w:p>
+    <w:p>
+      <w:pPr>
+        <w:rPr>
+          <w:rFonts w:ascii="Times New Roman" w:hAnsi="Times New Roman" w:cs="Times New Roman"/>
+          <w:sz w:val="26"/>
+          <w:szCs w:val="26"/>
+        </w:rPr>
+      </w:pPr>
+      <w:r>
+        <w:rPr>
+          <w:rFonts w:ascii="Times New Roman" w:hAnsi="Times New Roman" w:cs="Times New Roman"/>
+          <w:sz w:val="26"/>
+          <w:szCs w:val="26"/>
+        </w:rPr>
+        <w:lastRenderedPageBreak/>
+        <w:t>      &lt;/xs:element&gt;</w:t>
       </w:r>
     </w:p>
     <w:p>
@@ -9171,41 +10222,24 @@
           <w:sz w:val="26"/>
           <w:szCs w:val="26"/>
         </w:rPr>
-        <w:t>    &lt;xs:attribute name="ma_bl" type="xs:ID" use="required"/&gt;</w:t>
-      </w:r>
-    </w:p>
-    <w:p>
-      <w:pPr>
-        <w:rPr>
-          <w:rFonts w:ascii="Times New Roman" w:hAnsi="Times New Roman" w:cs="Times New Roman"/>
-          <w:sz w:val="26"/>
-          <w:szCs w:val="26"/>
-        </w:rPr>
-      </w:pPr>
-      <w:r>
-        <w:rPr>
-          <w:rFonts w:ascii="Times New Roman" w:hAnsi="Times New Roman" w:cs="Times New Roman"/>
-          <w:sz w:val="26"/>
-          <w:szCs w:val="26"/>
-        </w:rPr>
-        <w:t>    &lt;xs:attribute name="ma_qtlv_ref_bl" type="xs:IDREF" use="required"/&gt;</w:t>
-      </w:r>
-    </w:p>
-    <w:p>
-      <w:pPr>
-        <w:rPr>
-          <w:rFonts w:ascii="Times New Roman" w:hAnsi="Times New Roman" w:cs="Times New Roman"/>
-          <w:sz w:val="26"/>
-          <w:szCs w:val="26"/>
-        </w:rPr>
-      </w:pPr>
-      <w:r>
-        <w:rPr>
-          <w:rFonts w:ascii="Times New Roman" w:hAnsi="Times New Roman" w:cs="Times New Roman"/>
-          <w:sz w:val="26"/>
-          <w:szCs w:val="26"/>
-        </w:rPr>
-        <w:t>    &lt;xs:attribute name="ma_cc_ref_bl" type="xs:IDREF" use="required"/&gt;</w:t>
+        <w:t>    &lt;xs:attribute name="ma_cc" type="xs:ID" use="required" /&gt;</w:t>
+      </w:r>
+    </w:p>
+    <w:p>
+      <w:pPr>
+        <w:rPr>
+          <w:rFonts w:ascii="Times New Roman" w:hAnsi="Times New Roman" w:cs="Times New Roman"/>
+          <w:sz w:val="26"/>
+          <w:szCs w:val="26"/>
+        </w:rPr>
+      </w:pPr>
+      <w:r>
+        <w:rPr>
+          <w:rFonts w:ascii="Times New Roman" w:hAnsi="Times New Roman" w:cs="Times New Roman"/>
+          <w:sz w:val="26"/>
+          <w:szCs w:val="26"/>
+        </w:rPr>
+        <w:t>    &lt;xs:attribute name="ma_qtlv_ref_cc" type="xs:IDREF" use="required" /&gt;</w:t>
       </w:r>
     </w:p>
     <w:p>
@@ -9248,33 +10282,322 @@
           <w:sz w:val="26"/>
           <w:szCs w:val="26"/>
         </w:rPr>
-        <w:t xml:space="preserve">  </w:t>
-      </w:r>
-    </w:p>
-    <w:p>
-      <w:pPr>
-        <w:rPr>
-          <w:rFonts w:ascii="Times New Roman" w:hAnsi="Times New Roman" w:cs="Times New Roman"/>
-          <w:sz w:val="26"/>
-          <w:szCs w:val="26"/>
-        </w:rPr>
-      </w:pPr>
-    </w:p>
-    <w:p>
-      <w:pPr>
-        <w:rPr>
-          <w:rFonts w:ascii="Times New Roman" w:hAnsi="Times New Roman" w:cs="Times New Roman"/>
-          <w:sz w:val="26"/>
-          <w:szCs w:val="26"/>
-        </w:rPr>
-      </w:pPr>
-      <w:r>
-        <w:rPr>
-          <w:rFonts w:ascii="Times New Roman" w:hAnsi="Times New Roman" w:cs="Times New Roman"/>
-          <w:sz w:val="26"/>
-          <w:szCs w:val="26"/>
-        </w:rPr>
-        <w:t>  &lt;!-- ======== CHẤM CÔNG ======== --&gt;</w:t>
+        <w:t>  &lt;xs:element name="DS_CHUC_VU"&gt;</w:t>
+      </w:r>
+    </w:p>
+    <w:p>
+      <w:pPr>
+        <w:rPr>
+          <w:rFonts w:ascii="Times New Roman" w:hAnsi="Times New Roman" w:cs="Times New Roman"/>
+          <w:sz w:val="26"/>
+          <w:szCs w:val="26"/>
+        </w:rPr>
+      </w:pPr>
+      <w:r>
+        <w:rPr>
+          <w:rFonts w:ascii="Times New Roman" w:hAnsi="Times New Roman" w:cs="Times New Roman"/>
+          <w:sz w:val="26"/>
+          <w:szCs w:val="26"/>
+        </w:rPr>
+        <w:t>    &lt;xs:complexType&gt;</w:t>
+      </w:r>
+    </w:p>
+    <w:p>
+      <w:pPr>
+        <w:rPr>
+          <w:rFonts w:ascii="Times New Roman" w:hAnsi="Times New Roman" w:cs="Times New Roman"/>
+          <w:sz w:val="26"/>
+          <w:szCs w:val="26"/>
+        </w:rPr>
+      </w:pPr>
+      <w:r>
+        <w:rPr>
+          <w:rFonts w:ascii="Times New Roman" w:hAnsi="Times New Roman" w:cs="Times New Roman"/>
+          <w:sz w:val="26"/>
+          <w:szCs w:val="26"/>
+        </w:rPr>
+        <w:t>      &lt;xs:sequence&gt;</w:t>
+      </w:r>
+    </w:p>
+    <w:p>
+      <w:pPr>
+        <w:rPr>
+          <w:rFonts w:ascii="Times New Roman" w:hAnsi="Times New Roman" w:cs="Times New Roman"/>
+          <w:sz w:val="26"/>
+          <w:szCs w:val="26"/>
+        </w:rPr>
+      </w:pPr>
+      <w:r>
+        <w:rPr>
+          <w:rFonts w:ascii="Times New Roman" w:hAnsi="Times New Roman" w:cs="Times New Roman"/>
+          <w:sz w:val="26"/>
+          <w:szCs w:val="26"/>
+        </w:rPr>
+        <w:t>        &lt;xs:element name="CHUC_VU" type="CHUC_VU_Type" maxOccurs="unbounded" /&gt;</w:t>
+      </w:r>
+    </w:p>
+    <w:p>
+      <w:pPr>
+        <w:rPr>
+          <w:rFonts w:ascii="Times New Roman" w:hAnsi="Times New Roman" w:cs="Times New Roman"/>
+          <w:sz w:val="26"/>
+          <w:szCs w:val="26"/>
+        </w:rPr>
+      </w:pPr>
+      <w:r>
+        <w:rPr>
+          <w:rFonts w:ascii="Times New Roman" w:hAnsi="Times New Roman" w:cs="Times New Roman"/>
+          <w:sz w:val="26"/>
+          <w:szCs w:val="26"/>
+        </w:rPr>
+        <w:t>      &lt;/xs:sequence&gt;</w:t>
+      </w:r>
+    </w:p>
+    <w:p>
+      <w:pPr>
+        <w:rPr>
+          <w:rFonts w:ascii="Times New Roman" w:hAnsi="Times New Roman" w:cs="Times New Roman"/>
+          <w:sz w:val="26"/>
+          <w:szCs w:val="26"/>
+        </w:rPr>
+      </w:pPr>
+      <w:r>
+        <w:rPr>
+          <w:rFonts w:ascii="Times New Roman" w:hAnsi="Times New Roman" w:cs="Times New Roman"/>
+          <w:sz w:val="26"/>
+          <w:szCs w:val="26"/>
+        </w:rPr>
+        <w:t>    &lt;/xs:complexType&gt;</w:t>
+      </w:r>
+    </w:p>
+    <w:p>
+      <w:pPr>
+        <w:rPr>
+          <w:rFonts w:ascii="Times New Roman" w:hAnsi="Times New Roman" w:cs="Times New Roman"/>
+          <w:sz w:val="26"/>
+          <w:szCs w:val="26"/>
+        </w:rPr>
+      </w:pPr>
+      <w:r>
+        <w:rPr>
+          <w:rFonts w:ascii="Times New Roman" w:hAnsi="Times New Roman" w:cs="Times New Roman"/>
+          <w:sz w:val="26"/>
+          <w:szCs w:val="26"/>
+        </w:rPr>
+        <w:t>  &lt;/xs:element&gt;</w:t>
+      </w:r>
+    </w:p>
+    <w:p>
+      <w:pPr>
+        <w:rPr>
+          <w:rFonts w:ascii="Times New Roman" w:hAnsi="Times New Roman" w:cs="Times New Roman"/>
+          <w:sz w:val="26"/>
+          <w:szCs w:val="26"/>
+        </w:rPr>
+      </w:pPr>
+    </w:p>
+    <w:p>
+      <w:pPr>
+        <w:rPr>
+          <w:rFonts w:ascii="Times New Roman" w:hAnsi="Times New Roman" w:cs="Times New Roman"/>
+          <w:sz w:val="26"/>
+          <w:szCs w:val="26"/>
+        </w:rPr>
+      </w:pPr>
+      <w:r>
+        <w:rPr>
+          <w:rFonts w:ascii="Times New Roman" w:hAnsi="Times New Roman" w:cs="Times New Roman"/>
+          <w:sz w:val="26"/>
+          <w:szCs w:val="26"/>
+        </w:rPr>
+        <w:t>  &lt;xs:complexType name="CHUC_VU_Type"&gt;</w:t>
+      </w:r>
+    </w:p>
+    <w:p>
+      <w:pPr>
+        <w:rPr>
+          <w:rFonts w:ascii="Times New Roman" w:hAnsi="Times New Roman" w:cs="Times New Roman"/>
+          <w:sz w:val="26"/>
+          <w:szCs w:val="26"/>
+        </w:rPr>
+      </w:pPr>
+      <w:r>
+        <w:rPr>
+          <w:rFonts w:ascii="Times New Roman" w:hAnsi="Times New Roman" w:cs="Times New Roman"/>
+          <w:sz w:val="26"/>
+          <w:szCs w:val="26"/>
+        </w:rPr>
+        <w:t>    &lt;xs:sequence&gt;</w:t>
+      </w:r>
+    </w:p>
+    <w:p>
+      <w:pPr>
+        <w:rPr>
+          <w:rFonts w:ascii="Times New Roman" w:hAnsi="Times New Roman" w:cs="Times New Roman"/>
+          <w:sz w:val="26"/>
+          <w:szCs w:val="26"/>
+        </w:rPr>
+      </w:pPr>
+      <w:r>
+        <w:rPr>
+          <w:rFonts w:ascii="Times New Roman" w:hAnsi="Times New Roman" w:cs="Times New Roman"/>
+          <w:sz w:val="26"/>
+          <w:szCs w:val="26"/>
+        </w:rPr>
+        <w:t>      &lt;xs:element name="ten_chuc_vu"&gt;</w:t>
+      </w:r>
+    </w:p>
+    <w:p>
+      <w:pPr>
+        <w:rPr>
+          <w:rFonts w:ascii="Times New Roman" w:hAnsi="Times New Roman" w:cs="Times New Roman"/>
+          <w:sz w:val="26"/>
+          <w:szCs w:val="26"/>
+        </w:rPr>
+      </w:pPr>
+      <w:r>
+        <w:rPr>
+          <w:rFonts w:ascii="Times New Roman" w:hAnsi="Times New Roman" w:cs="Times New Roman"/>
+          <w:sz w:val="26"/>
+          <w:szCs w:val="26"/>
+        </w:rPr>
+        <w:t>        &lt;xs:simpleType&gt;</w:t>
+      </w:r>
+    </w:p>
+    <w:p>
+      <w:pPr>
+        <w:rPr>
+          <w:rFonts w:ascii="Times New Roman" w:hAnsi="Times New Roman" w:cs="Times New Roman"/>
+          <w:sz w:val="26"/>
+          <w:szCs w:val="26"/>
+        </w:rPr>
+      </w:pPr>
+      <w:r>
+        <w:rPr>
+          <w:rFonts w:ascii="Times New Roman" w:hAnsi="Times New Roman" w:cs="Times New Roman"/>
+          <w:sz w:val="26"/>
+          <w:szCs w:val="26"/>
+        </w:rPr>
+        <w:t>          &lt;xs:restriction base="xs:string" /&gt;</w:t>
+      </w:r>
+    </w:p>
+    <w:p>
+      <w:pPr>
+        <w:rPr>
+          <w:rFonts w:ascii="Times New Roman" w:hAnsi="Times New Roman" w:cs="Times New Roman"/>
+          <w:sz w:val="26"/>
+          <w:szCs w:val="26"/>
+        </w:rPr>
+      </w:pPr>
+      <w:r>
+        <w:rPr>
+          <w:rFonts w:ascii="Times New Roman" w:hAnsi="Times New Roman" w:cs="Times New Roman"/>
+          <w:sz w:val="26"/>
+          <w:szCs w:val="26"/>
+        </w:rPr>
+        <w:t>        &lt;/xs:simpleType&gt;</w:t>
+      </w:r>
+    </w:p>
+    <w:p>
+      <w:pPr>
+        <w:rPr>
+          <w:rFonts w:ascii="Times New Roman" w:hAnsi="Times New Roman" w:cs="Times New Roman"/>
+          <w:sz w:val="26"/>
+          <w:szCs w:val="26"/>
+        </w:rPr>
+      </w:pPr>
+      <w:r>
+        <w:rPr>
+          <w:rFonts w:ascii="Times New Roman" w:hAnsi="Times New Roman" w:cs="Times New Roman"/>
+          <w:sz w:val="26"/>
+          <w:szCs w:val="26"/>
+        </w:rPr>
+        <w:t>      &lt;/xs:element&gt;</w:t>
+      </w:r>
+    </w:p>
+    <w:p>
+      <w:pPr>
+        <w:rPr>
+          <w:rFonts w:ascii="Times New Roman" w:hAnsi="Times New Roman" w:cs="Times New Roman"/>
+          <w:sz w:val="26"/>
+          <w:szCs w:val="26"/>
+        </w:rPr>
+      </w:pPr>
+      <w:r>
+        <w:rPr>
+          <w:rFonts w:ascii="Times New Roman" w:hAnsi="Times New Roman" w:cs="Times New Roman"/>
+          <w:sz w:val="26"/>
+          <w:szCs w:val="26"/>
+        </w:rPr>
+        <w:t>      &lt;xs:element name="luong_co_ban"&gt;</w:t>
+      </w:r>
+    </w:p>
+    <w:p>
+      <w:pPr>
+        <w:rPr>
+          <w:rFonts w:ascii="Times New Roman" w:hAnsi="Times New Roman" w:cs="Times New Roman"/>
+          <w:sz w:val="26"/>
+          <w:szCs w:val="26"/>
+        </w:rPr>
+      </w:pPr>
+      <w:r>
+        <w:rPr>
+          <w:rFonts w:ascii="Times New Roman" w:hAnsi="Times New Roman" w:cs="Times New Roman"/>
+          <w:sz w:val="26"/>
+          <w:szCs w:val="26"/>
+        </w:rPr>
+        <w:t>        &lt;xs:simpleType&gt;</w:t>
+      </w:r>
+    </w:p>
+    <w:p>
+      <w:pPr>
+        <w:rPr>
+          <w:rFonts w:ascii="Times New Roman" w:hAnsi="Times New Roman" w:cs="Times New Roman"/>
+          <w:sz w:val="26"/>
+          <w:szCs w:val="26"/>
+        </w:rPr>
+      </w:pPr>
+      <w:r>
+        <w:rPr>
+          <w:rFonts w:ascii="Times New Roman" w:hAnsi="Times New Roman" w:cs="Times New Roman"/>
+          <w:sz w:val="26"/>
+          <w:szCs w:val="26"/>
+        </w:rPr>
+        <w:t>          &lt;xs:restriction base="xs:decimal"&gt;</w:t>
+      </w:r>
+    </w:p>
+    <w:p>
+      <w:pPr>
+        <w:rPr>
+          <w:rFonts w:ascii="Times New Roman" w:hAnsi="Times New Roman" w:cs="Times New Roman"/>
+          <w:sz w:val="26"/>
+          <w:szCs w:val="26"/>
+        </w:rPr>
+      </w:pPr>
+      <w:r>
+        <w:rPr>
+          <w:rFonts w:ascii="Times New Roman" w:hAnsi="Times New Roman" w:cs="Times New Roman"/>
+          <w:sz w:val="26"/>
+          <w:szCs w:val="26"/>
+        </w:rPr>
+        <w:t>            &lt;xs:minExclusive value="0" /&gt;</w:t>
+      </w:r>
+    </w:p>
+    <w:p>
+      <w:pPr>
+        <w:rPr>
+          <w:rFonts w:ascii="Times New Roman" w:hAnsi="Times New Roman" w:cs="Times New Roman"/>
+          <w:sz w:val="26"/>
+          <w:szCs w:val="26"/>
+        </w:rPr>
+      </w:pPr>
+      <w:r>
+        <w:rPr>
+          <w:rFonts w:ascii="Times New Roman" w:hAnsi="Times New Roman" w:cs="Times New Roman"/>
+          <w:sz w:val="26"/>
+          <w:szCs w:val="26"/>
+        </w:rPr>
+        <w:t>          &lt;/xs:restriction&gt;</w:t>
       </w:r>
     </w:p>
     <w:p>
@@ -9292,7 +10615,101 @@
           <w:szCs w:val="26"/>
         </w:rPr>
         <w:lastRenderedPageBreak/>
-        <w:t>  &lt;xs:element name="DS_CHAM_CONG"&gt;</w:t>
+        <w:t>        &lt;/xs:simpleType&gt;</w:t>
+      </w:r>
+    </w:p>
+    <w:p>
+      <w:pPr>
+        <w:rPr>
+          <w:rFonts w:ascii="Times New Roman" w:hAnsi="Times New Roman" w:cs="Times New Roman"/>
+          <w:sz w:val="26"/>
+          <w:szCs w:val="26"/>
+        </w:rPr>
+      </w:pPr>
+      <w:r>
+        <w:rPr>
+          <w:rFonts w:ascii="Times New Roman" w:hAnsi="Times New Roman" w:cs="Times New Roman"/>
+          <w:sz w:val="26"/>
+          <w:szCs w:val="26"/>
+        </w:rPr>
+        <w:t>      &lt;/xs:element&gt;</w:t>
+      </w:r>
+    </w:p>
+    <w:p>
+      <w:pPr>
+        <w:rPr>
+          <w:rFonts w:ascii="Times New Roman" w:hAnsi="Times New Roman" w:cs="Times New Roman"/>
+          <w:sz w:val="26"/>
+          <w:szCs w:val="26"/>
+        </w:rPr>
+      </w:pPr>
+      <w:r>
+        <w:rPr>
+          <w:rFonts w:ascii="Times New Roman" w:hAnsi="Times New Roman" w:cs="Times New Roman"/>
+          <w:sz w:val="26"/>
+          <w:szCs w:val="26"/>
+        </w:rPr>
+        <w:t>    &lt;/xs:sequence&gt;</w:t>
+      </w:r>
+    </w:p>
+    <w:p>
+      <w:pPr>
+        <w:rPr>
+          <w:rFonts w:ascii="Times New Roman" w:hAnsi="Times New Roman" w:cs="Times New Roman"/>
+          <w:sz w:val="26"/>
+          <w:szCs w:val="26"/>
+        </w:rPr>
+      </w:pPr>
+      <w:r>
+        <w:rPr>
+          <w:rFonts w:ascii="Times New Roman" w:hAnsi="Times New Roman" w:cs="Times New Roman"/>
+          <w:sz w:val="26"/>
+          <w:szCs w:val="26"/>
+        </w:rPr>
+        <w:t>    &lt;xs:attribute name="ma_cv" type="xs:ID" use="required" /&gt;</w:t>
+      </w:r>
+    </w:p>
+    <w:p>
+      <w:pPr>
+        <w:rPr>
+          <w:rFonts w:ascii="Times New Roman" w:hAnsi="Times New Roman" w:cs="Times New Roman"/>
+          <w:sz w:val="26"/>
+          <w:szCs w:val="26"/>
+        </w:rPr>
+      </w:pPr>
+      <w:r>
+        <w:rPr>
+          <w:rFonts w:ascii="Times New Roman" w:hAnsi="Times New Roman" w:cs="Times New Roman"/>
+          <w:sz w:val="26"/>
+          <w:szCs w:val="26"/>
+        </w:rPr>
+        <w:t>  &lt;/xs:complexType&gt;</w:t>
+      </w:r>
+    </w:p>
+    <w:p>
+      <w:pPr>
+        <w:rPr>
+          <w:rFonts w:ascii="Times New Roman" w:hAnsi="Times New Roman" w:cs="Times New Roman"/>
+          <w:sz w:val="26"/>
+          <w:szCs w:val="26"/>
+        </w:rPr>
+      </w:pPr>
+    </w:p>
+    <w:p>
+      <w:pPr>
+        <w:rPr>
+          <w:rFonts w:ascii="Times New Roman" w:hAnsi="Times New Roman" w:cs="Times New Roman"/>
+          <w:sz w:val="26"/>
+          <w:szCs w:val="26"/>
+        </w:rPr>
+      </w:pPr>
+      <w:r>
+        <w:rPr>
+          <w:rFonts w:ascii="Times New Roman" w:hAnsi="Times New Roman" w:cs="Times New Roman"/>
+          <w:sz w:val="26"/>
+          <w:szCs w:val="26"/>
+        </w:rPr>
+        <w:t>  &lt;xs:element name="DS_DU_AN"&gt;</w:t>
       </w:r>
     </w:p>
     <w:p>
@@ -9343,7 +10760,7 @@
           <w:sz w:val="26"/>
           <w:szCs w:val="26"/>
         </w:rPr>
-        <w:t>        &lt;xs:element name="CHAM_CONG" type="CHAM_CONG_Type" maxOccurs="unbounded"/&gt;</w:t>
+        <w:t>        &lt;xs:element name="DU_AN" type="DU_AN_Type" maxOccurs="unbounded" /&gt;</w:t>
       </w:r>
     </w:p>
     <w:p>
@@ -9420,7 +10837,7 @@
           <w:sz w:val="26"/>
           <w:szCs w:val="26"/>
         </w:rPr>
-        <w:t>  &lt;xs:complexType name="CHAM_CONG_Type"&gt;</w:t>
+        <w:t>  &lt;xs:complexType name="DU_AN_Type"&gt;</w:t>
       </w:r>
     </w:p>
     <w:p>
@@ -9454,7 +10871,7 @@
           <w:sz w:val="26"/>
           <w:szCs w:val="26"/>
         </w:rPr>
-        <w:t>      &lt;xs:element name="thang"&gt;</w:t>
+        <w:t>      &lt;xs:element name="ten_du_an"&gt;</w:t>
       </w:r>
     </w:p>
     <w:p>
@@ -9488,57 +10905,587 @@
           <w:sz w:val="26"/>
           <w:szCs w:val="26"/>
         </w:rPr>
-        <w:t>          &lt;xs:restriction base="xs:integer"&gt;</w:t>
-      </w:r>
-    </w:p>
-    <w:p>
-      <w:pPr>
-        <w:rPr>
-          <w:rFonts w:ascii="Times New Roman" w:hAnsi="Times New Roman" w:cs="Times New Roman"/>
-          <w:sz w:val="26"/>
-          <w:szCs w:val="26"/>
-        </w:rPr>
-      </w:pPr>
-      <w:r>
-        <w:rPr>
-          <w:rFonts w:ascii="Times New Roman" w:hAnsi="Times New Roman" w:cs="Times New Roman"/>
-          <w:sz w:val="26"/>
-          <w:szCs w:val="26"/>
-        </w:rPr>
-        <w:t>            &lt;xs:minInclusive value="1"/&gt;</w:t>
-      </w:r>
-    </w:p>
-    <w:p>
-      <w:pPr>
-        <w:rPr>
-          <w:rFonts w:ascii="Times New Roman" w:hAnsi="Times New Roman" w:cs="Times New Roman"/>
-          <w:sz w:val="26"/>
-          <w:szCs w:val="26"/>
-        </w:rPr>
-      </w:pPr>
-      <w:r>
-        <w:rPr>
-          <w:rFonts w:ascii="Times New Roman" w:hAnsi="Times New Roman" w:cs="Times New Roman"/>
-          <w:sz w:val="26"/>
-          <w:szCs w:val="26"/>
-        </w:rPr>
-        <w:t>            &lt;xs:maxInclusive value="12"/&gt;</w:t>
-      </w:r>
-    </w:p>
-    <w:p>
-      <w:pPr>
-        <w:rPr>
-          <w:rFonts w:ascii="Times New Roman" w:hAnsi="Times New Roman" w:cs="Times New Roman"/>
-          <w:sz w:val="26"/>
-          <w:szCs w:val="26"/>
-        </w:rPr>
-      </w:pPr>
-      <w:r>
-        <w:rPr>
-          <w:rFonts w:ascii="Times New Roman" w:hAnsi="Times New Roman" w:cs="Times New Roman"/>
-          <w:sz w:val="26"/>
-          <w:szCs w:val="26"/>
-        </w:rPr>
+        <w:t>          &lt;xs:restriction base="xs:string" /&gt;</w:t>
+      </w:r>
+    </w:p>
+    <w:p>
+      <w:pPr>
+        <w:rPr>
+          <w:rFonts w:ascii="Times New Roman" w:hAnsi="Times New Roman" w:cs="Times New Roman"/>
+          <w:sz w:val="26"/>
+          <w:szCs w:val="26"/>
+        </w:rPr>
+      </w:pPr>
+      <w:r>
+        <w:rPr>
+          <w:rFonts w:ascii="Times New Roman" w:hAnsi="Times New Roman" w:cs="Times New Roman"/>
+          <w:sz w:val="26"/>
+          <w:szCs w:val="26"/>
+        </w:rPr>
+        <w:t>        &lt;/xs:simpleType&gt;</w:t>
+      </w:r>
+    </w:p>
+    <w:p>
+      <w:pPr>
+        <w:rPr>
+          <w:rFonts w:ascii="Times New Roman" w:hAnsi="Times New Roman" w:cs="Times New Roman"/>
+          <w:sz w:val="26"/>
+          <w:szCs w:val="26"/>
+        </w:rPr>
+      </w:pPr>
+      <w:r>
+        <w:rPr>
+          <w:rFonts w:ascii="Times New Roman" w:hAnsi="Times New Roman" w:cs="Times New Roman"/>
+          <w:sz w:val="26"/>
+          <w:szCs w:val="26"/>
+        </w:rPr>
+        <w:t>      &lt;/xs:element&gt;</w:t>
+      </w:r>
+    </w:p>
+    <w:p>
+      <w:pPr>
+        <w:rPr>
+          <w:rFonts w:ascii="Times New Roman" w:hAnsi="Times New Roman" w:cs="Times New Roman"/>
+          <w:sz w:val="26"/>
+          <w:szCs w:val="26"/>
+        </w:rPr>
+      </w:pPr>
+      <w:r>
+        <w:rPr>
+          <w:rFonts w:ascii="Times New Roman" w:hAnsi="Times New Roman" w:cs="Times New Roman"/>
+          <w:sz w:val="26"/>
+          <w:szCs w:val="26"/>
+        </w:rPr>
+        <w:t>      &lt;xs:element name="ngay_bat_dau" type="xs:date" /&gt;</w:t>
+      </w:r>
+    </w:p>
+    <w:p>
+      <w:pPr>
+        <w:rPr>
+          <w:rFonts w:ascii="Times New Roman" w:hAnsi="Times New Roman" w:cs="Times New Roman"/>
+          <w:sz w:val="26"/>
+          <w:szCs w:val="26"/>
+        </w:rPr>
+      </w:pPr>
+      <w:r>
+        <w:rPr>
+          <w:rFonts w:ascii="Times New Roman" w:hAnsi="Times New Roman" w:cs="Times New Roman"/>
+          <w:sz w:val="26"/>
+          <w:szCs w:val="26"/>
+        </w:rPr>
+        <w:t>      &lt;xs:element name="ngay_ket_thuc" type="xs:date" /&gt;</w:t>
+      </w:r>
+    </w:p>
+    <w:p>
+      <w:pPr>
+        <w:rPr>
+          <w:rFonts w:ascii="Times New Roman" w:hAnsi="Times New Roman" w:cs="Times New Roman"/>
+          <w:sz w:val="26"/>
+          <w:szCs w:val="26"/>
+        </w:rPr>
+      </w:pPr>
+      <w:r>
+        <w:rPr>
+          <w:rFonts w:ascii="Times New Roman" w:hAnsi="Times New Roman" w:cs="Times New Roman"/>
+          <w:sz w:val="26"/>
+          <w:szCs w:val="26"/>
+        </w:rPr>
+        <w:t>      &lt;xs:element name="mo_ta" minOccurs="0"&gt;</w:t>
+      </w:r>
+    </w:p>
+    <w:p>
+      <w:pPr>
+        <w:rPr>
+          <w:rFonts w:ascii="Times New Roman" w:hAnsi="Times New Roman" w:cs="Times New Roman"/>
+          <w:sz w:val="26"/>
+          <w:szCs w:val="26"/>
+        </w:rPr>
+      </w:pPr>
+      <w:r>
+        <w:rPr>
+          <w:rFonts w:ascii="Times New Roman" w:hAnsi="Times New Roman" w:cs="Times New Roman"/>
+          <w:sz w:val="26"/>
+          <w:szCs w:val="26"/>
+        </w:rPr>
+        <w:t>        &lt;xs:simpleType&gt;</w:t>
+      </w:r>
+    </w:p>
+    <w:p>
+      <w:pPr>
+        <w:rPr>
+          <w:rFonts w:ascii="Times New Roman" w:hAnsi="Times New Roman" w:cs="Times New Roman"/>
+          <w:sz w:val="26"/>
+          <w:szCs w:val="26"/>
+        </w:rPr>
+      </w:pPr>
+      <w:r>
+        <w:rPr>
+          <w:rFonts w:ascii="Times New Roman" w:hAnsi="Times New Roman" w:cs="Times New Roman"/>
+          <w:sz w:val="26"/>
+          <w:szCs w:val="26"/>
+        </w:rPr>
+        <w:t>          &lt;xs:restriction base="xs:string" /&gt;</w:t>
+      </w:r>
+    </w:p>
+    <w:p>
+      <w:pPr>
+        <w:rPr>
+          <w:rFonts w:ascii="Times New Roman" w:hAnsi="Times New Roman" w:cs="Times New Roman"/>
+          <w:sz w:val="26"/>
+          <w:szCs w:val="26"/>
+        </w:rPr>
+      </w:pPr>
+      <w:r>
+        <w:rPr>
+          <w:rFonts w:ascii="Times New Roman" w:hAnsi="Times New Roman" w:cs="Times New Roman"/>
+          <w:sz w:val="26"/>
+          <w:szCs w:val="26"/>
+        </w:rPr>
+        <w:t>        &lt;/xs:simpleType&gt;</w:t>
+      </w:r>
+    </w:p>
+    <w:p>
+      <w:pPr>
+        <w:rPr>
+          <w:rFonts w:ascii="Times New Roman" w:hAnsi="Times New Roman" w:cs="Times New Roman"/>
+          <w:sz w:val="26"/>
+          <w:szCs w:val="26"/>
+        </w:rPr>
+      </w:pPr>
+      <w:r>
+        <w:rPr>
+          <w:rFonts w:ascii="Times New Roman" w:hAnsi="Times New Roman" w:cs="Times New Roman"/>
+          <w:sz w:val="26"/>
+          <w:szCs w:val="26"/>
+        </w:rPr>
+        <w:lastRenderedPageBreak/>
+        <w:t>      &lt;/xs:element&gt;</w:t>
+      </w:r>
+    </w:p>
+    <w:p>
+      <w:pPr>
+        <w:rPr>
+          <w:rFonts w:ascii="Times New Roman" w:hAnsi="Times New Roman" w:cs="Times New Roman"/>
+          <w:sz w:val="26"/>
+          <w:szCs w:val="26"/>
+        </w:rPr>
+      </w:pPr>
+      <w:r>
+        <w:rPr>
+          <w:rFonts w:ascii="Times New Roman" w:hAnsi="Times New Roman" w:cs="Times New Roman"/>
+          <w:sz w:val="26"/>
+          <w:szCs w:val="26"/>
+        </w:rPr>
+        <w:t>    &lt;/xs:sequence&gt;</w:t>
+      </w:r>
+    </w:p>
+    <w:p>
+      <w:pPr>
+        <w:rPr>
+          <w:rFonts w:ascii="Times New Roman" w:hAnsi="Times New Roman" w:cs="Times New Roman"/>
+          <w:sz w:val="26"/>
+          <w:szCs w:val="26"/>
+        </w:rPr>
+      </w:pPr>
+      <w:r>
+        <w:rPr>
+          <w:rFonts w:ascii="Times New Roman" w:hAnsi="Times New Roman" w:cs="Times New Roman"/>
+          <w:sz w:val="26"/>
+          <w:szCs w:val="26"/>
+        </w:rPr>
+        <w:t>    &lt;xs:attribute name="ma_da" type="xs:ID" use="required" /&gt;</w:t>
+      </w:r>
+    </w:p>
+    <w:p>
+      <w:pPr>
+        <w:rPr>
+          <w:rFonts w:ascii="Times New Roman" w:hAnsi="Times New Roman" w:cs="Times New Roman"/>
+          <w:sz w:val="26"/>
+          <w:szCs w:val="26"/>
+        </w:rPr>
+      </w:pPr>
+      <w:r>
+        <w:rPr>
+          <w:rFonts w:ascii="Times New Roman" w:hAnsi="Times New Roman" w:cs="Times New Roman"/>
+          <w:sz w:val="26"/>
+          <w:szCs w:val="26"/>
+        </w:rPr>
+        <w:t>  &lt;/xs:complexType&gt;</w:t>
+      </w:r>
+    </w:p>
+    <w:p>
+      <w:pPr>
+        <w:rPr>
+          <w:rFonts w:ascii="Times New Roman" w:hAnsi="Times New Roman" w:cs="Times New Roman"/>
+          <w:sz w:val="26"/>
+          <w:szCs w:val="26"/>
+        </w:rPr>
+      </w:pPr>
+    </w:p>
+    <w:p>
+      <w:pPr>
+        <w:rPr>
+          <w:rFonts w:ascii="Times New Roman" w:hAnsi="Times New Roman" w:cs="Times New Roman"/>
+          <w:sz w:val="26"/>
+          <w:szCs w:val="26"/>
+        </w:rPr>
+      </w:pPr>
+      <w:r>
+        <w:rPr>
+          <w:rFonts w:ascii="Times New Roman" w:hAnsi="Times New Roman" w:cs="Times New Roman"/>
+          <w:sz w:val="26"/>
+          <w:szCs w:val="26"/>
+        </w:rPr>
+        <w:t>  &lt;xs:element name="DS_NHAN_VIEN"&gt;</w:t>
+      </w:r>
+    </w:p>
+    <w:p>
+      <w:pPr>
+        <w:rPr>
+          <w:rFonts w:ascii="Times New Roman" w:hAnsi="Times New Roman" w:cs="Times New Roman"/>
+          <w:sz w:val="26"/>
+          <w:szCs w:val="26"/>
+        </w:rPr>
+      </w:pPr>
+      <w:r>
+        <w:rPr>
+          <w:rFonts w:ascii="Times New Roman" w:hAnsi="Times New Roman" w:cs="Times New Roman"/>
+          <w:sz w:val="26"/>
+          <w:szCs w:val="26"/>
+        </w:rPr>
+        <w:t>    &lt;xs:complexType&gt;</w:t>
+      </w:r>
+    </w:p>
+    <w:p>
+      <w:pPr>
+        <w:rPr>
+          <w:rFonts w:ascii="Times New Roman" w:hAnsi="Times New Roman" w:cs="Times New Roman"/>
+          <w:sz w:val="26"/>
+          <w:szCs w:val="26"/>
+        </w:rPr>
+      </w:pPr>
+      <w:r>
+        <w:rPr>
+          <w:rFonts w:ascii="Times New Roman" w:hAnsi="Times New Roman" w:cs="Times New Roman"/>
+          <w:sz w:val="26"/>
+          <w:szCs w:val="26"/>
+        </w:rPr>
+        <w:t>      &lt;xs:sequence&gt;</w:t>
+      </w:r>
+    </w:p>
+    <w:p>
+      <w:pPr>
+        <w:rPr>
+          <w:rFonts w:ascii="Times New Roman" w:hAnsi="Times New Roman" w:cs="Times New Roman"/>
+          <w:sz w:val="26"/>
+          <w:szCs w:val="26"/>
+        </w:rPr>
+      </w:pPr>
+      <w:r>
+        <w:rPr>
+          <w:rFonts w:ascii="Times New Roman" w:hAnsi="Times New Roman" w:cs="Times New Roman"/>
+          <w:sz w:val="26"/>
+          <w:szCs w:val="26"/>
+        </w:rPr>
+        <w:t>        &lt;xs:element name="NHAN_VIEN" type="NHAN_VIEN_Type" maxOccurs="unbounded" /&gt;</w:t>
+      </w:r>
+    </w:p>
+    <w:p>
+      <w:pPr>
+        <w:rPr>
+          <w:rFonts w:ascii="Times New Roman" w:hAnsi="Times New Roman" w:cs="Times New Roman"/>
+          <w:sz w:val="26"/>
+          <w:szCs w:val="26"/>
+        </w:rPr>
+      </w:pPr>
+      <w:r>
+        <w:rPr>
+          <w:rFonts w:ascii="Times New Roman" w:hAnsi="Times New Roman" w:cs="Times New Roman"/>
+          <w:sz w:val="26"/>
+          <w:szCs w:val="26"/>
+        </w:rPr>
+        <w:t>      &lt;/xs:sequence&gt;</w:t>
+      </w:r>
+    </w:p>
+    <w:p>
+      <w:pPr>
+        <w:rPr>
+          <w:rFonts w:ascii="Times New Roman" w:hAnsi="Times New Roman" w:cs="Times New Roman"/>
+          <w:sz w:val="26"/>
+          <w:szCs w:val="26"/>
+        </w:rPr>
+      </w:pPr>
+      <w:r>
+        <w:rPr>
+          <w:rFonts w:ascii="Times New Roman" w:hAnsi="Times New Roman" w:cs="Times New Roman"/>
+          <w:sz w:val="26"/>
+          <w:szCs w:val="26"/>
+        </w:rPr>
+        <w:t>    &lt;/xs:complexType&gt;</w:t>
+      </w:r>
+    </w:p>
+    <w:p>
+      <w:pPr>
+        <w:rPr>
+          <w:rFonts w:ascii="Times New Roman" w:hAnsi="Times New Roman" w:cs="Times New Roman"/>
+          <w:sz w:val="26"/>
+          <w:szCs w:val="26"/>
+        </w:rPr>
+      </w:pPr>
+      <w:r>
+        <w:rPr>
+          <w:rFonts w:ascii="Times New Roman" w:hAnsi="Times New Roman" w:cs="Times New Roman"/>
+          <w:sz w:val="26"/>
+          <w:szCs w:val="26"/>
+        </w:rPr>
+        <w:t>  &lt;/xs:element&gt;</w:t>
+      </w:r>
+    </w:p>
+    <w:p>
+      <w:pPr>
+        <w:rPr>
+          <w:rFonts w:ascii="Times New Roman" w:hAnsi="Times New Roman" w:cs="Times New Roman"/>
+          <w:sz w:val="26"/>
+          <w:szCs w:val="26"/>
+        </w:rPr>
+      </w:pPr>
+    </w:p>
+    <w:p>
+      <w:pPr>
+        <w:rPr>
+          <w:rFonts w:ascii="Times New Roman" w:hAnsi="Times New Roman" w:cs="Times New Roman"/>
+          <w:sz w:val="26"/>
+          <w:szCs w:val="26"/>
+        </w:rPr>
+      </w:pPr>
+      <w:r>
+        <w:rPr>
+          <w:rFonts w:ascii="Times New Roman" w:hAnsi="Times New Roman" w:cs="Times New Roman"/>
+          <w:sz w:val="26"/>
+          <w:szCs w:val="26"/>
+        </w:rPr>
+        <w:t>  &lt;xs:complexType name="NHAN_VIEN_Type"&gt;</w:t>
+      </w:r>
+    </w:p>
+    <w:p>
+      <w:pPr>
+        <w:rPr>
+          <w:rFonts w:ascii="Times New Roman" w:hAnsi="Times New Roman" w:cs="Times New Roman"/>
+          <w:sz w:val="26"/>
+          <w:szCs w:val="26"/>
+        </w:rPr>
+      </w:pPr>
+      <w:r>
+        <w:rPr>
+          <w:rFonts w:ascii="Times New Roman" w:hAnsi="Times New Roman" w:cs="Times New Roman"/>
+          <w:sz w:val="26"/>
+          <w:szCs w:val="26"/>
+        </w:rPr>
+        <w:t>    &lt;xs:sequence&gt;</w:t>
+      </w:r>
+    </w:p>
+    <w:p>
+      <w:pPr>
+        <w:rPr>
+          <w:rFonts w:ascii="Times New Roman" w:hAnsi="Times New Roman" w:cs="Times New Roman"/>
+          <w:sz w:val="26"/>
+          <w:szCs w:val="26"/>
+        </w:rPr>
+      </w:pPr>
+      <w:r>
+        <w:rPr>
+          <w:rFonts w:ascii="Times New Roman" w:hAnsi="Times New Roman" w:cs="Times New Roman"/>
+          <w:sz w:val="26"/>
+          <w:szCs w:val="26"/>
+        </w:rPr>
+        <w:t>      &lt;xs:element name="ho_ten"&gt;</w:t>
+      </w:r>
+    </w:p>
+    <w:p>
+      <w:pPr>
+        <w:rPr>
+          <w:rFonts w:ascii="Times New Roman" w:hAnsi="Times New Roman" w:cs="Times New Roman"/>
+          <w:sz w:val="26"/>
+          <w:szCs w:val="26"/>
+        </w:rPr>
+      </w:pPr>
+      <w:r>
+        <w:rPr>
+          <w:rFonts w:ascii="Times New Roman" w:hAnsi="Times New Roman" w:cs="Times New Roman"/>
+          <w:sz w:val="26"/>
+          <w:szCs w:val="26"/>
+        </w:rPr>
+        <w:t>        &lt;xs:simpleType&gt;</w:t>
+      </w:r>
+    </w:p>
+    <w:p>
+      <w:pPr>
+        <w:rPr>
+          <w:rFonts w:ascii="Times New Roman" w:hAnsi="Times New Roman" w:cs="Times New Roman"/>
+          <w:sz w:val="26"/>
+          <w:szCs w:val="26"/>
+        </w:rPr>
+      </w:pPr>
+      <w:r>
+        <w:rPr>
+          <w:rFonts w:ascii="Times New Roman" w:hAnsi="Times New Roman" w:cs="Times New Roman"/>
+          <w:sz w:val="26"/>
+          <w:szCs w:val="26"/>
+        </w:rPr>
+        <w:t>          &lt;xs:restriction base="xs:string" /&gt;</w:t>
+      </w:r>
+    </w:p>
+    <w:p>
+      <w:pPr>
+        <w:rPr>
+          <w:rFonts w:ascii="Times New Roman" w:hAnsi="Times New Roman" w:cs="Times New Roman"/>
+          <w:sz w:val="26"/>
+          <w:szCs w:val="26"/>
+        </w:rPr>
+      </w:pPr>
+      <w:r>
+        <w:rPr>
+          <w:rFonts w:ascii="Times New Roman" w:hAnsi="Times New Roman" w:cs="Times New Roman"/>
+          <w:sz w:val="26"/>
+          <w:szCs w:val="26"/>
+        </w:rPr>
+        <w:t>        &lt;/xs:simpleType&gt;</w:t>
+      </w:r>
+    </w:p>
+    <w:p>
+      <w:pPr>
+        <w:rPr>
+          <w:rFonts w:ascii="Times New Roman" w:hAnsi="Times New Roman" w:cs="Times New Roman"/>
+          <w:sz w:val="26"/>
+          <w:szCs w:val="26"/>
+        </w:rPr>
+      </w:pPr>
+      <w:r>
+        <w:rPr>
+          <w:rFonts w:ascii="Times New Roman" w:hAnsi="Times New Roman" w:cs="Times New Roman"/>
+          <w:sz w:val="26"/>
+          <w:szCs w:val="26"/>
+        </w:rPr>
+        <w:t>      &lt;/xs:element&gt;</w:t>
+      </w:r>
+    </w:p>
+    <w:p>
+      <w:pPr>
+        <w:rPr>
+          <w:rFonts w:ascii="Times New Roman" w:hAnsi="Times New Roman" w:cs="Times New Roman"/>
+          <w:sz w:val="26"/>
+          <w:szCs w:val="26"/>
+        </w:rPr>
+      </w:pPr>
+      <w:r>
+        <w:rPr>
+          <w:rFonts w:ascii="Times New Roman" w:hAnsi="Times New Roman" w:cs="Times New Roman"/>
+          <w:sz w:val="26"/>
+          <w:szCs w:val="26"/>
+        </w:rPr>
+        <w:t>      &lt;xs:element name="ngay_sinh" type="xs:date" /&gt;</w:t>
+      </w:r>
+    </w:p>
+    <w:p>
+      <w:pPr>
+        <w:rPr>
+          <w:rFonts w:ascii="Times New Roman" w:hAnsi="Times New Roman" w:cs="Times New Roman"/>
+          <w:sz w:val="26"/>
+          <w:szCs w:val="26"/>
+        </w:rPr>
+      </w:pPr>
+      <w:r>
+        <w:rPr>
+          <w:rFonts w:ascii="Times New Roman" w:hAnsi="Times New Roman" w:cs="Times New Roman"/>
+          <w:sz w:val="26"/>
+          <w:szCs w:val="26"/>
+        </w:rPr>
+        <w:t>      &lt;xs:element name="gioi_tinh"&gt;</w:t>
+      </w:r>
+    </w:p>
+    <w:p>
+      <w:pPr>
+        <w:rPr>
+          <w:rFonts w:ascii="Times New Roman" w:hAnsi="Times New Roman" w:cs="Times New Roman"/>
+          <w:sz w:val="26"/>
+          <w:szCs w:val="26"/>
+        </w:rPr>
+      </w:pPr>
+      <w:r>
+        <w:rPr>
+          <w:rFonts w:ascii="Times New Roman" w:hAnsi="Times New Roman" w:cs="Times New Roman"/>
+          <w:sz w:val="26"/>
+          <w:szCs w:val="26"/>
+        </w:rPr>
+        <w:t>        &lt;xs:simpleType&gt;</w:t>
+      </w:r>
+    </w:p>
+    <w:p>
+      <w:pPr>
+        <w:rPr>
+          <w:rFonts w:ascii="Times New Roman" w:hAnsi="Times New Roman" w:cs="Times New Roman"/>
+          <w:sz w:val="26"/>
+          <w:szCs w:val="26"/>
+        </w:rPr>
+      </w:pPr>
+      <w:r>
+        <w:rPr>
+          <w:rFonts w:ascii="Times New Roman" w:hAnsi="Times New Roman" w:cs="Times New Roman"/>
+          <w:sz w:val="26"/>
+          <w:szCs w:val="26"/>
+        </w:rPr>
+        <w:t>          &lt;xs:restriction base="xs:string"&gt;</w:t>
+      </w:r>
+    </w:p>
+    <w:p>
+      <w:pPr>
+        <w:rPr>
+          <w:rFonts w:ascii="Times New Roman" w:hAnsi="Times New Roman" w:cs="Times New Roman"/>
+          <w:sz w:val="26"/>
+          <w:szCs w:val="26"/>
+        </w:rPr>
+      </w:pPr>
+      <w:r>
+        <w:rPr>
+          <w:rFonts w:ascii="Times New Roman" w:hAnsi="Times New Roman" w:cs="Times New Roman"/>
+          <w:sz w:val="26"/>
+          <w:szCs w:val="26"/>
+        </w:rPr>
+        <w:t>            &lt;xs:enumeration value="Nam" /&gt;</w:t>
+      </w:r>
+    </w:p>
+    <w:p>
+      <w:pPr>
+        <w:rPr>
+          <w:rFonts w:ascii="Times New Roman" w:hAnsi="Times New Roman" w:cs="Times New Roman"/>
+          <w:sz w:val="26"/>
+          <w:szCs w:val="26"/>
+        </w:rPr>
+      </w:pPr>
+      <w:r>
+        <w:rPr>
+          <w:rFonts w:ascii="Times New Roman" w:hAnsi="Times New Roman" w:cs="Times New Roman"/>
+          <w:sz w:val="26"/>
+          <w:szCs w:val="26"/>
+        </w:rPr>
+        <w:t>            &lt;xs:enumeration value="Nu" /&gt;</w:t>
+      </w:r>
+    </w:p>
+    <w:p>
+      <w:pPr>
+        <w:rPr>
+          <w:rFonts w:ascii="Times New Roman" w:hAnsi="Times New Roman" w:cs="Times New Roman"/>
+          <w:sz w:val="26"/>
+          <w:szCs w:val="26"/>
+        </w:rPr>
+      </w:pPr>
+      <w:r>
+        <w:rPr>
+          <w:rFonts w:ascii="Times New Roman" w:hAnsi="Times New Roman" w:cs="Times New Roman"/>
+          <w:sz w:val="26"/>
+          <w:szCs w:val="26"/>
+        </w:rPr>
+        <w:lastRenderedPageBreak/>
         <w:t>          &lt;/xs:restriction&gt;</w:t>
       </w:r>
     </w:p>
@@ -9590,41 +11537,313 @@
           <w:sz w:val="26"/>
           <w:szCs w:val="26"/>
         </w:rPr>
-        <w:t>      &lt;xs:element name="nam" type="xs:gYear"/&gt;</w:t>
-      </w:r>
-    </w:p>
-    <w:p>
-      <w:pPr>
-        <w:rPr>
-          <w:rFonts w:ascii="Times New Roman" w:hAnsi="Times New Roman" w:cs="Times New Roman"/>
-          <w:sz w:val="26"/>
-          <w:szCs w:val="26"/>
-        </w:rPr>
-      </w:pPr>
-      <w:r>
-        <w:rPr>
-          <w:rFonts w:ascii="Times New Roman" w:hAnsi="Times New Roman" w:cs="Times New Roman"/>
-          <w:sz w:val="26"/>
-          <w:szCs w:val="26"/>
-        </w:rPr>
-        <w:t>      &lt;xs:element name="so_ngay_cong" type="xs:integer"/&gt;</w:t>
-      </w:r>
-    </w:p>
-    <w:p>
-      <w:pPr>
-        <w:rPr>
-          <w:rFonts w:ascii="Times New Roman" w:hAnsi="Times New Roman" w:cs="Times New Roman"/>
-          <w:sz w:val="26"/>
-          <w:szCs w:val="26"/>
-        </w:rPr>
-      </w:pPr>
-      <w:r>
-        <w:rPr>
-          <w:rFonts w:ascii="Times New Roman" w:hAnsi="Times New Roman" w:cs="Times New Roman"/>
-          <w:sz w:val="26"/>
-          <w:szCs w:val="26"/>
-        </w:rPr>
-        <w:t>      &lt;xs:element name="so_gio_tang_ca" type="xs:integer"/&gt;</w:t>
+        <w:t>      &lt;xs:element name="dia_chi"&gt;</w:t>
+      </w:r>
+    </w:p>
+    <w:p>
+      <w:pPr>
+        <w:rPr>
+          <w:rFonts w:ascii="Times New Roman" w:hAnsi="Times New Roman" w:cs="Times New Roman"/>
+          <w:sz w:val="26"/>
+          <w:szCs w:val="26"/>
+        </w:rPr>
+      </w:pPr>
+      <w:r>
+        <w:rPr>
+          <w:rFonts w:ascii="Times New Roman" w:hAnsi="Times New Roman" w:cs="Times New Roman"/>
+          <w:sz w:val="26"/>
+          <w:szCs w:val="26"/>
+        </w:rPr>
+        <w:t>        &lt;xs:simpleType&gt;</w:t>
+      </w:r>
+    </w:p>
+    <w:p>
+      <w:pPr>
+        <w:rPr>
+          <w:rFonts w:ascii="Times New Roman" w:hAnsi="Times New Roman" w:cs="Times New Roman"/>
+          <w:sz w:val="26"/>
+          <w:szCs w:val="26"/>
+        </w:rPr>
+      </w:pPr>
+      <w:r>
+        <w:rPr>
+          <w:rFonts w:ascii="Times New Roman" w:hAnsi="Times New Roman" w:cs="Times New Roman"/>
+          <w:sz w:val="26"/>
+          <w:szCs w:val="26"/>
+        </w:rPr>
+        <w:t>          &lt;xs:restriction base="xs:string" /&gt;</w:t>
+      </w:r>
+    </w:p>
+    <w:p>
+      <w:pPr>
+        <w:rPr>
+          <w:rFonts w:ascii="Times New Roman" w:hAnsi="Times New Roman" w:cs="Times New Roman"/>
+          <w:sz w:val="26"/>
+          <w:szCs w:val="26"/>
+        </w:rPr>
+      </w:pPr>
+      <w:r>
+        <w:rPr>
+          <w:rFonts w:ascii="Times New Roman" w:hAnsi="Times New Roman" w:cs="Times New Roman"/>
+          <w:sz w:val="26"/>
+          <w:szCs w:val="26"/>
+        </w:rPr>
+        <w:t>        &lt;/xs:simpleType&gt;</w:t>
+      </w:r>
+    </w:p>
+    <w:p>
+      <w:pPr>
+        <w:rPr>
+          <w:rFonts w:ascii="Times New Roman" w:hAnsi="Times New Roman" w:cs="Times New Roman"/>
+          <w:sz w:val="26"/>
+          <w:szCs w:val="26"/>
+        </w:rPr>
+      </w:pPr>
+      <w:r>
+        <w:rPr>
+          <w:rFonts w:ascii="Times New Roman" w:hAnsi="Times New Roman" w:cs="Times New Roman"/>
+          <w:sz w:val="26"/>
+          <w:szCs w:val="26"/>
+        </w:rPr>
+        <w:t>      &lt;/xs:element&gt;</w:t>
+      </w:r>
+    </w:p>
+    <w:p>
+      <w:pPr>
+        <w:rPr>
+          <w:rFonts w:ascii="Times New Roman" w:hAnsi="Times New Roman" w:cs="Times New Roman"/>
+          <w:sz w:val="26"/>
+          <w:szCs w:val="26"/>
+        </w:rPr>
+      </w:pPr>
+      <w:r>
+        <w:rPr>
+          <w:rFonts w:ascii="Times New Roman" w:hAnsi="Times New Roman" w:cs="Times New Roman"/>
+          <w:sz w:val="26"/>
+          <w:szCs w:val="26"/>
+        </w:rPr>
+        <w:t>      &lt;xs:element name="so_dien_thoai"&gt;</w:t>
+      </w:r>
+    </w:p>
+    <w:p>
+      <w:pPr>
+        <w:rPr>
+          <w:rFonts w:ascii="Times New Roman" w:hAnsi="Times New Roman" w:cs="Times New Roman"/>
+          <w:sz w:val="26"/>
+          <w:szCs w:val="26"/>
+        </w:rPr>
+      </w:pPr>
+      <w:r>
+        <w:rPr>
+          <w:rFonts w:ascii="Times New Roman" w:hAnsi="Times New Roman" w:cs="Times New Roman"/>
+          <w:sz w:val="26"/>
+          <w:szCs w:val="26"/>
+        </w:rPr>
+        <w:t>        &lt;xs:simpleType&gt;</w:t>
+      </w:r>
+    </w:p>
+    <w:p>
+      <w:pPr>
+        <w:rPr>
+          <w:rFonts w:ascii="Times New Roman" w:hAnsi="Times New Roman" w:cs="Times New Roman"/>
+          <w:sz w:val="26"/>
+          <w:szCs w:val="26"/>
+        </w:rPr>
+      </w:pPr>
+      <w:r>
+        <w:rPr>
+          <w:rFonts w:ascii="Times New Roman" w:hAnsi="Times New Roman" w:cs="Times New Roman"/>
+          <w:sz w:val="26"/>
+          <w:szCs w:val="26"/>
+        </w:rPr>
+        <w:t>          &lt;xs:restriction base="xs:string"&gt;</w:t>
+      </w:r>
+    </w:p>
+    <w:p>
+      <w:pPr>
+        <w:rPr>
+          <w:rFonts w:ascii="Times New Roman" w:hAnsi="Times New Roman" w:cs="Times New Roman"/>
+          <w:sz w:val="26"/>
+          <w:szCs w:val="26"/>
+        </w:rPr>
+      </w:pPr>
+      <w:r>
+        <w:rPr>
+          <w:rFonts w:ascii="Times New Roman" w:hAnsi="Times New Roman" w:cs="Times New Roman"/>
+          <w:sz w:val="26"/>
+          <w:szCs w:val="26"/>
+        </w:rPr>
+        <w:t>            &lt;xs:pattern value="(\+84|0)[0-9]{9,10}" /&gt;</w:t>
+      </w:r>
+    </w:p>
+    <w:p>
+      <w:pPr>
+        <w:rPr>
+          <w:rFonts w:ascii="Times New Roman" w:hAnsi="Times New Roman" w:cs="Times New Roman"/>
+          <w:sz w:val="26"/>
+          <w:szCs w:val="26"/>
+        </w:rPr>
+      </w:pPr>
+      <w:r>
+        <w:rPr>
+          <w:rFonts w:ascii="Times New Roman" w:hAnsi="Times New Roman" w:cs="Times New Roman"/>
+          <w:sz w:val="26"/>
+          <w:szCs w:val="26"/>
+        </w:rPr>
+        <w:t>          &lt;/xs:restriction&gt;</w:t>
+      </w:r>
+    </w:p>
+    <w:p>
+      <w:pPr>
+        <w:rPr>
+          <w:rFonts w:ascii="Times New Roman" w:hAnsi="Times New Roman" w:cs="Times New Roman"/>
+          <w:sz w:val="26"/>
+          <w:szCs w:val="26"/>
+        </w:rPr>
+      </w:pPr>
+      <w:r>
+        <w:rPr>
+          <w:rFonts w:ascii="Times New Roman" w:hAnsi="Times New Roman" w:cs="Times New Roman"/>
+          <w:sz w:val="26"/>
+          <w:szCs w:val="26"/>
+        </w:rPr>
+        <w:t>        &lt;/xs:simpleType&gt;</w:t>
+      </w:r>
+    </w:p>
+    <w:p>
+      <w:pPr>
+        <w:rPr>
+          <w:rFonts w:ascii="Times New Roman" w:hAnsi="Times New Roman" w:cs="Times New Roman"/>
+          <w:sz w:val="26"/>
+          <w:szCs w:val="26"/>
+        </w:rPr>
+      </w:pPr>
+      <w:r>
+        <w:rPr>
+          <w:rFonts w:ascii="Times New Roman" w:hAnsi="Times New Roman" w:cs="Times New Roman"/>
+          <w:sz w:val="26"/>
+          <w:szCs w:val="26"/>
+        </w:rPr>
+        <w:t>      &lt;/xs:element&gt;</w:t>
+      </w:r>
+    </w:p>
+    <w:p>
+      <w:pPr>
+        <w:rPr>
+          <w:rFonts w:ascii="Times New Roman" w:hAnsi="Times New Roman" w:cs="Times New Roman"/>
+          <w:sz w:val="26"/>
+          <w:szCs w:val="26"/>
+        </w:rPr>
+      </w:pPr>
+      <w:r>
+        <w:rPr>
+          <w:rFonts w:ascii="Times New Roman" w:hAnsi="Times New Roman" w:cs="Times New Roman"/>
+          <w:sz w:val="26"/>
+          <w:szCs w:val="26"/>
+        </w:rPr>
+        <w:t>      &lt;xs:element name="email"&gt;</w:t>
+      </w:r>
+    </w:p>
+    <w:p>
+      <w:pPr>
+        <w:rPr>
+          <w:rFonts w:ascii="Times New Roman" w:hAnsi="Times New Roman" w:cs="Times New Roman"/>
+          <w:sz w:val="26"/>
+          <w:szCs w:val="26"/>
+        </w:rPr>
+      </w:pPr>
+      <w:r>
+        <w:rPr>
+          <w:rFonts w:ascii="Times New Roman" w:hAnsi="Times New Roman" w:cs="Times New Roman"/>
+          <w:sz w:val="26"/>
+          <w:szCs w:val="26"/>
+        </w:rPr>
+        <w:t>        &lt;xs:simpleType&gt;</w:t>
+      </w:r>
+    </w:p>
+    <w:p>
+      <w:pPr>
+        <w:rPr>
+          <w:rFonts w:ascii="Times New Roman" w:hAnsi="Times New Roman" w:cs="Times New Roman"/>
+          <w:sz w:val="26"/>
+          <w:szCs w:val="26"/>
+        </w:rPr>
+      </w:pPr>
+      <w:r>
+        <w:rPr>
+          <w:rFonts w:ascii="Times New Roman" w:hAnsi="Times New Roman" w:cs="Times New Roman"/>
+          <w:sz w:val="26"/>
+          <w:szCs w:val="26"/>
+        </w:rPr>
+        <w:t>          &lt;xs:restriction base="xs:string"&gt;</w:t>
+      </w:r>
+    </w:p>
+    <w:p>
+      <w:pPr>
+        <w:rPr>
+          <w:rFonts w:ascii="Times New Roman" w:hAnsi="Times New Roman" w:cs="Times New Roman"/>
+          <w:sz w:val="26"/>
+          <w:szCs w:val="26"/>
+        </w:rPr>
+      </w:pPr>
+      <w:r>
+        <w:rPr>
+          <w:rFonts w:ascii="Times New Roman" w:hAnsi="Times New Roman" w:cs="Times New Roman"/>
+          <w:sz w:val="26"/>
+          <w:szCs w:val="26"/>
+        </w:rPr>
+        <w:t>            &lt;xs:pattern value="[a-zA-Z0-9._%+-]+@[a-zA-Z0-9.-]+\.[a-zA-Z]{2,}" /&gt;</w:t>
+      </w:r>
+    </w:p>
+    <w:p>
+      <w:pPr>
+        <w:rPr>
+          <w:rFonts w:ascii="Times New Roman" w:hAnsi="Times New Roman" w:cs="Times New Roman"/>
+          <w:sz w:val="26"/>
+          <w:szCs w:val="26"/>
+        </w:rPr>
+      </w:pPr>
+      <w:r>
+        <w:rPr>
+          <w:rFonts w:ascii="Times New Roman" w:hAnsi="Times New Roman" w:cs="Times New Roman"/>
+          <w:sz w:val="26"/>
+          <w:szCs w:val="26"/>
+        </w:rPr>
+        <w:t>          &lt;/xs:restriction&gt;</w:t>
+      </w:r>
+    </w:p>
+    <w:p>
+      <w:pPr>
+        <w:rPr>
+          <w:rFonts w:ascii="Times New Roman" w:hAnsi="Times New Roman" w:cs="Times New Roman"/>
+          <w:sz w:val="26"/>
+          <w:szCs w:val="26"/>
+        </w:rPr>
+      </w:pPr>
+      <w:r>
+        <w:rPr>
+          <w:rFonts w:ascii="Times New Roman" w:hAnsi="Times New Roman" w:cs="Times New Roman"/>
+          <w:sz w:val="26"/>
+          <w:szCs w:val="26"/>
+        </w:rPr>
+        <w:t>        &lt;/xs:simpleType&gt;</w:t>
+      </w:r>
+    </w:p>
+    <w:p>
+      <w:pPr>
+        <w:rPr>
+          <w:rFonts w:ascii="Times New Roman" w:hAnsi="Times New Roman" w:cs="Times New Roman"/>
+          <w:sz w:val="26"/>
+          <w:szCs w:val="26"/>
+        </w:rPr>
+      </w:pPr>
+      <w:r>
+        <w:rPr>
+          <w:rFonts w:ascii="Times New Roman" w:hAnsi="Times New Roman" w:cs="Times New Roman"/>
+          <w:sz w:val="26"/>
+          <w:szCs w:val="26"/>
+        </w:rPr>
+        <w:t>      &lt;/xs:element&gt;</w:t>
       </w:r>
     </w:p>
     <w:p>
@@ -9658,24 +11877,7 @@
           <w:sz w:val="26"/>
           <w:szCs w:val="26"/>
         </w:rPr>
-        <w:t>    &lt;xs:attribute name="ma_cc" type="xs:ID" use="required"/&gt;</w:t>
-      </w:r>
-    </w:p>
-    <w:p>
-      <w:pPr>
-        <w:rPr>
-          <w:rFonts w:ascii="Times New Roman" w:hAnsi="Times New Roman" w:cs="Times New Roman"/>
-          <w:sz w:val="26"/>
-          <w:szCs w:val="26"/>
-        </w:rPr>
-      </w:pPr>
-      <w:r>
-        <w:rPr>
-          <w:rFonts w:ascii="Times New Roman" w:hAnsi="Times New Roman" w:cs="Times New Roman"/>
-          <w:sz w:val="26"/>
-          <w:szCs w:val="26"/>
-        </w:rPr>
-        <w:t>    &lt;xs:attribute name="ma_qtlv_ref_cc" type="xs:IDREF" use="required"/&gt;</w:t>
+        <w:t>    &lt;xs:attribute name="ma_nv" type="xs:ID" use="required" /&gt;</w:t>
       </w:r>
     </w:p>
     <w:p>
@@ -9718,67 +11920,24 @@
           <w:sz w:val="26"/>
           <w:szCs w:val="26"/>
         </w:rPr>
+        <w:t>  &lt;xs:element name="DS_PHONG_BAN"&gt;</w:t>
+      </w:r>
+    </w:p>
+    <w:p>
+      <w:pPr>
+        <w:rPr>
+          <w:rFonts w:ascii="Times New Roman" w:hAnsi="Times New Roman" w:cs="Times New Roman"/>
+          <w:sz w:val="26"/>
+          <w:szCs w:val="26"/>
+        </w:rPr>
+      </w:pPr>
+      <w:r>
+        <w:rPr>
+          <w:rFonts w:ascii="Times New Roman" w:hAnsi="Times New Roman" w:cs="Times New Roman"/>
+          <w:sz w:val="26"/>
+          <w:szCs w:val="26"/>
+        </w:rPr>
         <w:lastRenderedPageBreak/>
-        <w:t xml:space="preserve">  </w:t>
-      </w:r>
-    </w:p>
-    <w:p>
-      <w:pPr>
-        <w:rPr>
-          <w:rFonts w:ascii="Times New Roman" w:hAnsi="Times New Roman" w:cs="Times New Roman"/>
-          <w:sz w:val="26"/>
-          <w:szCs w:val="26"/>
-        </w:rPr>
-      </w:pPr>
-    </w:p>
-    <w:p>
-      <w:pPr>
-        <w:rPr>
-          <w:rFonts w:ascii="Times New Roman" w:hAnsi="Times New Roman" w:cs="Times New Roman"/>
-          <w:sz w:val="26"/>
-          <w:szCs w:val="26"/>
-        </w:rPr>
-      </w:pPr>
-      <w:r>
-        <w:rPr>
-          <w:rFonts w:ascii="Times New Roman" w:hAnsi="Times New Roman" w:cs="Times New Roman"/>
-          <w:sz w:val="26"/>
-          <w:szCs w:val="26"/>
-        </w:rPr>
-        <w:t>  &lt;!-- ======== CHỨC VỤ ======== --&gt;</w:t>
-      </w:r>
-    </w:p>
-    <w:p>
-      <w:pPr>
-        <w:rPr>
-          <w:rFonts w:ascii="Times New Roman" w:hAnsi="Times New Roman" w:cs="Times New Roman"/>
-          <w:sz w:val="26"/>
-          <w:szCs w:val="26"/>
-        </w:rPr>
-      </w:pPr>
-      <w:r>
-        <w:rPr>
-          <w:rFonts w:ascii="Times New Roman" w:hAnsi="Times New Roman" w:cs="Times New Roman"/>
-          <w:sz w:val="26"/>
-          <w:szCs w:val="26"/>
-        </w:rPr>
-        <w:t>  &lt;xs:element name="DS_CHUC_VU"&gt;</w:t>
-      </w:r>
-    </w:p>
-    <w:p>
-      <w:pPr>
-        <w:rPr>
-          <w:rFonts w:ascii="Times New Roman" w:hAnsi="Times New Roman" w:cs="Times New Roman"/>
-          <w:sz w:val="26"/>
-          <w:szCs w:val="26"/>
-        </w:rPr>
-      </w:pPr>
-      <w:r>
-        <w:rPr>
-          <w:rFonts w:ascii="Times New Roman" w:hAnsi="Times New Roman" w:cs="Times New Roman"/>
-          <w:sz w:val="26"/>
-          <w:szCs w:val="26"/>
-        </w:rPr>
         <w:t>    &lt;xs:complexType&gt;</w:t>
       </w:r>
     </w:p>
@@ -9813,7 +11972,7 @@
           <w:sz w:val="26"/>
           <w:szCs w:val="26"/>
         </w:rPr>
-        <w:t>        &lt;xs:element name="CHUC_VU" type="CHUC_VU_Type" maxOccurs="unbounded"/&gt;</w:t>
+        <w:t>        &lt;xs:element name="PHONG_BAN" type="PHONG_BAN_Type" maxOccurs="unbounded" /&gt;</w:t>
       </w:r>
     </w:p>
     <w:p>
@@ -9890,7 +12049,7 @@
           <w:sz w:val="26"/>
           <w:szCs w:val="26"/>
         </w:rPr>
-        <w:t>  &lt;xs:complexType name="CHUC_VU_Type"&gt;</w:t>
+        <w:t>  &lt;xs:complexType name="PHONG_BAN_Type"&gt;</w:t>
       </w:r>
     </w:p>
     <w:p>
@@ -9924,683 +12083,160 @@
           <w:sz w:val="26"/>
           <w:szCs w:val="26"/>
         </w:rPr>
-        <w:t>      &lt;xs:element name="ten_chuc_vu" type="xs:string"/&gt;</w:t>
-      </w:r>
-    </w:p>
-    <w:p>
-      <w:pPr>
-        <w:rPr>
-          <w:rFonts w:ascii="Times New Roman" w:hAnsi="Times New Roman" w:cs="Times New Roman"/>
-          <w:sz w:val="26"/>
-          <w:szCs w:val="26"/>
-        </w:rPr>
-      </w:pPr>
-      <w:r>
-        <w:rPr>
-          <w:rFonts w:ascii="Times New Roman" w:hAnsi="Times New Roman" w:cs="Times New Roman"/>
-          <w:sz w:val="26"/>
-          <w:szCs w:val="26"/>
-        </w:rPr>
-        <w:t>      &lt;xs:element name="luong_co_ban" type="xs:decimal"/&gt;</w:t>
-      </w:r>
-    </w:p>
-    <w:p>
-      <w:pPr>
-        <w:rPr>
-          <w:rFonts w:ascii="Times New Roman" w:hAnsi="Times New Roman" w:cs="Times New Roman"/>
-          <w:sz w:val="26"/>
-          <w:szCs w:val="26"/>
-        </w:rPr>
-      </w:pPr>
-      <w:r>
-        <w:rPr>
-          <w:rFonts w:ascii="Times New Roman" w:hAnsi="Times New Roman" w:cs="Times New Roman"/>
-          <w:sz w:val="26"/>
-          <w:szCs w:val="26"/>
-        </w:rPr>
-        <w:t>    &lt;/xs:sequence&gt;</w:t>
-      </w:r>
-    </w:p>
-    <w:p>
-      <w:pPr>
-        <w:rPr>
-          <w:rFonts w:ascii="Times New Roman" w:hAnsi="Times New Roman" w:cs="Times New Roman"/>
-          <w:sz w:val="26"/>
-          <w:szCs w:val="26"/>
-        </w:rPr>
-      </w:pPr>
-      <w:r>
-        <w:rPr>
-          <w:rFonts w:ascii="Times New Roman" w:hAnsi="Times New Roman" w:cs="Times New Roman"/>
-          <w:sz w:val="26"/>
-          <w:szCs w:val="26"/>
-        </w:rPr>
-        <w:t>    &lt;xs:attribute name="ma_cv" type="xs:ID" use="required"/&gt;</w:t>
-      </w:r>
-    </w:p>
-    <w:p>
-      <w:pPr>
-        <w:rPr>
-          <w:rFonts w:ascii="Times New Roman" w:hAnsi="Times New Roman" w:cs="Times New Roman"/>
-          <w:sz w:val="26"/>
-          <w:szCs w:val="26"/>
-        </w:rPr>
-      </w:pPr>
-      <w:r>
-        <w:rPr>
-          <w:rFonts w:ascii="Times New Roman" w:hAnsi="Times New Roman" w:cs="Times New Roman"/>
-          <w:sz w:val="26"/>
-          <w:szCs w:val="26"/>
-        </w:rPr>
-        <w:t>  &lt;/xs:complexType&gt;</w:t>
-      </w:r>
-    </w:p>
-    <w:p>
-      <w:pPr>
-        <w:rPr>
-          <w:rFonts w:ascii="Times New Roman" w:hAnsi="Times New Roman" w:cs="Times New Roman"/>
-          <w:sz w:val="26"/>
-          <w:szCs w:val="26"/>
-        </w:rPr>
-      </w:pPr>
-    </w:p>
-    <w:p>
-      <w:pPr>
-        <w:rPr>
-          <w:rFonts w:ascii="Times New Roman" w:hAnsi="Times New Roman" w:cs="Times New Roman"/>
-          <w:sz w:val="26"/>
-          <w:szCs w:val="26"/>
-        </w:rPr>
-      </w:pPr>
-      <w:r>
-        <w:rPr>
-          <w:rFonts w:ascii="Times New Roman" w:hAnsi="Times New Roman" w:cs="Times New Roman"/>
-          <w:sz w:val="26"/>
-          <w:szCs w:val="26"/>
-        </w:rPr>
-        <w:t xml:space="preserve">  </w:t>
-      </w:r>
-    </w:p>
-    <w:p>
-      <w:pPr>
-        <w:rPr>
-          <w:rFonts w:ascii="Times New Roman" w:hAnsi="Times New Roman" w:cs="Times New Roman"/>
-          <w:sz w:val="26"/>
-          <w:szCs w:val="26"/>
-        </w:rPr>
-      </w:pPr>
-    </w:p>
-    <w:p>
-      <w:pPr>
-        <w:rPr>
-          <w:rFonts w:ascii="Times New Roman" w:hAnsi="Times New Roman" w:cs="Times New Roman"/>
-          <w:sz w:val="26"/>
-          <w:szCs w:val="26"/>
-        </w:rPr>
-      </w:pPr>
-      <w:r>
-        <w:rPr>
-          <w:rFonts w:ascii="Times New Roman" w:hAnsi="Times New Roman" w:cs="Times New Roman"/>
-          <w:sz w:val="26"/>
-          <w:szCs w:val="26"/>
-        </w:rPr>
-        <w:t>  &lt;!-- ======== DỰ ÁN ======== --&gt;</w:t>
-      </w:r>
-    </w:p>
-    <w:p>
-      <w:pPr>
-        <w:rPr>
-          <w:rFonts w:ascii="Times New Roman" w:hAnsi="Times New Roman" w:cs="Times New Roman"/>
-          <w:sz w:val="26"/>
-          <w:szCs w:val="26"/>
-        </w:rPr>
-      </w:pPr>
-      <w:r>
-        <w:rPr>
-          <w:rFonts w:ascii="Times New Roman" w:hAnsi="Times New Roman" w:cs="Times New Roman"/>
-          <w:sz w:val="26"/>
-          <w:szCs w:val="26"/>
-        </w:rPr>
-        <w:t>  &lt;xs:element name="DS_DU_AN"&gt;</w:t>
-      </w:r>
-    </w:p>
-    <w:p>
-      <w:pPr>
-        <w:rPr>
-          <w:rFonts w:ascii="Times New Roman" w:hAnsi="Times New Roman" w:cs="Times New Roman"/>
-          <w:sz w:val="26"/>
-          <w:szCs w:val="26"/>
-        </w:rPr>
-      </w:pPr>
-      <w:r>
-        <w:rPr>
-          <w:rFonts w:ascii="Times New Roman" w:hAnsi="Times New Roman" w:cs="Times New Roman"/>
-          <w:sz w:val="26"/>
-          <w:szCs w:val="26"/>
-        </w:rPr>
-        <w:t>    &lt;xs:complexType&gt;</w:t>
-      </w:r>
-    </w:p>
-    <w:p>
-      <w:pPr>
-        <w:rPr>
-          <w:rFonts w:ascii="Times New Roman" w:hAnsi="Times New Roman" w:cs="Times New Roman"/>
-          <w:sz w:val="26"/>
-          <w:szCs w:val="26"/>
-        </w:rPr>
-      </w:pPr>
-      <w:r>
-        <w:rPr>
-          <w:rFonts w:ascii="Times New Roman" w:hAnsi="Times New Roman" w:cs="Times New Roman"/>
-          <w:sz w:val="26"/>
-          <w:szCs w:val="26"/>
-        </w:rPr>
-        <w:t>      &lt;xs:sequence&gt;</w:t>
-      </w:r>
-    </w:p>
-    <w:p>
-      <w:pPr>
-        <w:rPr>
-          <w:rFonts w:ascii="Times New Roman" w:hAnsi="Times New Roman" w:cs="Times New Roman"/>
-          <w:sz w:val="26"/>
-          <w:szCs w:val="26"/>
-        </w:rPr>
-      </w:pPr>
-      <w:r>
-        <w:rPr>
-          <w:rFonts w:ascii="Times New Roman" w:hAnsi="Times New Roman" w:cs="Times New Roman"/>
-          <w:sz w:val="26"/>
-          <w:szCs w:val="26"/>
-        </w:rPr>
-        <w:t>        &lt;xs:element name="DU_AN" type="DU_AN_Type" maxOccurs="unbounded"/&gt;</w:t>
-      </w:r>
-    </w:p>
-    <w:p>
-      <w:pPr>
-        <w:rPr>
-          <w:rFonts w:ascii="Times New Roman" w:hAnsi="Times New Roman" w:cs="Times New Roman"/>
-          <w:sz w:val="26"/>
-          <w:szCs w:val="26"/>
-        </w:rPr>
-      </w:pPr>
-      <w:r>
-        <w:rPr>
-          <w:rFonts w:ascii="Times New Roman" w:hAnsi="Times New Roman" w:cs="Times New Roman"/>
-          <w:sz w:val="26"/>
-          <w:szCs w:val="26"/>
-        </w:rPr>
-        <w:lastRenderedPageBreak/>
-        <w:t>      &lt;/xs:sequence&gt;</w:t>
-      </w:r>
-    </w:p>
-    <w:p>
-      <w:pPr>
-        <w:rPr>
-          <w:rFonts w:ascii="Times New Roman" w:hAnsi="Times New Roman" w:cs="Times New Roman"/>
-          <w:sz w:val="26"/>
-          <w:szCs w:val="26"/>
-        </w:rPr>
-      </w:pPr>
-      <w:r>
-        <w:rPr>
-          <w:rFonts w:ascii="Times New Roman" w:hAnsi="Times New Roman" w:cs="Times New Roman"/>
-          <w:sz w:val="26"/>
-          <w:szCs w:val="26"/>
-        </w:rPr>
-        <w:t>    &lt;/xs:complexType&gt;</w:t>
-      </w:r>
-    </w:p>
-    <w:p>
-      <w:pPr>
-        <w:rPr>
-          <w:rFonts w:ascii="Times New Roman" w:hAnsi="Times New Roman" w:cs="Times New Roman"/>
-          <w:sz w:val="26"/>
-          <w:szCs w:val="26"/>
-        </w:rPr>
-      </w:pPr>
-      <w:r>
-        <w:rPr>
-          <w:rFonts w:ascii="Times New Roman" w:hAnsi="Times New Roman" w:cs="Times New Roman"/>
-          <w:sz w:val="26"/>
-          <w:szCs w:val="26"/>
-        </w:rPr>
-        <w:t>  &lt;/xs:element&gt;</w:t>
-      </w:r>
-    </w:p>
-    <w:p>
-      <w:pPr>
-        <w:rPr>
-          <w:rFonts w:ascii="Times New Roman" w:hAnsi="Times New Roman" w:cs="Times New Roman"/>
-          <w:sz w:val="26"/>
-          <w:szCs w:val="26"/>
-        </w:rPr>
-      </w:pPr>
-    </w:p>
-    <w:p>
-      <w:pPr>
-        <w:rPr>
-          <w:rFonts w:ascii="Times New Roman" w:hAnsi="Times New Roman" w:cs="Times New Roman"/>
-          <w:sz w:val="26"/>
-          <w:szCs w:val="26"/>
-        </w:rPr>
-      </w:pPr>
-      <w:r>
-        <w:rPr>
-          <w:rFonts w:ascii="Times New Roman" w:hAnsi="Times New Roman" w:cs="Times New Roman"/>
-          <w:sz w:val="26"/>
-          <w:szCs w:val="26"/>
-        </w:rPr>
-        <w:t>  &lt;xs:complexType name="DU_AN_Type"&gt;</w:t>
-      </w:r>
-    </w:p>
-    <w:p>
-      <w:pPr>
-        <w:rPr>
-          <w:rFonts w:ascii="Times New Roman" w:hAnsi="Times New Roman" w:cs="Times New Roman"/>
-          <w:sz w:val="26"/>
-          <w:szCs w:val="26"/>
-        </w:rPr>
-      </w:pPr>
-      <w:r>
-        <w:rPr>
-          <w:rFonts w:ascii="Times New Roman" w:hAnsi="Times New Roman" w:cs="Times New Roman"/>
-          <w:sz w:val="26"/>
-          <w:szCs w:val="26"/>
-        </w:rPr>
-        <w:t>    &lt;xs:sequence&gt;</w:t>
-      </w:r>
-    </w:p>
-    <w:p>
-      <w:pPr>
-        <w:rPr>
-          <w:rFonts w:ascii="Times New Roman" w:hAnsi="Times New Roman" w:cs="Times New Roman"/>
-          <w:sz w:val="26"/>
-          <w:szCs w:val="26"/>
-        </w:rPr>
-      </w:pPr>
-      <w:r>
-        <w:rPr>
-          <w:rFonts w:ascii="Times New Roman" w:hAnsi="Times New Roman" w:cs="Times New Roman"/>
-          <w:sz w:val="26"/>
-          <w:szCs w:val="26"/>
-        </w:rPr>
-        <w:t>      &lt;xs:element name="ten_du_an" type="xs:string"/&gt;</w:t>
-      </w:r>
-    </w:p>
-    <w:p>
-      <w:pPr>
-        <w:rPr>
-          <w:rFonts w:ascii="Times New Roman" w:hAnsi="Times New Roman" w:cs="Times New Roman"/>
-          <w:sz w:val="26"/>
-          <w:szCs w:val="26"/>
-        </w:rPr>
-      </w:pPr>
-      <w:r>
-        <w:rPr>
-          <w:rFonts w:ascii="Times New Roman" w:hAnsi="Times New Roman" w:cs="Times New Roman"/>
-          <w:sz w:val="26"/>
-          <w:szCs w:val="26"/>
-        </w:rPr>
-        <w:t>      &lt;xs:element name="ngay_bat_dau" type="xs:date"/&gt;</w:t>
-      </w:r>
-    </w:p>
-    <w:p>
-      <w:pPr>
-        <w:rPr>
-          <w:rFonts w:ascii="Times New Roman" w:hAnsi="Times New Roman" w:cs="Times New Roman"/>
-          <w:sz w:val="26"/>
-          <w:szCs w:val="26"/>
-        </w:rPr>
-      </w:pPr>
-      <w:r>
-        <w:rPr>
-          <w:rFonts w:ascii="Times New Roman" w:hAnsi="Times New Roman" w:cs="Times New Roman"/>
-          <w:sz w:val="26"/>
-          <w:szCs w:val="26"/>
-        </w:rPr>
-        <w:t>      &lt;xs:element name="ngay_ket_thuc" type="xs:date"/&gt;</w:t>
-      </w:r>
-    </w:p>
-    <w:p>
-      <w:pPr>
-        <w:rPr>
-          <w:rFonts w:ascii="Times New Roman" w:hAnsi="Times New Roman" w:cs="Times New Roman"/>
-          <w:sz w:val="26"/>
-          <w:szCs w:val="26"/>
-        </w:rPr>
-      </w:pPr>
-      <w:r>
-        <w:rPr>
-          <w:rFonts w:ascii="Times New Roman" w:hAnsi="Times New Roman" w:cs="Times New Roman"/>
-          <w:sz w:val="26"/>
-          <w:szCs w:val="26"/>
-        </w:rPr>
-        <w:t>      &lt;xs:element name="mo_ta" type="xs:string"/&gt;</w:t>
-      </w:r>
-    </w:p>
-    <w:p>
-      <w:pPr>
-        <w:rPr>
-          <w:rFonts w:ascii="Times New Roman" w:hAnsi="Times New Roman" w:cs="Times New Roman"/>
-          <w:sz w:val="26"/>
-          <w:szCs w:val="26"/>
-        </w:rPr>
-      </w:pPr>
-      <w:r>
-        <w:rPr>
-          <w:rFonts w:ascii="Times New Roman" w:hAnsi="Times New Roman" w:cs="Times New Roman"/>
-          <w:sz w:val="26"/>
-          <w:szCs w:val="26"/>
-        </w:rPr>
-        <w:t>    &lt;/xs:sequence&gt;</w:t>
-      </w:r>
-    </w:p>
-    <w:p>
-      <w:pPr>
-        <w:rPr>
-          <w:rFonts w:ascii="Times New Roman" w:hAnsi="Times New Roman" w:cs="Times New Roman"/>
-          <w:sz w:val="26"/>
-          <w:szCs w:val="26"/>
-        </w:rPr>
-      </w:pPr>
-      <w:r>
-        <w:rPr>
-          <w:rFonts w:ascii="Times New Roman" w:hAnsi="Times New Roman" w:cs="Times New Roman"/>
-          <w:sz w:val="26"/>
-          <w:szCs w:val="26"/>
-        </w:rPr>
-        <w:t>    &lt;xs:attribute name="ma_da" type="xs:ID" use="required"/&gt;</w:t>
-      </w:r>
-    </w:p>
-    <w:p>
-      <w:pPr>
-        <w:rPr>
-          <w:rFonts w:ascii="Times New Roman" w:hAnsi="Times New Roman" w:cs="Times New Roman"/>
-          <w:sz w:val="26"/>
-          <w:szCs w:val="26"/>
-        </w:rPr>
-      </w:pPr>
-      <w:r>
-        <w:rPr>
-          <w:rFonts w:ascii="Times New Roman" w:hAnsi="Times New Roman" w:cs="Times New Roman"/>
-          <w:sz w:val="26"/>
-          <w:szCs w:val="26"/>
-        </w:rPr>
-        <w:t>  &lt;/xs:complexType&gt;</w:t>
-      </w:r>
-    </w:p>
-    <w:p>
-      <w:pPr>
-        <w:rPr>
-          <w:rFonts w:ascii="Times New Roman" w:hAnsi="Times New Roman" w:cs="Times New Roman"/>
-          <w:sz w:val="26"/>
-          <w:szCs w:val="26"/>
-        </w:rPr>
-      </w:pPr>
-    </w:p>
-    <w:p>
-      <w:pPr>
-        <w:rPr>
-          <w:rFonts w:ascii="Times New Roman" w:hAnsi="Times New Roman" w:cs="Times New Roman"/>
-          <w:sz w:val="26"/>
-          <w:szCs w:val="26"/>
-        </w:rPr>
-      </w:pPr>
-      <w:r>
-        <w:rPr>
-          <w:rFonts w:ascii="Times New Roman" w:hAnsi="Times New Roman" w:cs="Times New Roman"/>
-          <w:sz w:val="26"/>
-          <w:szCs w:val="26"/>
-        </w:rPr>
-        <w:t>  &lt;!-- ======== NHÂN VIÊN ======== --&gt;</w:t>
-      </w:r>
-    </w:p>
-    <w:p>
-      <w:pPr>
-        <w:rPr>
-          <w:rFonts w:ascii="Times New Roman" w:hAnsi="Times New Roman" w:cs="Times New Roman"/>
-          <w:sz w:val="26"/>
-          <w:szCs w:val="26"/>
-        </w:rPr>
-      </w:pPr>
-      <w:r>
-        <w:rPr>
-          <w:rFonts w:ascii="Times New Roman" w:hAnsi="Times New Roman" w:cs="Times New Roman"/>
-          <w:sz w:val="26"/>
-          <w:szCs w:val="26"/>
-        </w:rPr>
-        <w:t>  &lt;xs:element name="DS_NHAN_VIEN"&gt;</w:t>
-      </w:r>
-    </w:p>
-    <w:p>
-      <w:pPr>
-        <w:rPr>
-          <w:rFonts w:ascii="Times New Roman" w:hAnsi="Times New Roman" w:cs="Times New Roman"/>
-          <w:sz w:val="26"/>
-          <w:szCs w:val="26"/>
-        </w:rPr>
-      </w:pPr>
-      <w:r>
-        <w:rPr>
-          <w:rFonts w:ascii="Times New Roman" w:hAnsi="Times New Roman" w:cs="Times New Roman"/>
-          <w:sz w:val="26"/>
-          <w:szCs w:val="26"/>
-        </w:rPr>
-        <w:t>    &lt;xs:complexType&gt;</w:t>
-      </w:r>
-    </w:p>
-    <w:p>
-      <w:pPr>
-        <w:rPr>
-          <w:rFonts w:ascii="Times New Roman" w:hAnsi="Times New Roman" w:cs="Times New Roman"/>
-          <w:sz w:val="26"/>
-          <w:szCs w:val="26"/>
-        </w:rPr>
-      </w:pPr>
-      <w:r>
-        <w:rPr>
-          <w:rFonts w:ascii="Times New Roman" w:hAnsi="Times New Roman" w:cs="Times New Roman"/>
-          <w:sz w:val="26"/>
-          <w:szCs w:val="26"/>
-        </w:rPr>
-        <w:t>      &lt;xs:sequence&gt;</w:t>
-      </w:r>
-    </w:p>
-    <w:p>
-      <w:pPr>
-        <w:rPr>
-          <w:rFonts w:ascii="Times New Roman" w:hAnsi="Times New Roman" w:cs="Times New Roman"/>
-          <w:sz w:val="26"/>
-          <w:szCs w:val="26"/>
-        </w:rPr>
-      </w:pPr>
-      <w:r>
-        <w:rPr>
-          <w:rFonts w:ascii="Times New Roman" w:hAnsi="Times New Roman" w:cs="Times New Roman"/>
-          <w:sz w:val="26"/>
-          <w:szCs w:val="26"/>
-        </w:rPr>
-        <w:t>        &lt;xs:element name="NHAN_VIEN" type="NHAN_VIEN_Type" maxOccurs="unbounded"/&gt;</w:t>
-      </w:r>
-    </w:p>
-    <w:p>
-      <w:pPr>
-        <w:rPr>
-          <w:rFonts w:ascii="Times New Roman" w:hAnsi="Times New Roman" w:cs="Times New Roman"/>
-          <w:sz w:val="26"/>
-          <w:szCs w:val="26"/>
-        </w:rPr>
-      </w:pPr>
-      <w:r>
-        <w:rPr>
-          <w:rFonts w:ascii="Times New Roman" w:hAnsi="Times New Roman" w:cs="Times New Roman"/>
-          <w:sz w:val="26"/>
-          <w:szCs w:val="26"/>
-        </w:rPr>
-        <w:t>      &lt;/xs:sequence&gt;</w:t>
-      </w:r>
-    </w:p>
-    <w:p>
-      <w:pPr>
-        <w:rPr>
-          <w:rFonts w:ascii="Times New Roman" w:hAnsi="Times New Roman" w:cs="Times New Roman"/>
-          <w:sz w:val="26"/>
-          <w:szCs w:val="26"/>
-        </w:rPr>
-      </w:pPr>
-      <w:r>
-        <w:rPr>
-          <w:rFonts w:ascii="Times New Roman" w:hAnsi="Times New Roman" w:cs="Times New Roman"/>
-          <w:sz w:val="26"/>
-          <w:szCs w:val="26"/>
-        </w:rPr>
-        <w:t>    &lt;/xs:complexType&gt;</w:t>
-      </w:r>
-    </w:p>
-    <w:p>
-      <w:pPr>
-        <w:rPr>
-          <w:rFonts w:ascii="Times New Roman" w:hAnsi="Times New Roman" w:cs="Times New Roman"/>
-          <w:sz w:val="26"/>
-          <w:szCs w:val="26"/>
-        </w:rPr>
-      </w:pPr>
-      <w:r>
-        <w:rPr>
-          <w:rFonts w:ascii="Times New Roman" w:hAnsi="Times New Roman" w:cs="Times New Roman"/>
-          <w:sz w:val="26"/>
-          <w:szCs w:val="26"/>
-        </w:rPr>
-        <w:t>  &lt;/xs:element&gt;</w:t>
-      </w:r>
-    </w:p>
-    <w:p>
-      <w:pPr>
-        <w:rPr>
-          <w:rFonts w:ascii="Times New Roman" w:hAnsi="Times New Roman" w:cs="Times New Roman"/>
-          <w:sz w:val="26"/>
-          <w:szCs w:val="26"/>
-        </w:rPr>
-      </w:pPr>
-    </w:p>
-    <w:p>
-      <w:pPr>
-        <w:rPr>
-          <w:rFonts w:ascii="Times New Roman" w:hAnsi="Times New Roman" w:cs="Times New Roman"/>
-          <w:sz w:val="26"/>
-          <w:szCs w:val="26"/>
-        </w:rPr>
-      </w:pPr>
-      <w:r>
-        <w:rPr>
-          <w:rFonts w:ascii="Times New Roman" w:hAnsi="Times New Roman" w:cs="Times New Roman"/>
-          <w:sz w:val="26"/>
-          <w:szCs w:val="26"/>
-        </w:rPr>
-        <w:t>  &lt;xs:complexType name="NHAN_VIEN_Type"&gt;</w:t>
-      </w:r>
-    </w:p>
-    <w:p>
-      <w:pPr>
-        <w:rPr>
-          <w:rFonts w:ascii="Times New Roman" w:hAnsi="Times New Roman" w:cs="Times New Roman"/>
-          <w:sz w:val="26"/>
-          <w:szCs w:val="26"/>
-        </w:rPr>
-      </w:pPr>
-      <w:r>
-        <w:rPr>
-          <w:rFonts w:ascii="Times New Roman" w:hAnsi="Times New Roman" w:cs="Times New Roman"/>
-          <w:sz w:val="26"/>
-          <w:szCs w:val="26"/>
-        </w:rPr>
-        <w:t>    &lt;xs:sequence&gt;</w:t>
-      </w:r>
-    </w:p>
-    <w:p>
-      <w:pPr>
-        <w:rPr>
-          <w:rFonts w:ascii="Times New Roman" w:hAnsi="Times New Roman" w:cs="Times New Roman"/>
-          <w:sz w:val="26"/>
-          <w:szCs w:val="26"/>
-        </w:rPr>
-      </w:pPr>
-      <w:r>
-        <w:rPr>
-          <w:rFonts w:ascii="Times New Roman" w:hAnsi="Times New Roman" w:cs="Times New Roman"/>
-          <w:sz w:val="26"/>
-          <w:szCs w:val="26"/>
-        </w:rPr>
-        <w:t>      &lt;xs:element name="ho_ten" type="xs:string"/&gt;</w:t>
-      </w:r>
-    </w:p>
-    <w:p>
-      <w:pPr>
-        <w:rPr>
-          <w:rFonts w:ascii="Times New Roman" w:hAnsi="Times New Roman" w:cs="Times New Roman"/>
-          <w:sz w:val="26"/>
-          <w:szCs w:val="26"/>
-        </w:rPr>
-      </w:pPr>
-      <w:r>
-        <w:rPr>
-          <w:rFonts w:ascii="Times New Roman" w:hAnsi="Times New Roman" w:cs="Times New Roman"/>
-          <w:sz w:val="26"/>
-          <w:szCs w:val="26"/>
-        </w:rPr>
-        <w:lastRenderedPageBreak/>
-        <w:t>      &lt;xs:element name="ngay_sinh" type="xs:date"/&gt;</w:t>
-      </w:r>
-    </w:p>
-    <w:p>
-      <w:pPr>
-        <w:rPr>
-          <w:rFonts w:ascii="Times New Roman" w:hAnsi="Times New Roman" w:cs="Times New Roman"/>
-          <w:sz w:val="26"/>
-          <w:szCs w:val="26"/>
-        </w:rPr>
-      </w:pPr>
-      <w:r>
-        <w:rPr>
-          <w:rFonts w:ascii="Times New Roman" w:hAnsi="Times New Roman" w:cs="Times New Roman"/>
-          <w:sz w:val="26"/>
-          <w:szCs w:val="26"/>
-        </w:rPr>
-        <w:t>      &lt;xs:element name="gioi_tinh" type="xs:string"/&gt;</w:t>
-      </w:r>
-    </w:p>
-    <w:p>
-      <w:pPr>
-        <w:rPr>
-          <w:rFonts w:ascii="Times New Roman" w:hAnsi="Times New Roman" w:cs="Times New Roman"/>
-          <w:sz w:val="26"/>
-          <w:szCs w:val="26"/>
-        </w:rPr>
-      </w:pPr>
-      <w:r>
-        <w:rPr>
-          <w:rFonts w:ascii="Times New Roman" w:hAnsi="Times New Roman" w:cs="Times New Roman"/>
-          <w:sz w:val="26"/>
-          <w:szCs w:val="26"/>
-        </w:rPr>
-        <w:t>      &lt;xs:element name="dia_chi" type="xs:string"/&gt;</w:t>
-      </w:r>
-    </w:p>
-    <w:p>
-      <w:pPr>
-        <w:rPr>
-          <w:rFonts w:ascii="Times New Roman" w:hAnsi="Times New Roman" w:cs="Times New Roman"/>
-          <w:sz w:val="26"/>
-          <w:szCs w:val="26"/>
-        </w:rPr>
-      </w:pPr>
-      <w:r>
-        <w:rPr>
-          <w:rFonts w:ascii="Times New Roman" w:hAnsi="Times New Roman" w:cs="Times New Roman"/>
-          <w:sz w:val="26"/>
-          <w:szCs w:val="26"/>
-        </w:rPr>
-        <w:t>      &lt;xs:element name="email" type="xs:string"/&gt;</w:t>
+        <w:t>      &lt;xs:element name="ten_phong_ban"&gt;</w:t>
+      </w:r>
+    </w:p>
+    <w:p>
+      <w:pPr>
+        <w:rPr>
+          <w:rFonts w:ascii="Times New Roman" w:hAnsi="Times New Roman" w:cs="Times New Roman"/>
+          <w:sz w:val="26"/>
+          <w:szCs w:val="26"/>
+        </w:rPr>
+      </w:pPr>
+      <w:r>
+        <w:rPr>
+          <w:rFonts w:ascii="Times New Roman" w:hAnsi="Times New Roman" w:cs="Times New Roman"/>
+          <w:sz w:val="26"/>
+          <w:szCs w:val="26"/>
+        </w:rPr>
+        <w:t>        &lt;xs:simpleType&gt;</w:t>
+      </w:r>
+    </w:p>
+    <w:p>
+      <w:pPr>
+        <w:rPr>
+          <w:rFonts w:ascii="Times New Roman" w:hAnsi="Times New Roman" w:cs="Times New Roman"/>
+          <w:sz w:val="26"/>
+          <w:szCs w:val="26"/>
+        </w:rPr>
+      </w:pPr>
+      <w:r>
+        <w:rPr>
+          <w:rFonts w:ascii="Times New Roman" w:hAnsi="Times New Roman" w:cs="Times New Roman"/>
+          <w:sz w:val="26"/>
+          <w:szCs w:val="26"/>
+        </w:rPr>
+        <w:t>          &lt;xs:restriction base="xs:string" /&gt;</w:t>
+      </w:r>
+    </w:p>
+    <w:p>
+      <w:pPr>
+        <w:rPr>
+          <w:rFonts w:ascii="Times New Roman" w:hAnsi="Times New Roman" w:cs="Times New Roman"/>
+          <w:sz w:val="26"/>
+          <w:szCs w:val="26"/>
+        </w:rPr>
+      </w:pPr>
+      <w:r>
+        <w:rPr>
+          <w:rFonts w:ascii="Times New Roman" w:hAnsi="Times New Roman" w:cs="Times New Roman"/>
+          <w:sz w:val="26"/>
+          <w:szCs w:val="26"/>
+        </w:rPr>
+        <w:t>        &lt;/xs:simpleType&gt;</w:t>
+      </w:r>
+    </w:p>
+    <w:p>
+      <w:pPr>
+        <w:rPr>
+          <w:rFonts w:ascii="Times New Roman" w:hAnsi="Times New Roman" w:cs="Times New Roman"/>
+          <w:sz w:val="26"/>
+          <w:szCs w:val="26"/>
+        </w:rPr>
+      </w:pPr>
+      <w:r>
+        <w:rPr>
+          <w:rFonts w:ascii="Times New Roman" w:hAnsi="Times New Roman" w:cs="Times New Roman"/>
+          <w:sz w:val="26"/>
+          <w:szCs w:val="26"/>
+        </w:rPr>
+        <w:t>      &lt;/xs:element&gt;</w:t>
+      </w:r>
+    </w:p>
+    <w:p>
+      <w:pPr>
+        <w:rPr>
+          <w:rFonts w:ascii="Times New Roman" w:hAnsi="Times New Roman" w:cs="Times New Roman"/>
+          <w:sz w:val="26"/>
+          <w:szCs w:val="26"/>
+        </w:rPr>
+      </w:pPr>
+      <w:r>
+        <w:rPr>
+          <w:rFonts w:ascii="Times New Roman" w:hAnsi="Times New Roman" w:cs="Times New Roman"/>
+          <w:sz w:val="26"/>
+          <w:szCs w:val="26"/>
+        </w:rPr>
+        <w:t>      &lt;xs:element name="dia_chi"&gt;</w:t>
+      </w:r>
+    </w:p>
+    <w:p>
+      <w:pPr>
+        <w:rPr>
+          <w:rFonts w:ascii="Times New Roman" w:hAnsi="Times New Roman" w:cs="Times New Roman"/>
+          <w:sz w:val="26"/>
+          <w:szCs w:val="26"/>
+        </w:rPr>
+      </w:pPr>
+      <w:r>
+        <w:rPr>
+          <w:rFonts w:ascii="Times New Roman" w:hAnsi="Times New Roman" w:cs="Times New Roman"/>
+          <w:sz w:val="26"/>
+          <w:szCs w:val="26"/>
+        </w:rPr>
+        <w:t>        &lt;xs:simpleType&gt;</w:t>
+      </w:r>
+    </w:p>
+    <w:p>
+      <w:pPr>
+        <w:rPr>
+          <w:rFonts w:ascii="Times New Roman" w:hAnsi="Times New Roman" w:cs="Times New Roman"/>
+          <w:sz w:val="26"/>
+          <w:szCs w:val="26"/>
+        </w:rPr>
+      </w:pPr>
+      <w:r>
+        <w:rPr>
+          <w:rFonts w:ascii="Times New Roman" w:hAnsi="Times New Roman" w:cs="Times New Roman"/>
+          <w:sz w:val="26"/>
+          <w:szCs w:val="26"/>
+        </w:rPr>
+        <w:t>          &lt;xs:restriction base="xs:string" /&gt;</w:t>
+      </w:r>
+    </w:p>
+    <w:p>
+      <w:pPr>
+        <w:rPr>
+          <w:rFonts w:ascii="Times New Roman" w:hAnsi="Times New Roman" w:cs="Times New Roman"/>
+          <w:sz w:val="26"/>
+          <w:szCs w:val="26"/>
+        </w:rPr>
+      </w:pPr>
+      <w:r>
+        <w:rPr>
+          <w:rFonts w:ascii="Times New Roman" w:hAnsi="Times New Roman" w:cs="Times New Roman"/>
+          <w:sz w:val="26"/>
+          <w:szCs w:val="26"/>
+        </w:rPr>
+        <w:t>        &lt;/xs:simpleType&gt;</w:t>
+      </w:r>
+    </w:p>
+    <w:p>
+      <w:pPr>
+        <w:rPr>
+          <w:rFonts w:ascii="Times New Roman" w:hAnsi="Times New Roman" w:cs="Times New Roman"/>
+          <w:sz w:val="26"/>
+          <w:szCs w:val="26"/>
+        </w:rPr>
+      </w:pPr>
+      <w:r>
+        <w:rPr>
+          <w:rFonts w:ascii="Times New Roman" w:hAnsi="Times New Roman" w:cs="Times New Roman"/>
+          <w:sz w:val="26"/>
+          <w:szCs w:val="26"/>
+        </w:rPr>
+        <w:t>      &lt;/xs:element&gt;</w:t>
       </w:r>
     </w:p>
     <w:p>
@@ -10668,7 +12304,7 @@
           <w:sz w:val="26"/>
           <w:szCs w:val="26"/>
         </w:rPr>
-        <w:t xml:space="preserve">            &lt;xs:pattern value="(\+84|0)[0-9]{9,10}"/&gt; </w:t>
+        <w:t>            &lt;xs:pattern value="(\+84|0)[0-9]{9,10}" /&gt;</w:t>
       </w:r>
     </w:p>
     <w:p>
@@ -10720,1091 +12356,6 @@
           <w:szCs w:val="26"/>
         </w:rPr>
         <w:t>      &lt;/xs:element&gt;</w:t>
-      </w:r>
-    </w:p>
-    <w:p>
-      <w:pPr>
-        <w:rPr>
-          <w:rFonts w:ascii="Times New Roman" w:hAnsi="Times New Roman" w:cs="Times New Roman"/>
-          <w:sz w:val="26"/>
-          <w:szCs w:val="26"/>
-        </w:rPr>
-      </w:pPr>
-      <w:r>
-        <w:rPr>
-          <w:rFonts w:ascii="Times New Roman" w:hAnsi="Times New Roman" w:cs="Times New Roman"/>
-          <w:sz w:val="26"/>
-          <w:szCs w:val="26"/>
-        </w:rPr>
-        <w:t>    &lt;/xs:sequence&gt;</w:t>
-      </w:r>
-    </w:p>
-    <w:p>
-      <w:pPr>
-        <w:rPr>
-          <w:rFonts w:ascii="Times New Roman" w:hAnsi="Times New Roman" w:cs="Times New Roman"/>
-          <w:sz w:val="26"/>
-          <w:szCs w:val="26"/>
-        </w:rPr>
-      </w:pPr>
-      <w:r>
-        <w:rPr>
-          <w:rFonts w:ascii="Times New Roman" w:hAnsi="Times New Roman" w:cs="Times New Roman"/>
-          <w:sz w:val="26"/>
-          <w:szCs w:val="26"/>
-        </w:rPr>
-        <w:t xml:space="preserve">    </w:t>
-      </w:r>
-    </w:p>
-    <w:p>
-      <w:pPr>
-        <w:rPr>
-          <w:rFonts w:ascii="Times New Roman" w:hAnsi="Times New Roman" w:cs="Times New Roman"/>
-          <w:sz w:val="26"/>
-          <w:szCs w:val="26"/>
-        </w:rPr>
-      </w:pPr>
-      <w:r>
-        <w:rPr>
-          <w:rFonts w:ascii="Times New Roman" w:hAnsi="Times New Roman" w:cs="Times New Roman"/>
-          <w:sz w:val="26"/>
-          <w:szCs w:val="26"/>
-        </w:rPr>
-        <w:t>    &lt;xs:attribute name="ma_nv" type="xs:ID" use="required"/&gt;</w:t>
-      </w:r>
-    </w:p>
-    <w:p>
-      <w:pPr>
-        <w:rPr>
-          <w:rFonts w:ascii="Times New Roman" w:hAnsi="Times New Roman" w:cs="Times New Roman"/>
-          <w:sz w:val="26"/>
-          <w:szCs w:val="26"/>
-        </w:rPr>
-      </w:pPr>
-      <w:r>
-        <w:rPr>
-          <w:rFonts w:ascii="Times New Roman" w:hAnsi="Times New Roman" w:cs="Times New Roman"/>
-          <w:sz w:val="26"/>
-          <w:szCs w:val="26"/>
-        </w:rPr>
-        <w:t>  &lt;/xs:complexType&gt;</w:t>
-      </w:r>
-    </w:p>
-    <w:p>
-      <w:pPr>
-        <w:rPr>
-          <w:rFonts w:ascii="Times New Roman" w:hAnsi="Times New Roman" w:cs="Times New Roman"/>
-          <w:sz w:val="26"/>
-          <w:szCs w:val="26"/>
-        </w:rPr>
-      </w:pPr>
-    </w:p>
-    <w:p>
-      <w:pPr>
-        <w:rPr>
-          <w:rFonts w:ascii="Times New Roman" w:hAnsi="Times New Roman" w:cs="Times New Roman"/>
-          <w:sz w:val="26"/>
-          <w:szCs w:val="26"/>
-        </w:rPr>
-      </w:pPr>
-      <w:r>
-        <w:rPr>
-          <w:rFonts w:ascii="Times New Roman" w:hAnsi="Times New Roman" w:cs="Times New Roman"/>
-          <w:sz w:val="26"/>
-          <w:szCs w:val="26"/>
-        </w:rPr>
-        <w:t xml:space="preserve">  </w:t>
-      </w:r>
-    </w:p>
-    <w:p>
-      <w:pPr>
-        <w:rPr>
-          <w:rFonts w:ascii="Times New Roman" w:hAnsi="Times New Roman" w:cs="Times New Roman"/>
-          <w:sz w:val="26"/>
-          <w:szCs w:val="26"/>
-        </w:rPr>
-      </w:pPr>
-    </w:p>
-    <w:p>
-      <w:pPr>
-        <w:rPr>
-          <w:rFonts w:ascii="Times New Roman" w:hAnsi="Times New Roman" w:cs="Times New Roman"/>
-          <w:sz w:val="26"/>
-          <w:szCs w:val="26"/>
-        </w:rPr>
-      </w:pPr>
-      <w:r>
-        <w:rPr>
-          <w:rFonts w:ascii="Times New Roman" w:hAnsi="Times New Roman" w:cs="Times New Roman"/>
-          <w:sz w:val="26"/>
-          <w:szCs w:val="26"/>
-        </w:rPr>
-        <w:t>  &lt;!-- ======== PHÒNG BAN ======== --&gt;</w:t>
-      </w:r>
-    </w:p>
-    <w:p>
-      <w:pPr>
-        <w:rPr>
-          <w:rFonts w:ascii="Times New Roman" w:hAnsi="Times New Roman" w:cs="Times New Roman"/>
-          <w:sz w:val="26"/>
-          <w:szCs w:val="26"/>
-        </w:rPr>
-      </w:pPr>
-      <w:r>
-        <w:rPr>
-          <w:rFonts w:ascii="Times New Roman" w:hAnsi="Times New Roman" w:cs="Times New Roman"/>
-          <w:sz w:val="26"/>
-          <w:szCs w:val="26"/>
-        </w:rPr>
-        <w:t>  &lt;xs:element name="DS_PHONG_BAN"&gt;</w:t>
-      </w:r>
-    </w:p>
-    <w:p>
-      <w:pPr>
-        <w:rPr>
-          <w:rFonts w:ascii="Times New Roman" w:hAnsi="Times New Roman" w:cs="Times New Roman"/>
-          <w:sz w:val="26"/>
-          <w:szCs w:val="26"/>
-        </w:rPr>
-      </w:pPr>
-      <w:r>
-        <w:rPr>
-          <w:rFonts w:ascii="Times New Roman" w:hAnsi="Times New Roman" w:cs="Times New Roman"/>
-          <w:sz w:val="26"/>
-          <w:szCs w:val="26"/>
-        </w:rPr>
-        <w:t>    &lt;xs:complexType&gt;</w:t>
-      </w:r>
-    </w:p>
-    <w:p>
-      <w:pPr>
-        <w:rPr>
-          <w:rFonts w:ascii="Times New Roman" w:hAnsi="Times New Roman" w:cs="Times New Roman"/>
-          <w:sz w:val="26"/>
-          <w:szCs w:val="26"/>
-        </w:rPr>
-      </w:pPr>
-      <w:r>
-        <w:rPr>
-          <w:rFonts w:ascii="Times New Roman" w:hAnsi="Times New Roman" w:cs="Times New Roman"/>
-          <w:sz w:val="26"/>
-          <w:szCs w:val="26"/>
-        </w:rPr>
-        <w:t>      &lt;xs:sequence&gt;</w:t>
-      </w:r>
-    </w:p>
-    <w:p>
-      <w:pPr>
-        <w:rPr>
-          <w:rFonts w:ascii="Times New Roman" w:hAnsi="Times New Roman" w:cs="Times New Roman"/>
-          <w:sz w:val="26"/>
-          <w:szCs w:val="26"/>
-        </w:rPr>
-      </w:pPr>
-      <w:r>
-        <w:rPr>
-          <w:rFonts w:ascii="Times New Roman" w:hAnsi="Times New Roman" w:cs="Times New Roman"/>
-          <w:sz w:val="26"/>
-          <w:szCs w:val="26"/>
-        </w:rPr>
-        <w:t>        &lt;xs:element name="PHONG_BAN" type="PHONG_BAN_Type" maxOccurs="unbounded"/&gt;</w:t>
-      </w:r>
-    </w:p>
-    <w:p>
-      <w:pPr>
-        <w:rPr>
-          <w:rFonts w:ascii="Times New Roman" w:hAnsi="Times New Roman" w:cs="Times New Roman"/>
-          <w:sz w:val="26"/>
-          <w:szCs w:val="26"/>
-        </w:rPr>
-      </w:pPr>
-      <w:r>
-        <w:rPr>
-          <w:rFonts w:ascii="Times New Roman" w:hAnsi="Times New Roman" w:cs="Times New Roman"/>
-          <w:sz w:val="26"/>
-          <w:szCs w:val="26"/>
-        </w:rPr>
-        <w:t>      &lt;/xs:sequence&gt;</w:t>
-      </w:r>
-    </w:p>
-    <w:p>
-      <w:pPr>
-        <w:rPr>
-          <w:rFonts w:ascii="Times New Roman" w:hAnsi="Times New Roman" w:cs="Times New Roman"/>
-          <w:sz w:val="26"/>
-          <w:szCs w:val="26"/>
-        </w:rPr>
-      </w:pPr>
-      <w:r>
-        <w:rPr>
-          <w:rFonts w:ascii="Times New Roman" w:hAnsi="Times New Roman" w:cs="Times New Roman"/>
-          <w:sz w:val="26"/>
-          <w:szCs w:val="26"/>
-        </w:rPr>
-        <w:t>    &lt;/xs:complexType&gt;</w:t>
-      </w:r>
-    </w:p>
-    <w:p>
-      <w:pPr>
-        <w:rPr>
-          <w:rFonts w:ascii="Times New Roman" w:hAnsi="Times New Roman" w:cs="Times New Roman"/>
-          <w:sz w:val="26"/>
-          <w:szCs w:val="26"/>
-        </w:rPr>
-      </w:pPr>
-      <w:r>
-        <w:rPr>
-          <w:rFonts w:ascii="Times New Roman" w:hAnsi="Times New Roman" w:cs="Times New Roman"/>
-          <w:sz w:val="26"/>
-          <w:szCs w:val="26"/>
-        </w:rPr>
-        <w:t>  &lt;/xs:element&gt;</w:t>
-      </w:r>
-    </w:p>
-    <w:p>
-      <w:pPr>
-        <w:rPr>
-          <w:rFonts w:ascii="Times New Roman" w:hAnsi="Times New Roman" w:cs="Times New Roman"/>
-          <w:sz w:val="26"/>
-          <w:szCs w:val="26"/>
-        </w:rPr>
-      </w:pPr>
-    </w:p>
-    <w:p>
-      <w:pPr>
-        <w:rPr>
-          <w:rFonts w:ascii="Times New Roman" w:hAnsi="Times New Roman" w:cs="Times New Roman"/>
-          <w:sz w:val="26"/>
-          <w:szCs w:val="26"/>
-        </w:rPr>
-      </w:pPr>
-      <w:r>
-        <w:rPr>
-          <w:rFonts w:ascii="Times New Roman" w:hAnsi="Times New Roman" w:cs="Times New Roman"/>
-          <w:sz w:val="26"/>
-          <w:szCs w:val="26"/>
-        </w:rPr>
-        <w:t>  &lt;xs:complexType name="PHONG_BAN_Type"&gt;</w:t>
-      </w:r>
-    </w:p>
-    <w:p>
-      <w:pPr>
-        <w:rPr>
-          <w:rFonts w:ascii="Times New Roman" w:hAnsi="Times New Roman" w:cs="Times New Roman"/>
-          <w:sz w:val="26"/>
-          <w:szCs w:val="26"/>
-        </w:rPr>
-      </w:pPr>
-      <w:r>
-        <w:rPr>
-          <w:rFonts w:ascii="Times New Roman" w:hAnsi="Times New Roman" w:cs="Times New Roman"/>
-          <w:sz w:val="26"/>
-          <w:szCs w:val="26"/>
-        </w:rPr>
-        <w:t>    &lt;xs:sequence&gt;</w:t>
-      </w:r>
-    </w:p>
-    <w:p>
-      <w:pPr>
-        <w:rPr>
-          <w:rFonts w:ascii="Times New Roman" w:hAnsi="Times New Roman" w:cs="Times New Roman"/>
-          <w:sz w:val="26"/>
-          <w:szCs w:val="26"/>
-        </w:rPr>
-      </w:pPr>
-      <w:r>
-        <w:rPr>
-          <w:rFonts w:ascii="Times New Roman" w:hAnsi="Times New Roman" w:cs="Times New Roman"/>
-          <w:sz w:val="26"/>
-          <w:szCs w:val="26"/>
-        </w:rPr>
-        <w:t>      &lt;xs:element name="ten_phong_ban" type="xs:string"/&gt;</w:t>
-      </w:r>
-    </w:p>
-    <w:p>
-      <w:pPr>
-        <w:rPr>
-          <w:rFonts w:ascii="Times New Roman" w:hAnsi="Times New Roman" w:cs="Times New Roman"/>
-          <w:sz w:val="26"/>
-          <w:szCs w:val="26"/>
-        </w:rPr>
-      </w:pPr>
-      <w:r>
-        <w:rPr>
-          <w:rFonts w:ascii="Times New Roman" w:hAnsi="Times New Roman" w:cs="Times New Roman"/>
-          <w:sz w:val="26"/>
-          <w:szCs w:val="26"/>
-        </w:rPr>
-        <w:t>      &lt;xs:element name="dia_chi" type="xs:string"/&gt;</w:t>
-      </w:r>
-    </w:p>
-    <w:p>
-      <w:pPr>
-        <w:rPr>
-          <w:rFonts w:ascii="Times New Roman" w:hAnsi="Times New Roman" w:cs="Times New Roman"/>
-          <w:sz w:val="26"/>
-          <w:szCs w:val="26"/>
-        </w:rPr>
-      </w:pPr>
-      <w:r>
-        <w:rPr>
-          <w:rFonts w:ascii="Times New Roman" w:hAnsi="Times New Roman" w:cs="Times New Roman"/>
-          <w:sz w:val="26"/>
-          <w:szCs w:val="26"/>
-        </w:rPr>
-        <w:t>      &lt;xs:element name="so_dien_thoai"&gt;</w:t>
-      </w:r>
-    </w:p>
-    <w:p>
-      <w:pPr>
-        <w:rPr>
-          <w:rFonts w:ascii="Times New Roman" w:hAnsi="Times New Roman" w:cs="Times New Roman"/>
-          <w:sz w:val="26"/>
-          <w:szCs w:val="26"/>
-        </w:rPr>
-      </w:pPr>
-      <w:r>
-        <w:rPr>
-          <w:rFonts w:ascii="Times New Roman" w:hAnsi="Times New Roman" w:cs="Times New Roman"/>
-          <w:sz w:val="26"/>
-          <w:szCs w:val="26"/>
-        </w:rPr>
-        <w:t>        &lt;xs:simpleType&gt;</w:t>
-      </w:r>
-    </w:p>
-    <w:p>
-      <w:pPr>
-        <w:rPr>
-          <w:rFonts w:ascii="Times New Roman" w:hAnsi="Times New Roman" w:cs="Times New Roman"/>
-          <w:sz w:val="26"/>
-          <w:szCs w:val="26"/>
-        </w:rPr>
-      </w:pPr>
-      <w:r>
-        <w:rPr>
-          <w:rFonts w:ascii="Times New Roman" w:hAnsi="Times New Roman" w:cs="Times New Roman"/>
-          <w:sz w:val="26"/>
-          <w:szCs w:val="26"/>
-        </w:rPr>
-        <w:t>          &lt;xs:restriction base="xs:string"&gt;</w:t>
-      </w:r>
-    </w:p>
-    <w:p>
-      <w:pPr>
-        <w:rPr>
-          <w:rFonts w:ascii="Times New Roman" w:hAnsi="Times New Roman" w:cs="Times New Roman"/>
-          <w:sz w:val="26"/>
-          <w:szCs w:val="26"/>
-        </w:rPr>
-      </w:pPr>
-      <w:r>
-        <w:rPr>
-          <w:rFonts w:ascii="Times New Roman" w:hAnsi="Times New Roman" w:cs="Times New Roman"/>
-          <w:sz w:val="26"/>
-          <w:szCs w:val="26"/>
-        </w:rPr>
-        <w:t>            &lt;xs:pattern value="(\+84|0)[0-9]{9,10}"/&gt;</w:t>
-      </w:r>
-    </w:p>
-    <w:p>
-      <w:pPr>
-        <w:rPr>
-          <w:rFonts w:ascii="Times New Roman" w:hAnsi="Times New Roman" w:cs="Times New Roman"/>
-          <w:sz w:val="26"/>
-          <w:szCs w:val="26"/>
-        </w:rPr>
-      </w:pPr>
-      <w:r>
-        <w:rPr>
-          <w:rFonts w:ascii="Times New Roman" w:hAnsi="Times New Roman" w:cs="Times New Roman"/>
-          <w:sz w:val="26"/>
-          <w:szCs w:val="26"/>
-        </w:rPr>
-        <w:t>          &lt;/xs:restriction&gt;</w:t>
-      </w:r>
-    </w:p>
-    <w:p>
-      <w:pPr>
-        <w:rPr>
-          <w:rFonts w:ascii="Times New Roman" w:hAnsi="Times New Roman" w:cs="Times New Roman"/>
-          <w:sz w:val="26"/>
-          <w:szCs w:val="26"/>
-        </w:rPr>
-      </w:pPr>
-      <w:r>
-        <w:rPr>
-          <w:rFonts w:ascii="Times New Roman" w:hAnsi="Times New Roman" w:cs="Times New Roman"/>
-          <w:sz w:val="26"/>
-          <w:szCs w:val="26"/>
-        </w:rPr>
-        <w:t>        &lt;/xs:simpleType&gt;</w:t>
-      </w:r>
-    </w:p>
-    <w:p>
-      <w:pPr>
-        <w:rPr>
-          <w:rFonts w:ascii="Times New Roman" w:hAnsi="Times New Roman" w:cs="Times New Roman"/>
-          <w:sz w:val="26"/>
-          <w:szCs w:val="26"/>
-        </w:rPr>
-      </w:pPr>
-      <w:r>
-        <w:rPr>
-          <w:rFonts w:ascii="Times New Roman" w:hAnsi="Times New Roman" w:cs="Times New Roman"/>
-          <w:sz w:val="26"/>
-          <w:szCs w:val="26"/>
-        </w:rPr>
-        <w:t>      &lt;/xs:element&gt;</w:t>
-      </w:r>
-    </w:p>
-    <w:p>
-      <w:pPr>
-        <w:rPr>
-          <w:rFonts w:ascii="Times New Roman" w:hAnsi="Times New Roman" w:cs="Times New Roman"/>
-          <w:sz w:val="26"/>
-          <w:szCs w:val="26"/>
-        </w:rPr>
-      </w:pPr>
-      <w:r>
-        <w:rPr>
-          <w:rFonts w:ascii="Times New Roman" w:hAnsi="Times New Roman" w:cs="Times New Roman"/>
-          <w:sz w:val="26"/>
-          <w:szCs w:val="26"/>
-        </w:rPr>
-        <w:t>    &lt;/xs:sequence&gt;</w:t>
-      </w:r>
-    </w:p>
-    <w:p>
-      <w:pPr>
-        <w:rPr>
-          <w:rFonts w:ascii="Times New Roman" w:hAnsi="Times New Roman" w:cs="Times New Roman"/>
-          <w:sz w:val="26"/>
-          <w:szCs w:val="26"/>
-        </w:rPr>
-      </w:pPr>
-      <w:r>
-        <w:rPr>
-          <w:rFonts w:ascii="Times New Roman" w:hAnsi="Times New Roman" w:cs="Times New Roman"/>
-          <w:sz w:val="26"/>
-          <w:szCs w:val="26"/>
-        </w:rPr>
-        <w:t>    &lt;xs:attribute name="ma_pb" type="xs:ID" use="required"/&gt;</w:t>
-      </w:r>
-    </w:p>
-    <w:p>
-      <w:pPr>
-        <w:rPr>
-          <w:rFonts w:ascii="Times New Roman" w:hAnsi="Times New Roman" w:cs="Times New Roman"/>
-          <w:sz w:val="26"/>
-          <w:szCs w:val="26"/>
-        </w:rPr>
-      </w:pPr>
-      <w:r>
-        <w:rPr>
-          <w:rFonts w:ascii="Times New Roman" w:hAnsi="Times New Roman" w:cs="Times New Roman"/>
-          <w:sz w:val="26"/>
-          <w:szCs w:val="26"/>
-        </w:rPr>
-        <w:t>  &lt;/xs:complexType&gt;</w:t>
-      </w:r>
-    </w:p>
-    <w:p>
-      <w:pPr>
-        <w:rPr>
-          <w:rFonts w:ascii="Times New Roman" w:hAnsi="Times New Roman" w:cs="Times New Roman"/>
-          <w:sz w:val="26"/>
-          <w:szCs w:val="26"/>
-        </w:rPr>
-      </w:pPr>
-    </w:p>
-    <w:p>
-      <w:pPr>
-        <w:rPr>
-          <w:rFonts w:ascii="Times New Roman" w:hAnsi="Times New Roman" w:cs="Times New Roman"/>
-          <w:sz w:val="26"/>
-          <w:szCs w:val="26"/>
-        </w:rPr>
-      </w:pPr>
-      <w:r>
-        <w:rPr>
-          <w:rFonts w:ascii="Times New Roman" w:hAnsi="Times New Roman" w:cs="Times New Roman"/>
-          <w:sz w:val="26"/>
-          <w:szCs w:val="26"/>
-        </w:rPr>
-        <w:t xml:space="preserve">  </w:t>
-      </w:r>
-    </w:p>
-    <w:p>
-      <w:pPr>
-        <w:rPr>
-          <w:rFonts w:ascii="Times New Roman" w:hAnsi="Times New Roman" w:cs="Times New Roman"/>
-          <w:sz w:val="26"/>
-          <w:szCs w:val="26"/>
-        </w:rPr>
-      </w:pPr>
-    </w:p>
-    <w:p>
-      <w:pPr>
-        <w:rPr>
-          <w:rFonts w:ascii="Times New Roman" w:hAnsi="Times New Roman" w:cs="Times New Roman"/>
-          <w:sz w:val="26"/>
-          <w:szCs w:val="26"/>
-        </w:rPr>
-      </w:pPr>
-      <w:r>
-        <w:rPr>
-          <w:rFonts w:ascii="Times New Roman" w:hAnsi="Times New Roman" w:cs="Times New Roman"/>
-          <w:sz w:val="26"/>
-          <w:szCs w:val="26"/>
-        </w:rPr>
-        <w:t>  &lt;!-- ======== QUÁ TRÌNH LÀM VIỆC ======== --&gt;</w:t>
-      </w:r>
-    </w:p>
-    <w:p>
-      <w:pPr>
-        <w:rPr>
-          <w:rFonts w:ascii="Times New Roman" w:hAnsi="Times New Roman" w:cs="Times New Roman"/>
-          <w:sz w:val="26"/>
-          <w:szCs w:val="26"/>
-        </w:rPr>
-      </w:pPr>
-      <w:r>
-        <w:rPr>
-          <w:rFonts w:ascii="Times New Roman" w:hAnsi="Times New Roman" w:cs="Times New Roman"/>
-          <w:sz w:val="26"/>
-          <w:szCs w:val="26"/>
-        </w:rPr>
-        <w:t>  &lt;xs:element name="DS_QTLV"&gt;</w:t>
-      </w:r>
-    </w:p>
-    <w:p>
-      <w:pPr>
-        <w:rPr>
-          <w:rFonts w:ascii="Times New Roman" w:hAnsi="Times New Roman" w:cs="Times New Roman"/>
-          <w:sz w:val="26"/>
-          <w:szCs w:val="26"/>
-        </w:rPr>
-      </w:pPr>
-      <w:r>
-        <w:rPr>
-          <w:rFonts w:ascii="Times New Roman" w:hAnsi="Times New Roman" w:cs="Times New Roman"/>
-          <w:sz w:val="26"/>
-          <w:szCs w:val="26"/>
-        </w:rPr>
-        <w:t>    &lt;xs:complexType&gt;</w:t>
-      </w:r>
-    </w:p>
-    <w:p>
-      <w:pPr>
-        <w:rPr>
-          <w:rFonts w:ascii="Times New Roman" w:hAnsi="Times New Roman" w:cs="Times New Roman"/>
-          <w:sz w:val="26"/>
-          <w:szCs w:val="26"/>
-        </w:rPr>
-      </w:pPr>
-      <w:r>
-        <w:rPr>
-          <w:rFonts w:ascii="Times New Roman" w:hAnsi="Times New Roman" w:cs="Times New Roman"/>
-          <w:sz w:val="26"/>
-          <w:szCs w:val="26"/>
-        </w:rPr>
-        <w:t>      &lt;xs:sequence&gt;</w:t>
-      </w:r>
-    </w:p>
-    <w:p>
-      <w:pPr>
-        <w:rPr>
-          <w:rFonts w:ascii="Times New Roman" w:hAnsi="Times New Roman" w:cs="Times New Roman"/>
-          <w:sz w:val="26"/>
-          <w:szCs w:val="26"/>
-        </w:rPr>
-      </w:pPr>
-      <w:r>
-        <w:rPr>
-          <w:rFonts w:ascii="Times New Roman" w:hAnsi="Times New Roman" w:cs="Times New Roman"/>
-          <w:sz w:val="26"/>
-          <w:szCs w:val="26"/>
-        </w:rPr>
-        <w:t>        &lt;xs:element name="QTLV" type="QTLV_Type" maxOccurs="unbounded"/&gt;</w:t>
-      </w:r>
-    </w:p>
-    <w:p>
-      <w:pPr>
-        <w:rPr>
-          <w:rFonts w:ascii="Times New Roman" w:hAnsi="Times New Roman" w:cs="Times New Roman"/>
-          <w:sz w:val="26"/>
-          <w:szCs w:val="26"/>
-        </w:rPr>
-      </w:pPr>
-      <w:r>
-        <w:rPr>
-          <w:rFonts w:ascii="Times New Roman" w:hAnsi="Times New Roman" w:cs="Times New Roman"/>
-          <w:sz w:val="26"/>
-          <w:szCs w:val="26"/>
-        </w:rPr>
-        <w:t>      &lt;/xs:sequence&gt;</w:t>
-      </w:r>
-    </w:p>
-    <w:p>
-      <w:pPr>
-        <w:rPr>
-          <w:rFonts w:ascii="Times New Roman" w:hAnsi="Times New Roman" w:cs="Times New Roman"/>
-          <w:sz w:val="26"/>
-          <w:szCs w:val="26"/>
-        </w:rPr>
-      </w:pPr>
-      <w:r>
-        <w:rPr>
-          <w:rFonts w:ascii="Times New Roman" w:hAnsi="Times New Roman" w:cs="Times New Roman"/>
-          <w:sz w:val="26"/>
-          <w:szCs w:val="26"/>
-        </w:rPr>
-        <w:t>    &lt;/xs:complexType&gt;</w:t>
-      </w:r>
-    </w:p>
-    <w:p>
-      <w:pPr>
-        <w:rPr>
-          <w:rFonts w:ascii="Times New Roman" w:hAnsi="Times New Roman" w:cs="Times New Roman"/>
-          <w:sz w:val="26"/>
-          <w:szCs w:val="26"/>
-        </w:rPr>
-      </w:pPr>
-      <w:r>
-        <w:rPr>
-          <w:rFonts w:ascii="Times New Roman" w:hAnsi="Times New Roman" w:cs="Times New Roman"/>
-          <w:sz w:val="26"/>
-          <w:szCs w:val="26"/>
-        </w:rPr>
-        <w:t>  &lt;/xs:element&gt;</w:t>
-      </w:r>
-    </w:p>
-    <w:p>
-      <w:pPr>
-        <w:rPr>
-          <w:rFonts w:ascii="Times New Roman" w:hAnsi="Times New Roman" w:cs="Times New Roman"/>
-          <w:sz w:val="26"/>
-          <w:szCs w:val="26"/>
-        </w:rPr>
-      </w:pPr>
-    </w:p>
-    <w:p>
-      <w:pPr>
-        <w:rPr>
-          <w:rFonts w:ascii="Times New Roman" w:hAnsi="Times New Roman" w:cs="Times New Roman"/>
-          <w:sz w:val="26"/>
-          <w:szCs w:val="26"/>
-        </w:rPr>
-      </w:pPr>
-      <w:r>
-        <w:rPr>
-          <w:rFonts w:ascii="Times New Roman" w:hAnsi="Times New Roman" w:cs="Times New Roman"/>
-          <w:sz w:val="26"/>
-          <w:szCs w:val="26"/>
-        </w:rPr>
-        <w:lastRenderedPageBreak/>
-        <w:t>  &lt;xs:complexType name="QTLV_Type"&gt;</w:t>
-      </w:r>
-    </w:p>
-    <w:p>
-      <w:pPr>
-        <w:rPr>
-          <w:rFonts w:ascii="Times New Roman" w:hAnsi="Times New Roman" w:cs="Times New Roman"/>
-          <w:sz w:val="26"/>
-          <w:szCs w:val="26"/>
-        </w:rPr>
-      </w:pPr>
-      <w:r>
-        <w:rPr>
-          <w:rFonts w:ascii="Times New Roman" w:hAnsi="Times New Roman" w:cs="Times New Roman"/>
-          <w:sz w:val="26"/>
-          <w:szCs w:val="26"/>
-        </w:rPr>
-        <w:t>    &lt;xs:sequence&gt;</w:t>
-      </w:r>
-    </w:p>
-    <w:p>
-      <w:pPr>
-        <w:rPr>
-          <w:rFonts w:ascii="Times New Roman" w:hAnsi="Times New Roman" w:cs="Times New Roman"/>
-          <w:sz w:val="26"/>
-          <w:szCs w:val="26"/>
-        </w:rPr>
-      </w:pPr>
-      <w:r>
-        <w:rPr>
-          <w:rFonts w:ascii="Times New Roman" w:hAnsi="Times New Roman" w:cs="Times New Roman"/>
-          <w:sz w:val="26"/>
-          <w:szCs w:val="26"/>
-        </w:rPr>
-        <w:t>      &lt;xs:element name="ngay_bat_dau" type="xs:date"/&gt;</w:t>
-      </w:r>
-    </w:p>
-    <w:p>
-      <w:pPr>
-        <w:rPr>
-          <w:rFonts w:ascii="Times New Roman" w:hAnsi="Times New Roman" w:cs="Times New Roman"/>
-          <w:sz w:val="26"/>
-          <w:szCs w:val="26"/>
-        </w:rPr>
-      </w:pPr>
-      <w:r>
-        <w:rPr>
-          <w:rFonts w:ascii="Times New Roman" w:hAnsi="Times New Roman" w:cs="Times New Roman"/>
-          <w:sz w:val="26"/>
-          <w:szCs w:val="26"/>
-        </w:rPr>
-        <w:t>      &lt;xs:element name="ngay_ket_thuc" type="xs:date"/&gt;</w:t>
-      </w:r>
-    </w:p>
-    <w:p>
-      <w:pPr>
-        <w:rPr>
-          <w:rFonts w:ascii="Times New Roman" w:hAnsi="Times New Roman" w:cs="Times New Roman"/>
-          <w:sz w:val="26"/>
-          <w:szCs w:val="26"/>
-        </w:rPr>
-      </w:pPr>
-      <w:r>
-        <w:rPr>
-          <w:rFonts w:ascii="Times New Roman" w:hAnsi="Times New Roman" w:cs="Times New Roman"/>
-          <w:sz w:val="26"/>
-          <w:szCs w:val="26"/>
-        </w:rPr>
-        <w:t>    &lt;/xs:sequence&gt;</w:t>
-      </w:r>
-    </w:p>
-    <w:p>
-      <w:pPr>
-        <w:rPr>
-          <w:rFonts w:ascii="Times New Roman" w:hAnsi="Times New Roman" w:cs="Times New Roman"/>
-          <w:sz w:val="26"/>
-          <w:szCs w:val="26"/>
-        </w:rPr>
-      </w:pPr>
-      <w:r>
-        <w:rPr>
-          <w:rFonts w:ascii="Times New Roman" w:hAnsi="Times New Roman" w:cs="Times New Roman"/>
-          <w:sz w:val="26"/>
-          <w:szCs w:val="26"/>
-        </w:rPr>
-        <w:t>    &lt;xs:attribute name="ma_qtlv" type="xs:ID" use="required"/&gt;</w:t>
-      </w:r>
-    </w:p>
-    <w:p>
-      <w:pPr>
-        <w:rPr>
-          <w:rFonts w:ascii="Times New Roman" w:hAnsi="Times New Roman" w:cs="Times New Roman"/>
-          <w:sz w:val="26"/>
-          <w:szCs w:val="26"/>
-        </w:rPr>
-      </w:pPr>
-      <w:r>
-        <w:rPr>
-          <w:rFonts w:ascii="Times New Roman" w:hAnsi="Times New Roman" w:cs="Times New Roman"/>
-          <w:sz w:val="26"/>
-          <w:szCs w:val="26"/>
-        </w:rPr>
-        <w:t>    &lt;xs:attribute name="ma_nv_ref_qtlv" type="xs:IDREF" use="required"/&gt;</w:t>
-      </w:r>
-    </w:p>
-    <w:p>
-      <w:pPr>
-        <w:rPr>
-          <w:rFonts w:ascii="Times New Roman" w:hAnsi="Times New Roman" w:cs="Times New Roman"/>
-          <w:sz w:val="26"/>
-          <w:szCs w:val="26"/>
-        </w:rPr>
-      </w:pPr>
-      <w:r>
-        <w:rPr>
-          <w:rFonts w:ascii="Times New Roman" w:hAnsi="Times New Roman" w:cs="Times New Roman"/>
-          <w:sz w:val="26"/>
-          <w:szCs w:val="26"/>
-        </w:rPr>
-        <w:t>    &lt;xs:attribute name="ma_pb_ref_qtlv" type="xs:IDREF" use="required"/&gt;</w:t>
-      </w:r>
-    </w:p>
-    <w:p>
-      <w:pPr>
-        <w:rPr>
-          <w:rFonts w:ascii="Times New Roman" w:hAnsi="Times New Roman" w:cs="Times New Roman"/>
-          <w:sz w:val="26"/>
-          <w:szCs w:val="26"/>
-        </w:rPr>
-      </w:pPr>
-      <w:r>
-        <w:rPr>
-          <w:rFonts w:ascii="Times New Roman" w:hAnsi="Times New Roman" w:cs="Times New Roman"/>
-          <w:sz w:val="26"/>
-          <w:szCs w:val="26"/>
-        </w:rPr>
-        <w:t>    &lt;xs:attribute name="ma_cv_ref_qtlv" type="xs:IDREF" use="required"/&gt;</w:t>
-      </w:r>
-    </w:p>
-    <w:p>
-      <w:pPr>
-        <w:rPr>
-          <w:rFonts w:ascii="Times New Roman" w:hAnsi="Times New Roman" w:cs="Times New Roman"/>
-          <w:sz w:val="26"/>
-          <w:szCs w:val="26"/>
-        </w:rPr>
-      </w:pPr>
-      <w:r>
-        <w:rPr>
-          <w:rFonts w:ascii="Times New Roman" w:hAnsi="Times New Roman" w:cs="Times New Roman"/>
-          <w:sz w:val="26"/>
-          <w:szCs w:val="26"/>
-        </w:rPr>
-        <w:t>  &lt;/xs:complexType&gt;</w:t>
-      </w:r>
-    </w:p>
-    <w:p>
-      <w:pPr>
-        <w:rPr>
-          <w:rFonts w:ascii="Times New Roman" w:hAnsi="Times New Roman" w:cs="Times New Roman"/>
-          <w:sz w:val="26"/>
-          <w:szCs w:val="26"/>
-        </w:rPr>
-      </w:pPr>
-    </w:p>
-    <w:p>
-      <w:pPr>
-        <w:rPr>
-          <w:rFonts w:ascii="Times New Roman" w:hAnsi="Times New Roman" w:cs="Times New Roman"/>
-          <w:sz w:val="26"/>
-          <w:szCs w:val="26"/>
-        </w:rPr>
-      </w:pPr>
-      <w:r>
-        <w:rPr>
-          <w:rFonts w:ascii="Times New Roman" w:hAnsi="Times New Roman" w:cs="Times New Roman"/>
-          <w:sz w:val="26"/>
-          <w:szCs w:val="26"/>
-        </w:rPr>
-        <w:t xml:space="preserve">  </w:t>
-      </w:r>
-    </w:p>
-    <w:p>
-      <w:pPr>
-        <w:rPr>
-          <w:rFonts w:ascii="Times New Roman" w:hAnsi="Times New Roman" w:cs="Times New Roman"/>
-          <w:sz w:val="26"/>
-          <w:szCs w:val="26"/>
-        </w:rPr>
-      </w:pPr>
-    </w:p>
-    <w:p>
-      <w:pPr>
-        <w:rPr>
-          <w:rFonts w:ascii="Times New Roman" w:hAnsi="Times New Roman" w:cs="Times New Roman"/>
-          <w:sz w:val="26"/>
-          <w:szCs w:val="26"/>
-        </w:rPr>
-      </w:pPr>
-      <w:r>
-        <w:rPr>
-          <w:rFonts w:ascii="Times New Roman" w:hAnsi="Times New Roman" w:cs="Times New Roman"/>
-          <w:sz w:val="26"/>
-          <w:szCs w:val="26"/>
-        </w:rPr>
-        <w:t>  &lt;!-- ======== THAM GIA DỰ ÁN ======== --&gt;</w:t>
-      </w:r>
-    </w:p>
-    <w:p>
-      <w:pPr>
-        <w:rPr>
-          <w:rFonts w:ascii="Times New Roman" w:hAnsi="Times New Roman" w:cs="Times New Roman"/>
-          <w:sz w:val="26"/>
-          <w:szCs w:val="26"/>
-        </w:rPr>
-      </w:pPr>
-      <w:r>
-        <w:rPr>
-          <w:rFonts w:ascii="Times New Roman" w:hAnsi="Times New Roman" w:cs="Times New Roman"/>
-          <w:sz w:val="26"/>
-          <w:szCs w:val="26"/>
-        </w:rPr>
-        <w:t>  &lt;xs:element name="DS_THAM_GIA_DU_AN"&gt;</w:t>
-      </w:r>
-    </w:p>
-    <w:p>
-      <w:pPr>
-        <w:rPr>
-          <w:rFonts w:ascii="Times New Roman" w:hAnsi="Times New Roman" w:cs="Times New Roman"/>
-          <w:sz w:val="26"/>
-          <w:szCs w:val="26"/>
-        </w:rPr>
-      </w:pPr>
-      <w:r>
-        <w:rPr>
-          <w:rFonts w:ascii="Times New Roman" w:hAnsi="Times New Roman" w:cs="Times New Roman"/>
-          <w:sz w:val="26"/>
-          <w:szCs w:val="26"/>
-        </w:rPr>
-        <w:t>    &lt;xs:complexType&gt;</w:t>
-      </w:r>
-    </w:p>
-    <w:p>
-      <w:pPr>
-        <w:rPr>
-          <w:rFonts w:ascii="Times New Roman" w:hAnsi="Times New Roman" w:cs="Times New Roman"/>
-          <w:sz w:val="26"/>
-          <w:szCs w:val="26"/>
-        </w:rPr>
-      </w:pPr>
-      <w:r>
-        <w:rPr>
-          <w:rFonts w:ascii="Times New Roman" w:hAnsi="Times New Roman" w:cs="Times New Roman"/>
-          <w:sz w:val="26"/>
-          <w:szCs w:val="26"/>
-        </w:rPr>
-        <w:t>      &lt;xs:sequence&gt;</w:t>
-      </w:r>
-    </w:p>
-    <w:p>
-      <w:pPr>
-        <w:rPr>
-          <w:rFonts w:ascii="Times New Roman" w:hAnsi="Times New Roman" w:cs="Times New Roman"/>
-          <w:sz w:val="26"/>
-          <w:szCs w:val="26"/>
-        </w:rPr>
-      </w:pPr>
-      <w:r>
-        <w:rPr>
-          <w:rFonts w:ascii="Times New Roman" w:hAnsi="Times New Roman" w:cs="Times New Roman"/>
-          <w:sz w:val="26"/>
-          <w:szCs w:val="26"/>
-        </w:rPr>
-        <w:t>        &lt;xs:element name="THAM_GIA_DU_AN" type="THAM_GIA_DU_AN_Type" maxOccurs="unbounded"/&gt;</w:t>
-      </w:r>
-    </w:p>
-    <w:p>
-      <w:pPr>
-        <w:rPr>
-          <w:rFonts w:ascii="Times New Roman" w:hAnsi="Times New Roman" w:cs="Times New Roman"/>
-          <w:sz w:val="26"/>
-          <w:szCs w:val="26"/>
-        </w:rPr>
-      </w:pPr>
-      <w:r>
-        <w:rPr>
-          <w:rFonts w:ascii="Times New Roman" w:hAnsi="Times New Roman" w:cs="Times New Roman"/>
-          <w:sz w:val="26"/>
-          <w:szCs w:val="26"/>
-        </w:rPr>
-        <w:t>      &lt;/xs:sequence&gt;</w:t>
-      </w:r>
-    </w:p>
-    <w:p>
-      <w:pPr>
-        <w:rPr>
-          <w:rFonts w:ascii="Times New Roman" w:hAnsi="Times New Roman" w:cs="Times New Roman"/>
-          <w:sz w:val="26"/>
-          <w:szCs w:val="26"/>
-        </w:rPr>
-      </w:pPr>
-      <w:r>
-        <w:rPr>
-          <w:rFonts w:ascii="Times New Roman" w:hAnsi="Times New Roman" w:cs="Times New Roman"/>
-          <w:sz w:val="26"/>
-          <w:szCs w:val="26"/>
-        </w:rPr>
-        <w:t>    &lt;/xs:complexType&gt;</w:t>
-      </w:r>
-    </w:p>
-    <w:p>
-      <w:pPr>
-        <w:rPr>
-          <w:rFonts w:ascii="Times New Roman" w:hAnsi="Times New Roman" w:cs="Times New Roman"/>
-          <w:sz w:val="26"/>
-          <w:szCs w:val="26"/>
-        </w:rPr>
-      </w:pPr>
-      <w:r>
-        <w:rPr>
-          <w:rFonts w:ascii="Times New Roman" w:hAnsi="Times New Roman" w:cs="Times New Roman"/>
-          <w:sz w:val="26"/>
-          <w:szCs w:val="26"/>
-        </w:rPr>
-        <w:t>  &lt;/xs:element&gt;</w:t>
-      </w:r>
-    </w:p>
-    <w:p>
-      <w:pPr>
-        <w:rPr>
-          <w:rFonts w:ascii="Times New Roman" w:hAnsi="Times New Roman" w:cs="Times New Roman"/>
-          <w:sz w:val="26"/>
-          <w:szCs w:val="26"/>
-        </w:rPr>
-      </w:pPr>
-    </w:p>
-    <w:p>
-      <w:pPr>
-        <w:rPr>
-          <w:rFonts w:ascii="Times New Roman" w:hAnsi="Times New Roman" w:cs="Times New Roman"/>
-          <w:sz w:val="26"/>
-          <w:szCs w:val="26"/>
-        </w:rPr>
-      </w:pPr>
-      <w:r>
-        <w:rPr>
-          <w:rFonts w:ascii="Times New Roman" w:hAnsi="Times New Roman" w:cs="Times New Roman"/>
-          <w:sz w:val="26"/>
-          <w:szCs w:val="26"/>
-        </w:rPr>
-        <w:t>  &lt;xs:complexType name="THAM_GIA_DU_AN_Type"&gt;</w:t>
-      </w:r>
-    </w:p>
-    <w:p>
-      <w:pPr>
-        <w:rPr>
-          <w:rFonts w:ascii="Times New Roman" w:hAnsi="Times New Roman" w:cs="Times New Roman"/>
-          <w:sz w:val="26"/>
-          <w:szCs w:val="26"/>
-        </w:rPr>
-      </w:pPr>
-      <w:r>
-        <w:rPr>
-          <w:rFonts w:ascii="Times New Roman" w:hAnsi="Times New Roman" w:cs="Times New Roman"/>
-          <w:sz w:val="26"/>
-          <w:szCs w:val="26"/>
-        </w:rPr>
-        <w:t>    &lt;xs:sequence&gt;</w:t>
-      </w:r>
-    </w:p>
-    <w:p>
-      <w:pPr>
-        <w:rPr>
-          <w:rFonts w:ascii="Times New Roman" w:hAnsi="Times New Roman" w:cs="Times New Roman"/>
-          <w:sz w:val="26"/>
-          <w:szCs w:val="26"/>
-        </w:rPr>
-      </w:pPr>
-      <w:r>
-        <w:rPr>
-          <w:rFonts w:ascii="Times New Roman" w:hAnsi="Times New Roman" w:cs="Times New Roman"/>
-          <w:sz w:val="26"/>
-          <w:szCs w:val="26"/>
-        </w:rPr>
-        <w:t>      &lt;xs:element name="vai_tro" type="xs:string"/&gt;</w:t>
-      </w:r>
-    </w:p>
-    <w:p>
-      <w:pPr>
-        <w:rPr>
-          <w:rFonts w:ascii="Times New Roman" w:hAnsi="Times New Roman" w:cs="Times New Roman"/>
-          <w:sz w:val="26"/>
-          <w:szCs w:val="26"/>
-        </w:rPr>
-      </w:pPr>
-      <w:r>
-        <w:rPr>
-          <w:rFonts w:ascii="Times New Roman" w:hAnsi="Times New Roman" w:cs="Times New Roman"/>
-          <w:sz w:val="26"/>
-          <w:szCs w:val="26"/>
-        </w:rPr>
-        <w:t>      &lt;xs:element name="so_gio_tham_gia" type="xs:integer"/&gt;</w:t>
       </w:r>
     </w:p>
     <w:p>
@@ -11839,41 +12390,7 @@
           <w:sz w:val="26"/>
           <w:szCs w:val="26"/>
         </w:rPr>
-        <w:t>    &lt;xs:attribute name="ma_tgda" type="xs:ID" use="required"/&gt;</w:t>
-      </w:r>
-    </w:p>
-    <w:p>
-      <w:pPr>
-        <w:rPr>
-          <w:rFonts w:ascii="Times New Roman" w:hAnsi="Times New Roman" w:cs="Times New Roman"/>
-          <w:sz w:val="26"/>
-          <w:szCs w:val="26"/>
-        </w:rPr>
-      </w:pPr>
-      <w:r>
-        <w:rPr>
-          <w:rFonts w:ascii="Times New Roman" w:hAnsi="Times New Roman" w:cs="Times New Roman"/>
-          <w:sz w:val="26"/>
-          <w:szCs w:val="26"/>
-        </w:rPr>
-        <w:t>    &lt;xs:attribute name="ma_nv_ref_tgda" type="xs:IDREF" use="required"/&gt;</w:t>
-      </w:r>
-    </w:p>
-    <w:p>
-      <w:pPr>
-        <w:rPr>
-          <w:rFonts w:ascii="Times New Roman" w:hAnsi="Times New Roman" w:cs="Times New Roman"/>
-          <w:sz w:val="26"/>
-          <w:szCs w:val="26"/>
-        </w:rPr>
-      </w:pPr>
-      <w:r>
-        <w:rPr>
-          <w:rFonts w:ascii="Times New Roman" w:hAnsi="Times New Roman" w:cs="Times New Roman"/>
-          <w:sz w:val="26"/>
-          <w:szCs w:val="26"/>
-        </w:rPr>
-        <w:t>    &lt;xs:attribute name="ma_da_ref_tgda" type="xs:IDREF" use="required"/&gt;</w:t>
+        <w:t>    &lt;xs:attribute name="ma_pb" type="xs:ID" use="required" /&gt;</w:t>
       </w:r>
     </w:p>
     <w:p>
@@ -11916,17 +12433,776 @@
           <w:sz w:val="26"/>
           <w:szCs w:val="26"/>
         </w:rPr>
+        <w:t>  &lt;xs:element name="DS_QTLV"&gt;</w:t>
+      </w:r>
+    </w:p>
+    <w:p>
+      <w:pPr>
+        <w:rPr>
+          <w:rFonts w:ascii="Times New Roman" w:hAnsi="Times New Roman" w:cs="Times New Roman"/>
+          <w:sz w:val="26"/>
+          <w:szCs w:val="26"/>
+        </w:rPr>
+      </w:pPr>
+      <w:r>
+        <w:rPr>
+          <w:rFonts w:ascii="Times New Roman" w:hAnsi="Times New Roman" w:cs="Times New Roman"/>
+          <w:sz w:val="26"/>
+          <w:szCs w:val="26"/>
+        </w:rPr>
+        <w:t>    &lt;xs:complexType&gt;</w:t>
+      </w:r>
+    </w:p>
+    <w:p>
+      <w:pPr>
+        <w:rPr>
+          <w:rFonts w:ascii="Times New Roman" w:hAnsi="Times New Roman" w:cs="Times New Roman"/>
+          <w:sz w:val="26"/>
+          <w:szCs w:val="26"/>
+        </w:rPr>
+      </w:pPr>
+      <w:r>
+        <w:rPr>
+          <w:rFonts w:ascii="Times New Roman" w:hAnsi="Times New Roman" w:cs="Times New Roman"/>
+          <w:sz w:val="26"/>
+          <w:szCs w:val="26"/>
+        </w:rPr>
+        <w:t>      &lt;xs:sequence&gt;</w:t>
+      </w:r>
+    </w:p>
+    <w:p>
+      <w:pPr>
+        <w:rPr>
+          <w:rFonts w:ascii="Times New Roman" w:hAnsi="Times New Roman" w:cs="Times New Roman"/>
+          <w:sz w:val="26"/>
+          <w:szCs w:val="26"/>
+        </w:rPr>
+      </w:pPr>
+      <w:r>
+        <w:rPr>
+          <w:rFonts w:ascii="Times New Roman" w:hAnsi="Times New Roman" w:cs="Times New Roman"/>
+          <w:sz w:val="26"/>
+          <w:szCs w:val="26"/>
+        </w:rPr>
+        <w:t>        &lt;xs:element name="QTLV" type="QTLV_Type" maxOccurs="unbounded" /&gt;</w:t>
+      </w:r>
+    </w:p>
+    <w:p>
+      <w:pPr>
+        <w:rPr>
+          <w:rFonts w:ascii="Times New Roman" w:hAnsi="Times New Roman" w:cs="Times New Roman"/>
+          <w:sz w:val="26"/>
+          <w:szCs w:val="26"/>
+        </w:rPr>
+      </w:pPr>
+      <w:r>
+        <w:rPr>
+          <w:rFonts w:ascii="Times New Roman" w:hAnsi="Times New Roman" w:cs="Times New Roman"/>
+          <w:sz w:val="26"/>
+          <w:szCs w:val="26"/>
+        </w:rPr>
+        <w:t>      &lt;/xs:sequence&gt;</w:t>
+      </w:r>
+    </w:p>
+    <w:p>
+      <w:pPr>
+        <w:rPr>
+          <w:rFonts w:ascii="Times New Roman" w:hAnsi="Times New Roman" w:cs="Times New Roman"/>
+          <w:sz w:val="26"/>
+          <w:szCs w:val="26"/>
+        </w:rPr>
+      </w:pPr>
+      <w:r>
+        <w:rPr>
+          <w:rFonts w:ascii="Times New Roman" w:hAnsi="Times New Roman" w:cs="Times New Roman"/>
+          <w:sz w:val="26"/>
+          <w:szCs w:val="26"/>
+        </w:rPr>
+        <w:t>    &lt;/xs:complexType&gt;</w:t>
+      </w:r>
+    </w:p>
+    <w:p>
+      <w:pPr>
+        <w:rPr>
+          <w:rFonts w:ascii="Times New Roman" w:hAnsi="Times New Roman" w:cs="Times New Roman"/>
+          <w:sz w:val="26"/>
+          <w:szCs w:val="26"/>
+        </w:rPr>
+      </w:pPr>
+      <w:r>
+        <w:rPr>
+          <w:rFonts w:ascii="Times New Roman" w:hAnsi="Times New Roman" w:cs="Times New Roman"/>
+          <w:sz w:val="26"/>
+          <w:szCs w:val="26"/>
+        </w:rPr>
+        <w:t>  &lt;/xs:element&gt;</w:t>
+      </w:r>
+    </w:p>
+    <w:p>
+      <w:pPr>
+        <w:rPr>
+          <w:rFonts w:ascii="Times New Roman" w:hAnsi="Times New Roman" w:cs="Times New Roman"/>
+          <w:sz w:val="26"/>
+          <w:szCs w:val="26"/>
+        </w:rPr>
+      </w:pPr>
+    </w:p>
+    <w:p>
+      <w:pPr>
+        <w:rPr>
+          <w:rFonts w:ascii="Times New Roman" w:hAnsi="Times New Roman" w:cs="Times New Roman"/>
+          <w:sz w:val="26"/>
+          <w:szCs w:val="26"/>
+        </w:rPr>
+      </w:pPr>
+      <w:r>
+        <w:rPr>
+          <w:rFonts w:ascii="Times New Roman" w:hAnsi="Times New Roman" w:cs="Times New Roman"/>
+          <w:sz w:val="26"/>
+          <w:szCs w:val="26"/>
+        </w:rPr>
+        <w:t>  &lt;xs:complexType name="QTLV_Type"&gt;</w:t>
+      </w:r>
+    </w:p>
+    <w:p>
+      <w:pPr>
+        <w:rPr>
+          <w:rFonts w:ascii="Times New Roman" w:hAnsi="Times New Roman" w:cs="Times New Roman"/>
+          <w:sz w:val="26"/>
+          <w:szCs w:val="26"/>
+        </w:rPr>
+      </w:pPr>
+      <w:r>
+        <w:rPr>
+          <w:rFonts w:ascii="Times New Roman" w:hAnsi="Times New Roman" w:cs="Times New Roman"/>
+          <w:sz w:val="26"/>
+          <w:szCs w:val="26"/>
+        </w:rPr>
+        <w:t>    &lt;xs:sequence&gt;</w:t>
+      </w:r>
+    </w:p>
+    <w:p>
+      <w:pPr>
+        <w:rPr>
+          <w:rFonts w:ascii="Times New Roman" w:hAnsi="Times New Roman" w:cs="Times New Roman"/>
+          <w:sz w:val="26"/>
+          <w:szCs w:val="26"/>
+        </w:rPr>
+      </w:pPr>
+      <w:r>
+        <w:rPr>
+          <w:rFonts w:ascii="Times New Roman" w:hAnsi="Times New Roman" w:cs="Times New Roman"/>
+          <w:sz w:val="26"/>
+          <w:szCs w:val="26"/>
+        </w:rPr>
+        <w:t>      &lt;xs:element name="ngay_bat_dau" type="xs:date" /&gt;</w:t>
+      </w:r>
+    </w:p>
+    <w:p>
+      <w:pPr>
+        <w:rPr>
+          <w:rFonts w:ascii="Times New Roman" w:hAnsi="Times New Roman" w:cs="Times New Roman"/>
+          <w:sz w:val="26"/>
+          <w:szCs w:val="26"/>
+        </w:rPr>
+      </w:pPr>
+      <w:r>
+        <w:rPr>
+          <w:rFonts w:ascii="Times New Roman" w:hAnsi="Times New Roman" w:cs="Times New Roman"/>
+          <w:sz w:val="26"/>
+          <w:szCs w:val="26"/>
+        </w:rPr>
+        <w:t>      &lt;xs:element name="ngay_ket_thuc" type="xs:date" /&gt;</w:t>
+      </w:r>
+    </w:p>
+    <w:p>
+      <w:pPr>
+        <w:rPr>
+          <w:rFonts w:ascii="Times New Roman" w:hAnsi="Times New Roman" w:cs="Times New Roman"/>
+          <w:sz w:val="26"/>
+          <w:szCs w:val="26"/>
+        </w:rPr>
+      </w:pPr>
+      <w:r>
+        <w:rPr>
+          <w:rFonts w:ascii="Times New Roman" w:hAnsi="Times New Roman" w:cs="Times New Roman"/>
+          <w:sz w:val="26"/>
+          <w:szCs w:val="26"/>
+        </w:rPr>
+        <w:t>    &lt;/xs:sequence&gt;</w:t>
+      </w:r>
+    </w:p>
+    <w:p>
+      <w:pPr>
+        <w:rPr>
+          <w:rFonts w:ascii="Times New Roman" w:hAnsi="Times New Roman" w:cs="Times New Roman"/>
+          <w:sz w:val="26"/>
+          <w:szCs w:val="26"/>
+        </w:rPr>
+      </w:pPr>
+      <w:r>
+        <w:rPr>
+          <w:rFonts w:ascii="Times New Roman" w:hAnsi="Times New Roman" w:cs="Times New Roman"/>
+          <w:sz w:val="26"/>
+          <w:szCs w:val="26"/>
+        </w:rPr>
+        <w:t>    &lt;xs:attribute name="ma_qtlv" type="xs:ID" use="required" /&gt;</w:t>
+      </w:r>
+    </w:p>
+    <w:p>
+      <w:pPr>
+        <w:rPr>
+          <w:rFonts w:ascii="Times New Roman" w:hAnsi="Times New Roman" w:cs="Times New Roman"/>
+          <w:sz w:val="26"/>
+          <w:szCs w:val="26"/>
+        </w:rPr>
+      </w:pPr>
+      <w:r>
+        <w:rPr>
+          <w:rFonts w:ascii="Times New Roman" w:hAnsi="Times New Roman" w:cs="Times New Roman"/>
+          <w:sz w:val="26"/>
+          <w:szCs w:val="26"/>
+        </w:rPr>
+        <w:t>    &lt;xs:attribute name="ma_nv_ref_qtlv" type="xs:IDREF" use="required" /&gt;</w:t>
+      </w:r>
+    </w:p>
+    <w:p>
+      <w:pPr>
+        <w:rPr>
+          <w:rFonts w:ascii="Times New Roman" w:hAnsi="Times New Roman" w:cs="Times New Roman"/>
+          <w:sz w:val="26"/>
+          <w:szCs w:val="26"/>
+        </w:rPr>
+      </w:pPr>
+      <w:r>
+        <w:rPr>
+          <w:rFonts w:ascii="Times New Roman" w:hAnsi="Times New Roman" w:cs="Times New Roman"/>
+          <w:sz w:val="26"/>
+          <w:szCs w:val="26"/>
+        </w:rPr>
+        <w:t>    &lt;xs:attribute name="ma_pb_ref_qtlv" type="xs:IDREF" use="required" /&gt;</w:t>
+      </w:r>
+    </w:p>
+    <w:p>
+      <w:pPr>
+        <w:rPr>
+          <w:rFonts w:ascii="Times New Roman" w:hAnsi="Times New Roman" w:cs="Times New Roman"/>
+          <w:sz w:val="26"/>
+          <w:szCs w:val="26"/>
+        </w:rPr>
+      </w:pPr>
+      <w:r>
+        <w:rPr>
+          <w:rFonts w:ascii="Times New Roman" w:hAnsi="Times New Roman" w:cs="Times New Roman"/>
+          <w:sz w:val="26"/>
+          <w:szCs w:val="26"/>
+        </w:rPr>
+        <w:t>    &lt;xs:attribute name="ma_cv_ref_qtlv" type="xs:IDREF" use="required" /&gt;</w:t>
+      </w:r>
+    </w:p>
+    <w:p>
+      <w:pPr>
+        <w:rPr>
+          <w:rFonts w:ascii="Times New Roman" w:hAnsi="Times New Roman" w:cs="Times New Roman"/>
+          <w:sz w:val="26"/>
+          <w:szCs w:val="26"/>
+        </w:rPr>
+      </w:pPr>
+      <w:r>
+        <w:rPr>
+          <w:rFonts w:ascii="Times New Roman" w:hAnsi="Times New Roman" w:cs="Times New Roman"/>
+          <w:sz w:val="26"/>
+          <w:szCs w:val="26"/>
+        </w:rPr>
+        <w:t>  &lt;/xs:complexType&gt;</w:t>
+      </w:r>
+    </w:p>
+    <w:p>
+      <w:pPr>
+        <w:rPr>
+          <w:rFonts w:ascii="Times New Roman" w:hAnsi="Times New Roman" w:cs="Times New Roman"/>
+          <w:sz w:val="26"/>
+          <w:szCs w:val="26"/>
+        </w:rPr>
+      </w:pPr>
+    </w:p>
+    <w:p>
+      <w:pPr>
+        <w:rPr>
+          <w:rFonts w:ascii="Times New Roman" w:hAnsi="Times New Roman" w:cs="Times New Roman"/>
+          <w:sz w:val="26"/>
+          <w:szCs w:val="26"/>
+        </w:rPr>
+      </w:pPr>
+      <w:r>
+        <w:rPr>
+          <w:rFonts w:ascii="Times New Roman" w:hAnsi="Times New Roman" w:cs="Times New Roman"/>
+          <w:sz w:val="26"/>
+          <w:szCs w:val="26"/>
+        </w:rPr>
+        <w:t>  &lt;xs:element name="DS_THAM_GIA_DU_AN"&gt;</w:t>
+      </w:r>
+    </w:p>
+    <w:p>
+      <w:pPr>
+        <w:rPr>
+          <w:rFonts w:ascii="Times New Roman" w:hAnsi="Times New Roman" w:cs="Times New Roman"/>
+          <w:sz w:val="26"/>
+          <w:szCs w:val="26"/>
+        </w:rPr>
+      </w:pPr>
+      <w:r>
+        <w:rPr>
+          <w:rFonts w:ascii="Times New Roman" w:hAnsi="Times New Roman" w:cs="Times New Roman"/>
+          <w:sz w:val="26"/>
+          <w:szCs w:val="26"/>
+        </w:rPr>
+        <w:t>    &lt;xs:complexType&gt;</w:t>
+      </w:r>
+    </w:p>
+    <w:p>
+      <w:pPr>
+        <w:rPr>
+          <w:rFonts w:ascii="Times New Roman" w:hAnsi="Times New Roman" w:cs="Times New Roman"/>
+          <w:sz w:val="26"/>
+          <w:szCs w:val="26"/>
+        </w:rPr>
+      </w:pPr>
+      <w:r>
+        <w:rPr>
+          <w:rFonts w:ascii="Times New Roman" w:hAnsi="Times New Roman" w:cs="Times New Roman"/>
+          <w:sz w:val="26"/>
+          <w:szCs w:val="26"/>
+        </w:rPr>
+        <w:t>      &lt;xs:sequence&gt;</w:t>
+      </w:r>
+    </w:p>
+    <w:p>
+      <w:pPr>
+        <w:rPr>
+          <w:rFonts w:ascii="Times New Roman" w:hAnsi="Times New Roman" w:cs="Times New Roman"/>
+          <w:sz w:val="26"/>
+          <w:szCs w:val="26"/>
+        </w:rPr>
+      </w:pPr>
+      <w:r>
+        <w:rPr>
+          <w:rFonts w:ascii="Times New Roman" w:hAnsi="Times New Roman" w:cs="Times New Roman"/>
+          <w:sz w:val="26"/>
+          <w:szCs w:val="26"/>
+        </w:rPr>
+        <w:lastRenderedPageBreak/>
+        <w:t>        &lt;xs:element name="THAM_GIA_DU_AN" type="THAM_GIA_DU_AN_Type" maxOccurs="unbounded" /&gt;</w:t>
+      </w:r>
+    </w:p>
+    <w:p>
+      <w:pPr>
+        <w:rPr>
+          <w:rFonts w:ascii="Times New Roman" w:hAnsi="Times New Roman" w:cs="Times New Roman"/>
+          <w:sz w:val="26"/>
+          <w:szCs w:val="26"/>
+        </w:rPr>
+      </w:pPr>
+      <w:r>
+        <w:rPr>
+          <w:rFonts w:ascii="Times New Roman" w:hAnsi="Times New Roman" w:cs="Times New Roman"/>
+          <w:sz w:val="26"/>
+          <w:szCs w:val="26"/>
+        </w:rPr>
+        <w:t>      &lt;/xs:sequence&gt;</w:t>
+      </w:r>
+    </w:p>
+    <w:p>
+      <w:pPr>
+        <w:rPr>
+          <w:rFonts w:ascii="Times New Roman" w:hAnsi="Times New Roman" w:cs="Times New Roman"/>
+          <w:sz w:val="26"/>
+          <w:szCs w:val="26"/>
+        </w:rPr>
+      </w:pPr>
+      <w:r>
+        <w:rPr>
+          <w:rFonts w:ascii="Times New Roman" w:hAnsi="Times New Roman" w:cs="Times New Roman"/>
+          <w:sz w:val="26"/>
+          <w:szCs w:val="26"/>
+        </w:rPr>
+        <w:t>    &lt;/xs:complexType&gt;</w:t>
+      </w:r>
+    </w:p>
+    <w:p>
+      <w:pPr>
+        <w:rPr>
+          <w:rFonts w:ascii="Times New Roman" w:hAnsi="Times New Roman" w:cs="Times New Roman"/>
+          <w:sz w:val="26"/>
+          <w:szCs w:val="26"/>
+        </w:rPr>
+      </w:pPr>
+      <w:r>
+        <w:rPr>
+          <w:rFonts w:ascii="Times New Roman" w:hAnsi="Times New Roman" w:cs="Times New Roman"/>
+          <w:sz w:val="26"/>
+          <w:szCs w:val="26"/>
+        </w:rPr>
+        <w:t>  &lt;/xs:element&gt;</w:t>
+      </w:r>
+    </w:p>
+    <w:p>
+      <w:pPr>
+        <w:rPr>
+          <w:rFonts w:ascii="Times New Roman" w:hAnsi="Times New Roman" w:cs="Times New Roman"/>
+          <w:sz w:val="26"/>
+          <w:szCs w:val="26"/>
+        </w:rPr>
+      </w:pPr>
+    </w:p>
+    <w:p>
+      <w:pPr>
+        <w:rPr>
+          <w:rFonts w:ascii="Times New Roman" w:hAnsi="Times New Roman" w:cs="Times New Roman"/>
+          <w:sz w:val="26"/>
+          <w:szCs w:val="26"/>
+        </w:rPr>
+      </w:pPr>
+      <w:r>
+        <w:rPr>
+          <w:rFonts w:ascii="Times New Roman" w:hAnsi="Times New Roman" w:cs="Times New Roman"/>
+          <w:sz w:val="26"/>
+          <w:szCs w:val="26"/>
+        </w:rPr>
+        <w:t>  &lt;xs:complexType name="THAM_GIA_DU_AN_Type"&gt;</w:t>
+      </w:r>
+    </w:p>
+    <w:p>
+      <w:pPr>
+        <w:rPr>
+          <w:rFonts w:ascii="Times New Roman" w:hAnsi="Times New Roman" w:cs="Times New Roman"/>
+          <w:sz w:val="26"/>
+          <w:szCs w:val="26"/>
+        </w:rPr>
+      </w:pPr>
+      <w:r>
+        <w:rPr>
+          <w:rFonts w:ascii="Times New Roman" w:hAnsi="Times New Roman" w:cs="Times New Roman"/>
+          <w:sz w:val="26"/>
+          <w:szCs w:val="26"/>
+        </w:rPr>
+        <w:t>    &lt;xs:sequence&gt;</w:t>
+      </w:r>
+    </w:p>
+    <w:p>
+      <w:pPr>
+        <w:rPr>
+          <w:rFonts w:ascii="Times New Roman" w:hAnsi="Times New Roman" w:cs="Times New Roman"/>
+          <w:sz w:val="26"/>
+          <w:szCs w:val="26"/>
+        </w:rPr>
+      </w:pPr>
+      <w:r>
+        <w:rPr>
+          <w:rFonts w:ascii="Times New Roman" w:hAnsi="Times New Roman" w:cs="Times New Roman"/>
+          <w:sz w:val="26"/>
+          <w:szCs w:val="26"/>
+        </w:rPr>
+        <w:t>      &lt;xs:element name="vai_tro"&gt;</w:t>
+      </w:r>
+    </w:p>
+    <w:p>
+      <w:pPr>
+        <w:rPr>
+          <w:rFonts w:ascii="Times New Roman" w:hAnsi="Times New Roman" w:cs="Times New Roman"/>
+          <w:sz w:val="26"/>
+          <w:szCs w:val="26"/>
+        </w:rPr>
+      </w:pPr>
+      <w:r>
+        <w:rPr>
+          <w:rFonts w:ascii="Times New Roman" w:hAnsi="Times New Roman" w:cs="Times New Roman"/>
+          <w:sz w:val="26"/>
+          <w:szCs w:val="26"/>
+        </w:rPr>
+        <w:t>        &lt;xs:simpleType&gt;</w:t>
+      </w:r>
+    </w:p>
+    <w:p>
+      <w:pPr>
+        <w:rPr>
+          <w:rFonts w:ascii="Times New Roman" w:hAnsi="Times New Roman" w:cs="Times New Roman"/>
+          <w:sz w:val="26"/>
+          <w:szCs w:val="26"/>
+        </w:rPr>
+      </w:pPr>
+      <w:r>
+        <w:rPr>
+          <w:rFonts w:ascii="Times New Roman" w:hAnsi="Times New Roman" w:cs="Times New Roman"/>
+          <w:sz w:val="26"/>
+          <w:szCs w:val="26"/>
+        </w:rPr>
+        <w:t>          &lt;xs:restriction base="xs:string" /&gt;</w:t>
+      </w:r>
+    </w:p>
+    <w:p>
+      <w:pPr>
+        <w:rPr>
+          <w:rFonts w:ascii="Times New Roman" w:hAnsi="Times New Roman" w:cs="Times New Roman"/>
+          <w:sz w:val="26"/>
+          <w:szCs w:val="26"/>
+        </w:rPr>
+      </w:pPr>
+      <w:r>
+        <w:rPr>
+          <w:rFonts w:ascii="Times New Roman" w:hAnsi="Times New Roman" w:cs="Times New Roman"/>
+          <w:sz w:val="26"/>
+          <w:szCs w:val="26"/>
+        </w:rPr>
+        <w:t>        &lt;/xs:simpleType&gt;</w:t>
+      </w:r>
+    </w:p>
+    <w:p>
+      <w:pPr>
+        <w:rPr>
+          <w:rFonts w:ascii="Times New Roman" w:hAnsi="Times New Roman" w:cs="Times New Roman"/>
+          <w:sz w:val="26"/>
+          <w:szCs w:val="26"/>
+        </w:rPr>
+      </w:pPr>
+      <w:r>
+        <w:rPr>
+          <w:rFonts w:ascii="Times New Roman" w:hAnsi="Times New Roman" w:cs="Times New Roman"/>
+          <w:sz w:val="26"/>
+          <w:szCs w:val="26"/>
+        </w:rPr>
+        <w:t>      &lt;/xs:element&gt;</w:t>
+      </w:r>
+    </w:p>
+    <w:p>
+      <w:pPr>
+        <w:rPr>
+          <w:rFonts w:ascii="Times New Roman" w:hAnsi="Times New Roman" w:cs="Times New Roman"/>
+          <w:sz w:val="26"/>
+          <w:szCs w:val="26"/>
+        </w:rPr>
+      </w:pPr>
+      <w:r>
+        <w:rPr>
+          <w:rFonts w:ascii="Times New Roman" w:hAnsi="Times New Roman" w:cs="Times New Roman"/>
+          <w:sz w:val="26"/>
+          <w:szCs w:val="26"/>
+        </w:rPr>
+        <w:t>      &lt;xs:element name="so_gio_tham_gia"&gt;</w:t>
+      </w:r>
+    </w:p>
+    <w:p>
+      <w:pPr>
+        <w:rPr>
+          <w:rFonts w:ascii="Times New Roman" w:hAnsi="Times New Roman" w:cs="Times New Roman"/>
+          <w:sz w:val="26"/>
+          <w:szCs w:val="26"/>
+        </w:rPr>
+      </w:pPr>
+      <w:r>
+        <w:rPr>
+          <w:rFonts w:ascii="Times New Roman" w:hAnsi="Times New Roman" w:cs="Times New Roman"/>
+          <w:sz w:val="26"/>
+          <w:szCs w:val="26"/>
+        </w:rPr>
+        <w:t>        &lt;xs:simpleType&gt;</w:t>
+      </w:r>
+    </w:p>
+    <w:p>
+      <w:pPr>
+        <w:rPr>
+          <w:rFonts w:ascii="Times New Roman" w:hAnsi="Times New Roman" w:cs="Times New Roman"/>
+          <w:sz w:val="26"/>
+          <w:szCs w:val="26"/>
+        </w:rPr>
+      </w:pPr>
+      <w:r>
+        <w:rPr>
+          <w:rFonts w:ascii="Times New Roman" w:hAnsi="Times New Roman" w:cs="Times New Roman"/>
+          <w:sz w:val="26"/>
+          <w:szCs w:val="26"/>
+        </w:rPr>
+        <w:t>          &lt;xs:restriction base="xs:integer"&gt;</w:t>
+      </w:r>
+    </w:p>
+    <w:p>
+      <w:pPr>
+        <w:rPr>
+          <w:rFonts w:ascii="Times New Roman" w:hAnsi="Times New Roman" w:cs="Times New Roman"/>
+          <w:sz w:val="26"/>
+          <w:szCs w:val="26"/>
+        </w:rPr>
+      </w:pPr>
+      <w:r>
+        <w:rPr>
+          <w:rFonts w:ascii="Times New Roman" w:hAnsi="Times New Roman" w:cs="Times New Roman"/>
+          <w:sz w:val="26"/>
+          <w:szCs w:val="26"/>
+        </w:rPr>
+        <w:t>            &lt;xs:minInclusive value="0" /&gt;</w:t>
+      </w:r>
+    </w:p>
+    <w:p>
+      <w:pPr>
+        <w:rPr>
+          <w:rFonts w:ascii="Times New Roman" w:hAnsi="Times New Roman" w:cs="Times New Roman"/>
+          <w:sz w:val="26"/>
+          <w:szCs w:val="26"/>
+        </w:rPr>
+      </w:pPr>
+      <w:r>
+        <w:rPr>
+          <w:rFonts w:ascii="Times New Roman" w:hAnsi="Times New Roman" w:cs="Times New Roman"/>
+          <w:sz w:val="26"/>
+          <w:szCs w:val="26"/>
+        </w:rPr>
+        <w:t>          &lt;/xs:restriction&gt;</w:t>
+      </w:r>
+    </w:p>
+    <w:p>
+      <w:pPr>
+        <w:rPr>
+          <w:rFonts w:ascii="Times New Roman" w:hAnsi="Times New Roman" w:cs="Times New Roman"/>
+          <w:sz w:val="26"/>
+          <w:szCs w:val="26"/>
+        </w:rPr>
+      </w:pPr>
+      <w:r>
+        <w:rPr>
+          <w:rFonts w:ascii="Times New Roman" w:hAnsi="Times New Roman" w:cs="Times New Roman"/>
+          <w:sz w:val="26"/>
+          <w:szCs w:val="26"/>
+        </w:rPr>
+        <w:t>        &lt;/xs:simpleType&gt;</w:t>
+      </w:r>
+    </w:p>
+    <w:p>
+      <w:pPr>
+        <w:rPr>
+          <w:rFonts w:ascii="Times New Roman" w:hAnsi="Times New Roman" w:cs="Times New Roman"/>
+          <w:sz w:val="26"/>
+          <w:szCs w:val="26"/>
+        </w:rPr>
+      </w:pPr>
+      <w:r>
+        <w:rPr>
+          <w:rFonts w:ascii="Times New Roman" w:hAnsi="Times New Roman" w:cs="Times New Roman"/>
+          <w:sz w:val="26"/>
+          <w:szCs w:val="26"/>
+        </w:rPr>
+        <w:t>      &lt;/xs:element&gt;</w:t>
+      </w:r>
+    </w:p>
+    <w:p>
+      <w:pPr>
+        <w:rPr>
+          <w:rFonts w:ascii="Times New Roman" w:hAnsi="Times New Roman" w:cs="Times New Roman"/>
+          <w:sz w:val="26"/>
+          <w:szCs w:val="26"/>
+        </w:rPr>
+      </w:pPr>
+      <w:r>
+        <w:rPr>
+          <w:rFonts w:ascii="Times New Roman" w:hAnsi="Times New Roman" w:cs="Times New Roman"/>
+          <w:sz w:val="26"/>
+          <w:szCs w:val="26"/>
+        </w:rPr>
+        <w:t>    &lt;/xs:sequence&gt;</w:t>
+      </w:r>
+    </w:p>
+    <w:p>
+      <w:pPr>
+        <w:rPr>
+          <w:rFonts w:ascii="Times New Roman" w:hAnsi="Times New Roman" w:cs="Times New Roman"/>
+          <w:sz w:val="26"/>
+          <w:szCs w:val="26"/>
+        </w:rPr>
+      </w:pPr>
+      <w:r>
+        <w:rPr>
+          <w:rFonts w:ascii="Times New Roman" w:hAnsi="Times New Roman" w:cs="Times New Roman"/>
+          <w:sz w:val="26"/>
+          <w:szCs w:val="26"/>
+        </w:rPr>
+        <w:t>    &lt;xs:attribute name="ma_tgda" type="xs:ID" use="required" /&gt;</w:t>
+      </w:r>
+    </w:p>
+    <w:p>
+      <w:pPr>
+        <w:rPr>
+          <w:rFonts w:ascii="Times New Roman" w:hAnsi="Times New Roman" w:cs="Times New Roman"/>
+          <w:sz w:val="26"/>
+          <w:szCs w:val="26"/>
+        </w:rPr>
+      </w:pPr>
+      <w:r>
+        <w:rPr>
+          <w:rFonts w:ascii="Times New Roman" w:hAnsi="Times New Roman" w:cs="Times New Roman"/>
+          <w:sz w:val="26"/>
+          <w:szCs w:val="26"/>
+        </w:rPr>
+        <w:t>    &lt;xs:attribute name="ma_nv_ref_tgda" type="xs:IDREF" use="required" /&gt;</w:t>
+      </w:r>
+    </w:p>
+    <w:p>
+      <w:pPr>
+        <w:rPr>
+          <w:rFonts w:ascii="Times New Roman" w:hAnsi="Times New Roman" w:cs="Times New Roman"/>
+          <w:sz w:val="26"/>
+          <w:szCs w:val="26"/>
+        </w:rPr>
+      </w:pPr>
+      <w:r>
+        <w:rPr>
+          <w:rFonts w:ascii="Times New Roman" w:hAnsi="Times New Roman" w:cs="Times New Roman"/>
+          <w:sz w:val="26"/>
+          <w:szCs w:val="26"/>
+        </w:rPr>
+        <w:t>    &lt;xs:attribute name="ma_da_ref_tgda" type="xs:IDREF" use="required" /&gt;</w:t>
+      </w:r>
+    </w:p>
+    <w:p>
+      <w:pPr>
+        <w:rPr>
+          <w:rFonts w:ascii="Times New Roman" w:hAnsi="Times New Roman" w:cs="Times New Roman"/>
+          <w:sz w:val="26"/>
+          <w:szCs w:val="26"/>
+        </w:rPr>
+      </w:pPr>
+      <w:r>
+        <w:rPr>
+          <w:rFonts w:ascii="Times New Roman" w:hAnsi="Times New Roman" w:cs="Times New Roman"/>
+          <w:sz w:val="26"/>
+          <w:szCs w:val="26"/>
+        </w:rPr>
+        <w:t>  &lt;/xs:complexType&gt;</w:t>
+      </w:r>
+    </w:p>
+    <w:p>
+      <w:pPr>
+        <w:rPr>
+          <w:rFonts w:ascii="Times New Roman" w:hAnsi="Times New Roman" w:cs="Times New Roman"/>
+          <w:sz w:val="26"/>
+          <w:szCs w:val="26"/>
+        </w:rPr>
+      </w:pPr>
+    </w:p>
+    <w:p>
+      <w:pPr>
+        <w:rPr>
+          <w:rFonts w:ascii="Times New Roman" w:hAnsi="Times New Roman" w:cs="Times New Roman"/>
+          <w:sz w:val="26"/>
+          <w:szCs w:val="26"/>
+        </w:rPr>
+      </w:pPr>
+      <w:r>
+        <w:rPr>
+          <w:rFonts w:ascii="Times New Roman" w:hAnsi="Times New Roman" w:cs="Times New Roman"/>
+          <w:sz w:val="26"/>
+          <w:szCs w:val="26"/>
+        </w:rPr>
         <w:t>&lt;/xs:schema&gt;</w:t>
       </w:r>
-    </w:p>
-    <w:p>
-      <w:pPr>
-        <w:rPr>
-          <w:rFonts w:ascii="Times New Roman" w:hAnsi="Times New Roman" w:cs="Times New Roman"/>
-          <w:sz w:val="26"/>
-          <w:szCs w:val="26"/>
-        </w:rPr>
-      </w:pPr>
     </w:p>
     <w:p>
       <w:pPr>
